--- a/doc/Отчёт 2.docx
+++ b/doc/Отчёт 2.docx
@@ -847,8 +847,6 @@
           <w:lang w:eastAsia="ru-RU"/>
         </w:rPr>
       </w:pPr>
-      <w:bookmarkStart w:id="0" w:name="_GoBack"/>
-      <w:bookmarkEnd w:id="0"/>
     </w:p>
     <w:p>
       <w:pPr>
@@ -923,7 +921,7 @@
           <w:bCs/>
           <w:sz w:val="16"/>
           <w:szCs w:val="16"/>
-          <w:lang w:val="en-US" w:eastAsia="ru-RU"/>
+          <w:lang w:eastAsia="ru-RU"/>
         </w:rPr>
       </w:pPr>
       <w:proofErr w:type="gramStart"/>
@@ -946,7 +944,7 @@
           <w:bCs/>
           <w:sz w:val="16"/>
           <w:szCs w:val="16"/>
-          <w:lang w:val="en-US" w:eastAsia="ru-RU"/>
+          <w:lang w:eastAsia="ru-RU"/>
         </w:rPr>
         <w:t xml:space="preserve"> </w:t>
       </w:r>
@@ -968,7 +966,7 @@
           <w:bCs/>
           <w:sz w:val="16"/>
           <w:szCs w:val="16"/>
-          <w:lang w:val="en-US" w:eastAsia="ru-RU"/>
+          <w:lang w:eastAsia="ru-RU"/>
         </w:rPr>
         <w:t>;</w:t>
       </w:r>
@@ -983,7 +981,7 @@
           <w:bCs/>
           <w:sz w:val="16"/>
           <w:szCs w:val="16"/>
-          <w:lang w:val="en-US" w:eastAsia="ru-RU"/>
+          <w:lang w:eastAsia="ru-RU"/>
         </w:rPr>
       </w:pPr>
     </w:p>
@@ -1386,7 +1384,7 @@
           <w:bCs/>
           <w:sz w:val="16"/>
           <w:szCs w:val="16"/>
-          <w:lang w:eastAsia="ru-RU"/>
+          <w:lang w:val="en-US" w:eastAsia="ru-RU"/>
         </w:rPr>
       </w:pPr>
       <w:r>
@@ -1400,6 +1398,7 @@
         </w:rPr>
         <w:t xml:space="preserve">            </w:t>
       </w:r>
+      <w:proofErr w:type="spellStart"/>
       <w:proofErr w:type="gramStart"/>
       <w:r>
         <w:rPr>
@@ -1419,11 +1418,10 @@
           <w:bCs/>
           <w:sz w:val="16"/>
           <w:szCs w:val="16"/>
-          <w:lang w:eastAsia="ru-RU"/>
+          <w:lang w:val="en-US" w:eastAsia="ru-RU"/>
         </w:rPr>
         <w:t>.</w:t>
       </w:r>
-      <w:proofErr w:type="spellStart"/>
       <w:r>
         <w:rPr>
           <w:rFonts w:ascii="Times New Roman" w:eastAsia="Times New Roman" w:hAnsi="Times New Roman" w:cs="Times New Roman"/>
@@ -1443,7 +1441,7 @@
           <w:bCs/>
           <w:sz w:val="16"/>
           <w:szCs w:val="16"/>
-          <w:lang w:eastAsia="ru-RU"/>
+          <w:lang w:val="en-US" w:eastAsia="ru-RU"/>
         </w:rPr>
         <w:t>(</w:t>
       </w:r>
@@ -1455,9 +1453,31 @@
           <w:bCs/>
           <w:sz w:val="16"/>
           <w:szCs w:val="16"/>
-          <w:lang w:eastAsia="ru-RU"/>
-        </w:rPr>
-        <w:t xml:space="preserve">"Числа </w:t>
+          <w:lang w:val="en-US" w:eastAsia="ru-RU"/>
+        </w:rPr>
+        <w:t>"</w:t>
+      </w:r>
+      <w:r>
+        <w:rPr>
+          <w:rFonts w:ascii="Times New Roman" w:eastAsia="Times New Roman" w:hAnsi="Times New Roman" w:cs="Times New Roman"/>
+          <w:b/>
+          <w:bCs/>
+          <w:sz w:val="16"/>
+          <w:szCs w:val="16"/>
+          <w:lang w:eastAsia="ru-RU"/>
+        </w:rPr>
+        <w:t>Числа</w:t>
+      </w:r>
+      <w:r>
+        <w:rPr>
+          <w:rFonts w:ascii="Times New Roman" w:eastAsia="Times New Roman" w:hAnsi="Times New Roman" w:cs="Times New Roman"/>
+          <w:b/>
+          <w:bCs/>
+          <w:sz w:val="16"/>
+          <w:szCs w:val="16"/>
+          <w:lang w:val="en-US" w:eastAsia="ru-RU"/>
+        </w:rPr>
+        <w:t xml:space="preserve"> </w:t>
       </w:r>
       <w:proofErr w:type="spellStart"/>
       <w:r>
@@ -1479,32 +1499,76 @@
           <w:bCs/>
           <w:sz w:val="16"/>
           <w:szCs w:val="16"/>
-          <w:lang w:eastAsia="ru-RU"/>
-        </w:rPr>
-        <w:t xml:space="preserve"> сколько вывести: ");</w:t>
-      </w:r>
-    </w:p>
-    <w:p>
-      <w:pPr>
-        <w:spacing w:after="0" w:line="240" w:lineRule="auto"/>
-        <w:jc w:val="both"/>
-        <w:rPr>
-          <w:rFonts w:ascii="Times New Roman" w:eastAsia="Times New Roman" w:hAnsi="Times New Roman" w:cs="Times New Roman"/>
-          <w:b/>
-          <w:bCs/>
-          <w:sz w:val="16"/>
-          <w:szCs w:val="16"/>
-          <w:lang w:val="en-US" w:eastAsia="ru-RU"/>
-        </w:rPr>
-      </w:pPr>
-      <w:r>
-        <w:rPr>
-          <w:rFonts w:ascii="Times New Roman" w:eastAsia="Times New Roman" w:hAnsi="Times New Roman" w:cs="Times New Roman"/>
-          <w:b/>
-          <w:bCs/>
-          <w:sz w:val="16"/>
-          <w:szCs w:val="16"/>
-          <w:lang w:eastAsia="ru-RU"/>
+          <w:lang w:val="en-US" w:eastAsia="ru-RU"/>
+        </w:rPr>
+        <w:t xml:space="preserve"> </w:t>
+      </w:r>
+      <w:r>
+        <w:rPr>
+          <w:rFonts w:ascii="Times New Roman" w:eastAsia="Times New Roman" w:hAnsi="Times New Roman" w:cs="Times New Roman"/>
+          <w:b/>
+          <w:bCs/>
+          <w:sz w:val="16"/>
+          <w:szCs w:val="16"/>
+          <w:lang w:eastAsia="ru-RU"/>
+        </w:rPr>
+        <w:t>сколько</w:t>
+      </w:r>
+      <w:r>
+        <w:rPr>
+          <w:rFonts w:ascii="Times New Roman" w:eastAsia="Times New Roman" w:hAnsi="Times New Roman" w:cs="Times New Roman"/>
+          <w:b/>
+          <w:bCs/>
+          <w:sz w:val="16"/>
+          <w:szCs w:val="16"/>
+          <w:lang w:val="en-US" w:eastAsia="ru-RU"/>
+        </w:rPr>
+        <w:t xml:space="preserve"> </w:t>
+      </w:r>
+      <w:r>
+        <w:rPr>
+          <w:rFonts w:ascii="Times New Roman" w:eastAsia="Times New Roman" w:hAnsi="Times New Roman" w:cs="Times New Roman"/>
+          <w:b/>
+          <w:bCs/>
+          <w:sz w:val="16"/>
+          <w:szCs w:val="16"/>
+          <w:lang w:eastAsia="ru-RU"/>
+        </w:rPr>
+        <w:t>вывести</w:t>
+      </w:r>
+      <w:r>
+        <w:rPr>
+          <w:rFonts w:ascii="Times New Roman" w:eastAsia="Times New Roman" w:hAnsi="Times New Roman" w:cs="Times New Roman"/>
+          <w:b/>
+          <w:bCs/>
+          <w:sz w:val="16"/>
+          <w:szCs w:val="16"/>
+          <w:lang w:val="en-US" w:eastAsia="ru-RU"/>
+        </w:rPr>
+        <w:t>: ");</w:t>
+      </w:r>
+    </w:p>
+    <w:p>
+      <w:pPr>
+        <w:spacing w:after="0" w:line="240" w:lineRule="auto"/>
+        <w:jc w:val="both"/>
+        <w:rPr>
+          <w:rFonts w:ascii="Times New Roman" w:eastAsia="Times New Roman" w:hAnsi="Times New Roman" w:cs="Times New Roman"/>
+          <w:b/>
+          <w:bCs/>
+          <w:sz w:val="16"/>
+          <w:szCs w:val="16"/>
+          <w:lang w:val="en-US" w:eastAsia="ru-RU"/>
+        </w:rPr>
+      </w:pPr>
+      <w:r>
+        <w:rPr>
+          <w:rFonts w:ascii="Times New Roman" w:eastAsia="Times New Roman" w:hAnsi="Times New Roman" w:cs="Times New Roman"/>
+          <w:b/>
+          <w:bCs/>
+          <w:sz w:val="16"/>
+          <w:szCs w:val="16"/>
+          <w:lang w:val="en-US" w:eastAsia="ru-RU"/>
         </w:rPr>
         <w:t xml:space="preserve">              </w:t>
       </w:r>
@@ -3139,7 +3203,7 @@
           <w:bCs/>
           <w:sz w:val="16"/>
           <w:szCs w:val="16"/>
-          <w:lang w:val="en-US" w:eastAsia="ru-RU"/>
+          <w:lang w:eastAsia="ru-RU"/>
         </w:rPr>
       </w:pPr>
       <w:r>
@@ -3166,14 +3230,15 @@
         </w:rPr>
         <w:t>sw</w:t>
       </w:r>
-      <w:r>
-        <w:rPr>
-          <w:rFonts w:ascii="Times New Roman" w:eastAsia="Times New Roman" w:hAnsi="Times New Roman" w:cs="Times New Roman"/>
-          <w:b/>
-          <w:bCs/>
-          <w:sz w:val="16"/>
-          <w:szCs w:val="16"/>
-          <w:lang w:val="en-US" w:eastAsia="ru-RU"/>
+      <w:proofErr w:type="spellEnd"/>
+      <w:r>
+        <w:rPr>
+          <w:rFonts w:ascii="Times New Roman" w:eastAsia="Times New Roman" w:hAnsi="Times New Roman" w:cs="Times New Roman"/>
+          <w:b/>
+          <w:bCs/>
+          <w:sz w:val="16"/>
+          <w:szCs w:val="16"/>
+          <w:lang w:eastAsia="ru-RU"/>
         </w:rPr>
         <w:t>.</w:t>
       </w:r>
@@ -3188,15 +3253,14 @@
         </w:rPr>
         <w:t>Start</w:t>
       </w:r>
-      <w:proofErr w:type="spellEnd"/>
-      <w:r>
-        <w:rPr>
-          <w:rFonts w:ascii="Times New Roman" w:eastAsia="Times New Roman" w:hAnsi="Times New Roman" w:cs="Times New Roman"/>
-          <w:b/>
-          <w:bCs/>
-          <w:sz w:val="16"/>
-          <w:szCs w:val="16"/>
-          <w:lang w:val="en-US" w:eastAsia="ru-RU"/>
+      <w:r>
+        <w:rPr>
+          <w:rFonts w:ascii="Times New Roman" w:eastAsia="Times New Roman" w:hAnsi="Times New Roman" w:cs="Times New Roman"/>
+          <w:b/>
+          <w:bCs/>
+          <w:sz w:val="16"/>
+          <w:szCs w:val="16"/>
+          <w:lang w:eastAsia="ru-RU"/>
         </w:rPr>
         <w:t>(</w:t>
       </w:r>
@@ -3208,7 +3272,7 @@
           <w:bCs/>
           <w:sz w:val="16"/>
           <w:szCs w:val="16"/>
-          <w:lang w:val="en-US" w:eastAsia="ru-RU"/>
+          <w:lang w:eastAsia="ru-RU"/>
         </w:rPr>
         <w:t>);</w:t>
       </w:r>
@@ -3233,7 +3297,7 @@
           <w:bCs/>
           <w:sz w:val="16"/>
           <w:szCs w:val="16"/>
-          <w:lang w:val="en-US" w:eastAsia="ru-RU"/>
+          <w:lang w:eastAsia="ru-RU"/>
         </w:rPr>
         <w:t xml:space="preserve">    </w:t>
       </w:r>
@@ -3341,1029 +3405,1029 @@
           <w:szCs w:val="16"/>
           <w:lang w:eastAsia="ru-RU"/>
         </w:rPr>
+        <w:t xml:space="preserve">    </w:t>
+      </w:r>
+      <w:proofErr w:type="gramStart"/>
+      <w:r>
+        <w:rPr>
+          <w:rFonts w:ascii="Times New Roman" w:eastAsia="Times New Roman" w:hAnsi="Times New Roman" w:cs="Times New Roman"/>
+          <w:b/>
+          <w:bCs/>
+          <w:sz w:val="16"/>
+          <w:szCs w:val="16"/>
+          <w:lang w:val="en-US" w:eastAsia="ru-RU"/>
+        </w:rPr>
+        <w:t>int</w:t>
+      </w:r>
+      <w:proofErr w:type="gramEnd"/>
+      <w:r>
+        <w:rPr>
+          <w:rFonts w:ascii="Times New Roman" w:eastAsia="Times New Roman" w:hAnsi="Times New Roman" w:cs="Times New Roman"/>
+          <w:b/>
+          <w:bCs/>
+          <w:sz w:val="16"/>
+          <w:szCs w:val="16"/>
+          <w:lang w:val="en-US" w:eastAsia="ru-RU"/>
+        </w:rPr>
+        <w:t xml:space="preserve"> n = Convert.ToInt32(</w:t>
+      </w:r>
+      <w:proofErr w:type="spellStart"/>
+      <w:r>
+        <w:rPr>
+          <w:rFonts w:ascii="Times New Roman" w:eastAsia="Times New Roman" w:hAnsi="Times New Roman" w:cs="Times New Roman"/>
+          <w:b/>
+          <w:bCs/>
+          <w:sz w:val="16"/>
+          <w:szCs w:val="16"/>
+          <w:lang w:val="en-US" w:eastAsia="ru-RU"/>
+        </w:rPr>
+        <w:t>Console.ReadLine</w:t>
+      </w:r>
+      <w:proofErr w:type="spellEnd"/>
+      <w:r>
+        <w:rPr>
+          <w:rFonts w:ascii="Times New Roman" w:eastAsia="Times New Roman" w:hAnsi="Times New Roman" w:cs="Times New Roman"/>
+          <w:b/>
+          <w:bCs/>
+          <w:sz w:val="16"/>
+          <w:szCs w:val="16"/>
+          <w:lang w:val="en-US" w:eastAsia="ru-RU"/>
+        </w:rPr>
+        <w:t>());</w:t>
+      </w:r>
+    </w:p>
+    <w:p>
+      <w:pPr>
+        <w:spacing w:after="0" w:line="240" w:lineRule="auto"/>
+        <w:jc w:val="both"/>
+        <w:rPr>
+          <w:rFonts w:ascii="Times New Roman" w:eastAsia="Times New Roman" w:hAnsi="Times New Roman" w:cs="Times New Roman"/>
+          <w:b/>
+          <w:bCs/>
+          <w:sz w:val="16"/>
+          <w:szCs w:val="16"/>
+          <w:lang w:val="en-US" w:eastAsia="ru-RU"/>
+        </w:rPr>
+      </w:pPr>
+      <w:r>
+        <w:rPr>
+          <w:rFonts w:ascii="Times New Roman" w:eastAsia="Times New Roman" w:hAnsi="Times New Roman" w:cs="Times New Roman"/>
+          <w:b/>
+          <w:bCs/>
+          <w:sz w:val="16"/>
+          <w:szCs w:val="16"/>
+          <w:lang w:val="en-US" w:eastAsia="ru-RU"/>
+        </w:rPr>
+        <w:t xml:space="preserve">    </w:t>
+      </w:r>
+      <w:proofErr w:type="spellStart"/>
+      <w:proofErr w:type="gramStart"/>
+      <w:r>
+        <w:rPr>
+          <w:rFonts w:ascii="Times New Roman" w:eastAsia="Times New Roman" w:hAnsi="Times New Roman" w:cs="Times New Roman"/>
+          <w:b/>
+          <w:bCs/>
+          <w:sz w:val="16"/>
+          <w:szCs w:val="16"/>
+          <w:lang w:val="en-US" w:eastAsia="ru-RU"/>
+        </w:rPr>
+        <w:t>int</w:t>
+      </w:r>
+      <w:proofErr w:type="spellEnd"/>
+      <w:proofErr w:type="gramEnd"/>
+      <w:r>
+        <w:rPr>
+          <w:rFonts w:ascii="Times New Roman" w:eastAsia="Times New Roman" w:hAnsi="Times New Roman" w:cs="Times New Roman"/>
+          <w:b/>
+          <w:bCs/>
+          <w:sz w:val="16"/>
+          <w:szCs w:val="16"/>
+          <w:lang w:val="en-US" w:eastAsia="ru-RU"/>
+        </w:rPr>
+        <w:t xml:space="preserve"> [] </w:t>
+      </w:r>
+      <w:proofErr w:type="spellStart"/>
+      <w:r>
+        <w:rPr>
+          <w:rFonts w:ascii="Times New Roman" w:eastAsia="Times New Roman" w:hAnsi="Times New Roman" w:cs="Times New Roman"/>
+          <w:b/>
+          <w:bCs/>
+          <w:sz w:val="16"/>
+          <w:szCs w:val="16"/>
+          <w:lang w:val="en-US" w:eastAsia="ru-RU"/>
+        </w:rPr>
+        <w:t>arr</w:t>
+      </w:r>
+      <w:proofErr w:type="spellEnd"/>
+      <w:r>
+        <w:rPr>
+          <w:rFonts w:ascii="Times New Roman" w:eastAsia="Times New Roman" w:hAnsi="Times New Roman" w:cs="Times New Roman"/>
+          <w:b/>
+          <w:bCs/>
+          <w:sz w:val="16"/>
+          <w:szCs w:val="16"/>
+          <w:lang w:val="en-US" w:eastAsia="ru-RU"/>
+        </w:rPr>
+        <w:t xml:space="preserve"> = new </w:t>
+      </w:r>
+      <w:proofErr w:type="spellStart"/>
+      <w:r>
+        <w:rPr>
+          <w:rFonts w:ascii="Times New Roman" w:eastAsia="Times New Roman" w:hAnsi="Times New Roman" w:cs="Times New Roman"/>
+          <w:b/>
+          <w:bCs/>
+          <w:sz w:val="16"/>
+          <w:szCs w:val="16"/>
+          <w:lang w:val="en-US" w:eastAsia="ru-RU"/>
+        </w:rPr>
+        <w:t>int</w:t>
+      </w:r>
+      <w:proofErr w:type="spellEnd"/>
+      <w:r>
+        <w:rPr>
+          <w:rFonts w:ascii="Times New Roman" w:eastAsia="Times New Roman" w:hAnsi="Times New Roman" w:cs="Times New Roman"/>
+          <w:b/>
+          <w:bCs/>
+          <w:sz w:val="16"/>
+          <w:szCs w:val="16"/>
+          <w:lang w:val="en-US" w:eastAsia="ru-RU"/>
+        </w:rPr>
+        <w:t>[n];</w:t>
+      </w:r>
+    </w:p>
+    <w:p>
+      <w:pPr>
+        <w:spacing w:after="0" w:line="240" w:lineRule="auto"/>
+        <w:jc w:val="both"/>
+        <w:rPr>
+          <w:rFonts w:ascii="Times New Roman" w:eastAsia="Times New Roman" w:hAnsi="Times New Roman" w:cs="Times New Roman"/>
+          <w:b/>
+          <w:bCs/>
+          <w:sz w:val="16"/>
+          <w:szCs w:val="16"/>
+          <w:lang w:val="en-US" w:eastAsia="ru-RU"/>
+        </w:rPr>
+      </w:pPr>
+      <w:r>
+        <w:rPr>
+          <w:rFonts w:ascii="Times New Roman" w:eastAsia="Times New Roman" w:hAnsi="Times New Roman" w:cs="Times New Roman"/>
+          <w:b/>
+          <w:bCs/>
+          <w:sz w:val="16"/>
+          <w:szCs w:val="16"/>
+          <w:lang w:val="en-US" w:eastAsia="ru-RU"/>
+        </w:rPr>
+        <w:t xml:space="preserve">    </w:t>
+      </w:r>
+      <w:proofErr w:type="spellStart"/>
+      <w:proofErr w:type="gramStart"/>
+      <w:r>
+        <w:rPr>
+          <w:rFonts w:ascii="Times New Roman" w:eastAsia="Times New Roman" w:hAnsi="Times New Roman" w:cs="Times New Roman"/>
+          <w:b/>
+          <w:bCs/>
+          <w:sz w:val="16"/>
+          <w:szCs w:val="16"/>
+          <w:lang w:val="en-US" w:eastAsia="ru-RU"/>
+        </w:rPr>
+        <w:t>arr</w:t>
+      </w:r>
+      <w:proofErr w:type="spellEnd"/>
+      <w:r>
+        <w:rPr>
+          <w:rFonts w:ascii="Times New Roman" w:eastAsia="Times New Roman" w:hAnsi="Times New Roman" w:cs="Times New Roman"/>
+          <w:b/>
+          <w:bCs/>
+          <w:sz w:val="16"/>
+          <w:szCs w:val="16"/>
+          <w:lang w:val="en-US" w:eastAsia="ru-RU"/>
+        </w:rPr>
+        <w:t>[</w:t>
+      </w:r>
+      <w:proofErr w:type="gramEnd"/>
+      <w:r>
+        <w:rPr>
+          <w:rFonts w:ascii="Times New Roman" w:eastAsia="Times New Roman" w:hAnsi="Times New Roman" w:cs="Times New Roman"/>
+          <w:b/>
+          <w:bCs/>
+          <w:sz w:val="16"/>
+          <w:szCs w:val="16"/>
+          <w:lang w:val="en-US" w:eastAsia="ru-RU"/>
+        </w:rPr>
+        <w:t>0] = 0;</w:t>
+      </w:r>
+    </w:p>
+    <w:p>
+      <w:pPr>
+        <w:spacing w:after="0" w:line="240" w:lineRule="auto"/>
+        <w:jc w:val="both"/>
+        <w:rPr>
+          <w:rFonts w:ascii="Times New Roman" w:eastAsia="Times New Roman" w:hAnsi="Times New Roman" w:cs="Times New Roman"/>
+          <w:b/>
+          <w:bCs/>
+          <w:sz w:val="16"/>
+          <w:szCs w:val="16"/>
+          <w:lang w:val="en-US" w:eastAsia="ru-RU"/>
+        </w:rPr>
+      </w:pPr>
+      <w:r>
+        <w:rPr>
+          <w:rFonts w:ascii="Times New Roman" w:eastAsia="Times New Roman" w:hAnsi="Times New Roman" w:cs="Times New Roman"/>
+          <w:b/>
+          <w:bCs/>
+          <w:sz w:val="16"/>
+          <w:szCs w:val="16"/>
+          <w:lang w:val="en-US" w:eastAsia="ru-RU"/>
+        </w:rPr>
+        <w:t xml:space="preserve">    </w:t>
+      </w:r>
+      <w:proofErr w:type="spellStart"/>
+      <w:proofErr w:type="gramStart"/>
+      <w:r>
+        <w:rPr>
+          <w:rFonts w:ascii="Times New Roman" w:eastAsia="Times New Roman" w:hAnsi="Times New Roman" w:cs="Times New Roman"/>
+          <w:b/>
+          <w:bCs/>
+          <w:sz w:val="16"/>
+          <w:szCs w:val="16"/>
+          <w:lang w:val="en-US" w:eastAsia="ru-RU"/>
+        </w:rPr>
+        <w:t>arr</w:t>
+      </w:r>
+      <w:proofErr w:type="spellEnd"/>
+      <w:r>
+        <w:rPr>
+          <w:rFonts w:ascii="Times New Roman" w:eastAsia="Times New Roman" w:hAnsi="Times New Roman" w:cs="Times New Roman"/>
+          <w:b/>
+          <w:bCs/>
+          <w:sz w:val="16"/>
+          <w:szCs w:val="16"/>
+          <w:lang w:val="en-US" w:eastAsia="ru-RU"/>
+        </w:rPr>
+        <w:t>[</w:t>
+      </w:r>
+      <w:proofErr w:type="gramEnd"/>
+      <w:r>
+        <w:rPr>
+          <w:rFonts w:ascii="Times New Roman" w:eastAsia="Times New Roman" w:hAnsi="Times New Roman" w:cs="Times New Roman"/>
+          <w:b/>
+          <w:bCs/>
+          <w:sz w:val="16"/>
+          <w:szCs w:val="16"/>
+          <w:lang w:val="en-US" w:eastAsia="ru-RU"/>
+        </w:rPr>
+        <w:t>1] = 1;</w:t>
+      </w:r>
+    </w:p>
+    <w:p>
+      <w:pPr>
+        <w:spacing w:after="0" w:line="240" w:lineRule="auto"/>
+        <w:jc w:val="both"/>
+        <w:rPr>
+          <w:rFonts w:ascii="Times New Roman" w:eastAsia="Times New Roman" w:hAnsi="Times New Roman" w:cs="Times New Roman"/>
+          <w:b/>
+          <w:bCs/>
+          <w:sz w:val="16"/>
+          <w:szCs w:val="16"/>
+          <w:lang w:val="en-US" w:eastAsia="ru-RU"/>
+        </w:rPr>
+      </w:pPr>
+      <w:r>
+        <w:rPr>
+          <w:rFonts w:ascii="Times New Roman" w:eastAsia="Times New Roman" w:hAnsi="Times New Roman" w:cs="Times New Roman"/>
+          <w:b/>
+          <w:bCs/>
+          <w:sz w:val="16"/>
+          <w:szCs w:val="16"/>
+          <w:lang w:val="en-US" w:eastAsia="ru-RU"/>
+        </w:rPr>
+        <w:t xml:space="preserve">    </w:t>
+      </w:r>
+      <w:proofErr w:type="gramStart"/>
+      <w:r>
+        <w:rPr>
+          <w:rFonts w:ascii="Times New Roman" w:eastAsia="Times New Roman" w:hAnsi="Times New Roman" w:cs="Times New Roman"/>
+          <w:b/>
+          <w:bCs/>
+          <w:sz w:val="16"/>
+          <w:szCs w:val="16"/>
+          <w:lang w:val="en-US" w:eastAsia="ru-RU"/>
+        </w:rPr>
+        <w:t>for(</w:t>
+      </w:r>
+      <w:proofErr w:type="gramEnd"/>
+      <w:r>
+        <w:rPr>
+          <w:rFonts w:ascii="Times New Roman" w:eastAsia="Times New Roman" w:hAnsi="Times New Roman" w:cs="Times New Roman"/>
+          <w:b/>
+          <w:bCs/>
+          <w:sz w:val="16"/>
+          <w:szCs w:val="16"/>
+          <w:lang w:val="en-US" w:eastAsia="ru-RU"/>
+        </w:rPr>
+        <w:t xml:space="preserve">int i = 2 ; </w:t>
+      </w:r>
+      <w:proofErr w:type="spellStart"/>
+      <w:r>
+        <w:rPr>
+          <w:rFonts w:ascii="Times New Roman" w:eastAsia="Times New Roman" w:hAnsi="Times New Roman" w:cs="Times New Roman"/>
+          <w:b/>
+          <w:bCs/>
+          <w:sz w:val="16"/>
+          <w:szCs w:val="16"/>
+          <w:lang w:val="en-US" w:eastAsia="ru-RU"/>
+        </w:rPr>
+        <w:t>i</w:t>
+      </w:r>
+      <w:proofErr w:type="spellEnd"/>
+      <w:r>
+        <w:rPr>
+          <w:rFonts w:ascii="Times New Roman" w:eastAsia="Times New Roman" w:hAnsi="Times New Roman" w:cs="Times New Roman"/>
+          <w:b/>
+          <w:bCs/>
+          <w:sz w:val="16"/>
+          <w:szCs w:val="16"/>
+          <w:lang w:val="en-US" w:eastAsia="ru-RU"/>
+        </w:rPr>
+        <w:t xml:space="preserve"> &lt; n; </w:t>
+      </w:r>
+      <w:proofErr w:type="spellStart"/>
+      <w:r>
+        <w:rPr>
+          <w:rFonts w:ascii="Times New Roman" w:eastAsia="Times New Roman" w:hAnsi="Times New Roman" w:cs="Times New Roman"/>
+          <w:b/>
+          <w:bCs/>
+          <w:sz w:val="16"/>
+          <w:szCs w:val="16"/>
+          <w:lang w:val="en-US" w:eastAsia="ru-RU"/>
+        </w:rPr>
+        <w:t>i</w:t>
+      </w:r>
+      <w:proofErr w:type="spellEnd"/>
+      <w:r>
+        <w:rPr>
+          <w:rFonts w:ascii="Times New Roman" w:eastAsia="Times New Roman" w:hAnsi="Times New Roman" w:cs="Times New Roman"/>
+          <w:b/>
+          <w:bCs/>
+          <w:sz w:val="16"/>
+          <w:szCs w:val="16"/>
+          <w:lang w:val="en-US" w:eastAsia="ru-RU"/>
+        </w:rPr>
+        <w:t>++)</w:t>
+      </w:r>
+    </w:p>
+    <w:p>
+      <w:pPr>
+        <w:spacing w:after="0" w:line="240" w:lineRule="auto"/>
+        <w:jc w:val="both"/>
+        <w:rPr>
+          <w:rFonts w:ascii="Times New Roman" w:eastAsia="Times New Roman" w:hAnsi="Times New Roman" w:cs="Times New Roman"/>
+          <w:b/>
+          <w:bCs/>
+          <w:sz w:val="16"/>
+          <w:szCs w:val="16"/>
+          <w:lang w:val="en-US" w:eastAsia="ru-RU"/>
+        </w:rPr>
+      </w:pPr>
+      <w:r>
+        <w:rPr>
+          <w:rFonts w:ascii="Times New Roman" w:eastAsia="Times New Roman" w:hAnsi="Times New Roman" w:cs="Times New Roman"/>
+          <w:b/>
+          <w:bCs/>
+          <w:sz w:val="16"/>
+          <w:szCs w:val="16"/>
+          <w:lang w:val="en-US" w:eastAsia="ru-RU"/>
+        </w:rPr>
+        <w:t xml:space="preserve">    {</w:t>
+      </w:r>
+    </w:p>
+    <w:p>
+      <w:pPr>
+        <w:spacing w:after="0" w:line="240" w:lineRule="auto"/>
+        <w:jc w:val="both"/>
+        <w:rPr>
+          <w:rFonts w:ascii="Times New Roman" w:eastAsia="Times New Roman" w:hAnsi="Times New Roman" w:cs="Times New Roman"/>
+          <w:b/>
+          <w:bCs/>
+          <w:sz w:val="16"/>
+          <w:szCs w:val="16"/>
+          <w:lang w:val="en-US" w:eastAsia="ru-RU"/>
+        </w:rPr>
+      </w:pPr>
+      <w:r>
+        <w:rPr>
+          <w:rFonts w:ascii="Times New Roman" w:eastAsia="Times New Roman" w:hAnsi="Times New Roman" w:cs="Times New Roman"/>
+          <w:b/>
+          <w:bCs/>
+          <w:sz w:val="16"/>
+          <w:szCs w:val="16"/>
+          <w:lang w:val="en-US" w:eastAsia="ru-RU"/>
+        </w:rPr>
+        <w:t xml:space="preserve">        </w:t>
+      </w:r>
+      <w:proofErr w:type="spellStart"/>
+      <w:proofErr w:type="gramStart"/>
+      <w:r>
+        <w:rPr>
+          <w:rFonts w:ascii="Times New Roman" w:eastAsia="Times New Roman" w:hAnsi="Times New Roman" w:cs="Times New Roman"/>
+          <w:b/>
+          <w:bCs/>
+          <w:sz w:val="16"/>
+          <w:szCs w:val="16"/>
+          <w:lang w:val="en-US" w:eastAsia="ru-RU"/>
+        </w:rPr>
+        <w:t>arr</w:t>
+      </w:r>
+      <w:proofErr w:type="spellEnd"/>
+      <w:r>
+        <w:rPr>
+          <w:rFonts w:ascii="Times New Roman" w:eastAsia="Times New Roman" w:hAnsi="Times New Roman" w:cs="Times New Roman"/>
+          <w:b/>
+          <w:bCs/>
+          <w:sz w:val="16"/>
+          <w:szCs w:val="16"/>
+          <w:lang w:val="en-US" w:eastAsia="ru-RU"/>
+        </w:rPr>
+        <w:t>[</w:t>
+      </w:r>
+      <w:proofErr w:type="spellStart"/>
+      <w:proofErr w:type="gramEnd"/>
+      <w:r>
+        <w:rPr>
+          <w:rFonts w:ascii="Times New Roman" w:eastAsia="Times New Roman" w:hAnsi="Times New Roman" w:cs="Times New Roman"/>
+          <w:b/>
+          <w:bCs/>
+          <w:sz w:val="16"/>
+          <w:szCs w:val="16"/>
+          <w:lang w:val="en-US" w:eastAsia="ru-RU"/>
+        </w:rPr>
+        <w:t>i</w:t>
+      </w:r>
+      <w:proofErr w:type="spellEnd"/>
+      <w:r>
+        <w:rPr>
+          <w:rFonts w:ascii="Times New Roman" w:eastAsia="Times New Roman" w:hAnsi="Times New Roman" w:cs="Times New Roman"/>
+          <w:b/>
+          <w:bCs/>
+          <w:sz w:val="16"/>
+          <w:szCs w:val="16"/>
+          <w:lang w:val="en-US" w:eastAsia="ru-RU"/>
+        </w:rPr>
+        <w:t xml:space="preserve">] = </w:t>
+      </w:r>
+      <w:proofErr w:type="spellStart"/>
+      <w:r>
+        <w:rPr>
+          <w:rFonts w:ascii="Times New Roman" w:eastAsia="Times New Roman" w:hAnsi="Times New Roman" w:cs="Times New Roman"/>
+          <w:b/>
+          <w:bCs/>
+          <w:sz w:val="16"/>
+          <w:szCs w:val="16"/>
+          <w:lang w:val="en-US" w:eastAsia="ru-RU"/>
+        </w:rPr>
+        <w:t>arr</w:t>
+      </w:r>
+      <w:proofErr w:type="spellEnd"/>
+      <w:r>
+        <w:rPr>
+          <w:rFonts w:ascii="Times New Roman" w:eastAsia="Times New Roman" w:hAnsi="Times New Roman" w:cs="Times New Roman"/>
+          <w:b/>
+          <w:bCs/>
+          <w:sz w:val="16"/>
+          <w:szCs w:val="16"/>
+          <w:lang w:val="en-US" w:eastAsia="ru-RU"/>
+        </w:rPr>
+        <w:t>[</w:t>
+      </w:r>
+      <w:proofErr w:type="spellStart"/>
+      <w:r>
+        <w:rPr>
+          <w:rFonts w:ascii="Times New Roman" w:eastAsia="Times New Roman" w:hAnsi="Times New Roman" w:cs="Times New Roman"/>
+          <w:b/>
+          <w:bCs/>
+          <w:sz w:val="16"/>
+          <w:szCs w:val="16"/>
+          <w:lang w:val="en-US" w:eastAsia="ru-RU"/>
+        </w:rPr>
+        <w:t>i</w:t>
+      </w:r>
+      <w:proofErr w:type="spellEnd"/>
+      <w:r>
+        <w:rPr>
+          <w:rFonts w:ascii="Times New Roman" w:eastAsia="Times New Roman" w:hAnsi="Times New Roman" w:cs="Times New Roman"/>
+          <w:b/>
+          <w:bCs/>
+          <w:sz w:val="16"/>
+          <w:szCs w:val="16"/>
+          <w:lang w:val="en-US" w:eastAsia="ru-RU"/>
+        </w:rPr>
+        <w:t xml:space="preserve"> - 1 ] + </w:t>
+      </w:r>
+      <w:proofErr w:type="spellStart"/>
+      <w:r>
+        <w:rPr>
+          <w:rFonts w:ascii="Times New Roman" w:eastAsia="Times New Roman" w:hAnsi="Times New Roman" w:cs="Times New Roman"/>
+          <w:b/>
+          <w:bCs/>
+          <w:sz w:val="16"/>
+          <w:szCs w:val="16"/>
+          <w:lang w:val="en-US" w:eastAsia="ru-RU"/>
+        </w:rPr>
+        <w:t>arr</w:t>
+      </w:r>
+      <w:proofErr w:type="spellEnd"/>
+      <w:r>
+        <w:rPr>
+          <w:rFonts w:ascii="Times New Roman" w:eastAsia="Times New Roman" w:hAnsi="Times New Roman" w:cs="Times New Roman"/>
+          <w:b/>
+          <w:bCs/>
+          <w:sz w:val="16"/>
+          <w:szCs w:val="16"/>
+          <w:lang w:val="en-US" w:eastAsia="ru-RU"/>
+        </w:rPr>
+        <w:t>[</w:t>
+      </w:r>
+      <w:proofErr w:type="spellStart"/>
+      <w:r>
+        <w:rPr>
+          <w:rFonts w:ascii="Times New Roman" w:eastAsia="Times New Roman" w:hAnsi="Times New Roman" w:cs="Times New Roman"/>
+          <w:b/>
+          <w:bCs/>
+          <w:sz w:val="16"/>
+          <w:szCs w:val="16"/>
+          <w:lang w:val="en-US" w:eastAsia="ru-RU"/>
+        </w:rPr>
+        <w:t>i</w:t>
+      </w:r>
+      <w:proofErr w:type="spellEnd"/>
+      <w:r>
+        <w:rPr>
+          <w:rFonts w:ascii="Times New Roman" w:eastAsia="Times New Roman" w:hAnsi="Times New Roman" w:cs="Times New Roman"/>
+          <w:b/>
+          <w:bCs/>
+          <w:sz w:val="16"/>
+          <w:szCs w:val="16"/>
+          <w:lang w:val="en-US" w:eastAsia="ru-RU"/>
+        </w:rPr>
+        <w:t xml:space="preserve"> - 2];</w:t>
+      </w:r>
+    </w:p>
+    <w:p>
+      <w:pPr>
+        <w:spacing w:after="0" w:line="240" w:lineRule="auto"/>
+        <w:jc w:val="both"/>
+        <w:rPr>
+          <w:rFonts w:ascii="Times New Roman" w:eastAsia="Times New Roman" w:hAnsi="Times New Roman" w:cs="Times New Roman"/>
+          <w:b/>
+          <w:bCs/>
+          <w:sz w:val="16"/>
+          <w:szCs w:val="16"/>
+          <w:lang w:val="en-US" w:eastAsia="ru-RU"/>
+        </w:rPr>
+      </w:pPr>
+      <w:r>
+        <w:rPr>
+          <w:rFonts w:ascii="Times New Roman" w:eastAsia="Times New Roman" w:hAnsi="Times New Roman" w:cs="Times New Roman"/>
+          <w:b/>
+          <w:bCs/>
+          <w:sz w:val="16"/>
+          <w:szCs w:val="16"/>
+          <w:lang w:val="en-US" w:eastAsia="ru-RU"/>
+        </w:rPr>
+        <w:t xml:space="preserve">        </w:t>
+      </w:r>
+      <w:proofErr w:type="spellStart"/>
+      <w:proofErr w:type="gramStart"/>
+      <w:r>
+        <w:rPr>
+          <w:rFonts w:ascii="Times New Roman" w:eastAsia="Times New Roman" w:hAnsi="Times New Roman" w:cs="Times New Roman"/>
+          <w:b/>
+          <w:bCs/>
+          <w:sz w:val="16"/>
+          <w:szCs w:val="16"/>
+          <w:lang w:val="en-US" w:eastAsia="ru-RU"/>
+        </w:rPr>
+        <w:t>Console.WriteLine</w:t>
+      </w:r>
+      <w:proofErr w:type="spellEnd"/>
+      <w:r>
+        <w:rPr>
+          <w:rFonts w:ascii="Times New Roman" w:eastAsia="Times New Roman" w:hAnsi="Times New Roman" w:cs="Times New Roman"/>
+          <w:b/>
+          <w:bCs/>
+          <w:sz w:val="16"/>
+          <w:szCs w:val="16"/>
+          <w:lang w:val="en-US" w:eastAsia="ru-RU"/>
+        </w:rPr>
+        <w:t>(</w:t>
+      </w:r>
+      <w:proofErr w:type="gramEnd"/>
+      <w:r>
+        <w:rPr>
+          <w:rFonts w:ascii="Times New Roman" w:eastAsia="Times New Roman" w:hAnsi="Times New Roman" w:cs="Times New Roman"/>
+          <w:b/>
+          <w:bCs/>
+          <w:sz w:val="16"/>
+          <w:szCs w:val="16"/>
+          <w:lang w:val="en-US" w:eastAsia="ru-RU"/>
+        </w:rPr>
+        <w:t>$"F[{i+1}] = {</w:t>
+      </w:r>
+      <w:proofErr w:type="spellStart"/>
+      <w:r>
+        <w:rPr>
+          <w:rFonts w:ascii="Times New Roman" w:eastAsia="Times New Roman" w:hAnsi="Times New Roman" w:cs="Times New Roman"/>
+          <w:b/>
+          <w:bCs/>
+          <w:sz w:val="16"/>
+          <w:szCs w:val="16"/>
+          <w:lang w:val="en-US" w:eastAsia="ru-RU"/>
+        </w:rPr>
+        <w:t>arr</w:t>
+      </w:r>
+      <w:proofErr w:type="spellEnd"/>
+      <w:r>
+        <w:rPr>
+          <w:rFonts w:ascii="Times New Roman" w:eastAsia="Times New Roman" w:hAnsi="Times New Roman" w:cs="Times New Roman"/>
+          <w:b/>
+          <w:bCs/>
+          <w:sz w:val="16"/>
+          <w:szCs w:val="16"/>
+          <w:lang w:val="en-US" w:eastAsia="ru-RU"/>
+        </w:rPr>
+        <w:t>[</w:t>
+      </w:r>
+      <w:proofErr w:type="spellStart"/>
+      <w:r>
+        <w:rPr>
+          <w:rFonts w:ascii="Times New Roman" w:eastAsia="Times New Roman" w:hAnsi="Times New Roman" w:cs="Times New Roman"/>
+          <w:b/>
+          <w:bCs/>
+          <w:sz w:val="16"/>
+          <w:szCs w:val="16"/>
+          <w:lang w:val="en-US" w:eastAsia="ru-RU"/>
+        </w:rPr>
+        <w:t>i</w:t>
+      </w:r>
+      <w:proofErr w:type="spellEnd"/>
+      <w:r>
+        <w:rPr>
+          <w:rFonts w:ascii="Times New Roman" w:eastAsia="Times New Roman" w:hAnsi="Times New Roman" w:cs="Times New Roman"/>
+          <w:b/>
+          <w:bCs/>
+          <w:sz w:val="16"/>
+          <w:szCs w:val="16"/>
+          <w:lang w:val="en-US" w:eastAsia="ru-RU"/>
+        </w:rPr>
+        <w:t>]}");</w:t>
+      </w:r>
+    </w:p>
+    <w:p>
+      <w:pPr>
+        <w:spacing w:after="0" w:line="240" w:lineRule="auto"/>
+        <w:jc w:val="both"/>
+        <w:rPr>
+          <w:rFonts w:ascii="Times New Roman" w:eastAsia="Times New Roman" w:hAnsi="Times New Roman" w:cs="Times New Roman"/>
+          <w:b/>
+          <w:bCs/>
+          <w:sz w:val="16"/>
+          <w:szCs w:val="16"/>
+          <w:lang w:val="en-US" w:eastAsia="ru-RU"/>
+        </w:rPr>
+      </w:pPr>
+      <w:r>
+        <w:rPr>
+          <w:rFonts w:ascii="Times New Roman" w:eastAsia="Times New Roman" w:hAnsi="Times New Roman" w:cs="Times New Roman"/>
+          <w:b/>
+          <w:bCs/>
+          <w:sz w:val="16"/>
+          <w:szCs w:val="16"/>
+          <w:lang w:val="en-US" w:eastAsia="ru-RU"/>
+        </w:rPr>
+        <w:t xml:space="preserve">    }</w:t>
+      </w:r>
+    </w:p>
+    <w:p>
+      <w:pPr>
+        <w:spacing w:after="0" w:line="240" w:lineRule="auto"/>
+        <w:jc w:val="both"/>
+        <w:rPr>
+          <w:rFonts w:ascii="Times New Roman" w:eastAsia="Times New Roman" w:hAnsi="Times New Roman" w:cs="Times New Roman"/>
+          <w:b/>
+          <w:bCs/>
+          <w:sz w:val="16"/>
+          <w:szCs w:val="16"/>
+          <w:lang w:val="en-US" w:eastAsia="ru-RU"/>
+        </w:rPr>
+      </w:pPr>
+      <w:r>
+        <w:rPr>
+          <w:rFonts w:ascii="Times New Roman" w:eastAsia="Times New Roman" w:hAnsi="Times New Roman" w:cs="Times New Roman"/>
+          <w:b/>
+          <w:bCs/>
+          <w:sz w:val="16"/>
+          <w:szCs w:val="16"/>
+          <w:lang w:val="en-US" w:eastAsia="ru-RU"/>
+        </w:rPr>
+        <w:t xml:space="preserve">    // </w:t>
+      </w:r>
+      <w:proofErr w:type="spellStart"/>
+      <w:r>
+        <w:rPr>
+          <w:rFonts w:ascii="Times New Roman" w:eastAsia="Times New Roman" w:hAnsi="Times New Roman" w:cs="Times New Roman"/>
+          <w:b/>
+          <w:bCs/>
+          <w:sz w:val="16"/>
+          <w:szCs w:val="16"/>
+          <w:lang w:val="en-US" w:eastAsia="ru-RU"/>
+        </w:rPr>
+        <w:t>Измеряемый</w:t>
+      </w:r>
+      <w:proofErr w:type="spellEnd"/>
+      <w:r>
+        <w:rPr>
+          <w:rFonts w:ascii="Times New Roman" w:eastAsia="Times New Roman" w:hAnsi="Times New Roman" w:cs="Times New Roman"/>
+          <w:b/>
+          <w:bCs/>
+          <w:sz w:val="16"/>
+          <w:szCs w:val="16"/>
+          <w:lang w:val="en-US" w:eastAsia="ru-RU"/>
+        </w:rPr>
+        <w:t xml:space="preserve"> </w:t>
+      </w:r>
+      <w:proofErr w:type="spellStart"/>
+      <w:r>
+        <w:rPr>
+          <w:rFonts w:ascii="Times New Roman" w:eastAsia="Times New Roman" w:hAnsi="Times New Roman" w:cs="Times New Roman"/>
+          <w:b/>
+          <w:bCs/>
+          <w:sz w:val="16"/>
+          <w:szCs w:val="16"/>
+          <w:lang w:val="en-US" w:eastAsia="ru-RU"/>
+        </w:rPr>
+        <w:t>код</w:t>
+      </w:r>
+      <w:proofErr w:type="spellEnd"/>
+    </w:p>
+    <w:p>
+      <w:pPr>
+        <w:spacing w:after="0" w:line="240" w:lineRule="auto"/>
+        <w:jc w:val="both"/>
+        <w:rPr>
+          <w:rFonts w:ascii="Times New Roman" w:eastAsia="Times New Roman" w:hAnsi="Times New Roman" w:cs="Times New Roman"/>
+          <w:b/>
+          <w:bCs/>
+          <w:sz w:val="16"/>
+          <w:szCs w:val="16"/>
+          <w:lang w:val="en-US" w:eastAsia="ru-RU"/>
+        </w:rPr>
+      </w:pPr>
+      <w:proofErr w:type="spellStart"/>
+      <w:proofErr w:type="gramStart"/>
+      <w:r>
+        <w:rPr>
+          <w:rFonts w:ascii="Times New Roman" w:eastAsia="Times New Roman" w:hAnsi="Times New Roman" w:cs="Times New Roman"/>
+          <w:b/>
+          <w:bCs/>
+          <w:sz w:val="16"/>
+          <w:szCs w:val="16"/>
+          <w:lang w:val="en-US" w:eastAsia="ru-RU"/>
+        </w:rPr>
+        <w:t>sw.Stop</w:t>
+      </w:r>
+      <w:proofErr w:type="spellEnd"/>
+      <w:r>
+        <w:rPr>
+          <w:rFonts w:ascii="Times New Roman" w:eastAsia="Times New Roman" w:hAnsi="Times New Roman" w:cs="Times New Roman"/>
+          <w:b/>
+          <w:bCs/>
+          <w:sz w:val="16"/>
+          <w:szCs w:val="16"/>
+          <w:lang w:val="en-US" w:eastAsia="ru-RU"/>
+        </w:rPr>
+        <w:t>(</w:t>
+      </w:r>
+      <w:proofErr w:type="gramEnd"/>
+      <w:r>
+        <w:rPr>
+          <w:rFonts w:ascii="Times New Roman" w:eastAsia="Times New Roman" w:hAnsi="Times New Roman" w:cs="Times New Roman"/>
+          <w:b/>
+          <w:bCs/>
+          <w:sz w:val="16"/>
+          <w:szCs w:val="16"/>
+          <w:lang w:val="en-US" w:eastAsia="ru-RU"/>
+        </w:rPr>
+        <w:t>);</w:t>
+      </w:r>
+    </w:p>
+    <w:p>
+      <w:pPr>
+        <w:spacing w:after="0" w:line="240" w:lineRule="auto"/>
+        <w:jc w:val="both"/>
+        <w:rPr>
+          <w:rFonts w:ascii="Times New Roman" w:eastAsia="Times New Roman" w:hAnsi="Times New Roman" w:cs="Times New Roman"/>
+          <w:b/>
+          <w:bCs/>
+          <w:sz w:val="16"/>
+          <w:szCs w:val="16"/>
+          <w:lang w:val="en-US" w:eastAsia="ru-RU"/>
+        </w:rPr>
+      </w:pPr>
+      <w:proofErr w:type="spellStart"/>
+      <w:proofErr w:type="gramStart"/>
+      <w:r>
+        <w:rPr>
+          <w:rFonts w:ascii="Times New Roman" w:eastAsia="Times New Roman" w:hAnsi="Times New Roman" w:cs="Times New Roman"/>
+          <w:b/>
+          <w:bCs/>
+          <w:sz w:val="16"/>
+          <w:szCs w:val="16"/>
+          <w:lang w:val="en-US" w:eastAsia="ru-RU"/>
+        </w:rPr>
+        <w:t>Console.WriteLine</w:t>
+      </w:r>
+      <w:proofErr w:type="spellEnd"/>
+      <w:r>
+        <w:rPr>
+          <w:rFonts w:ascii="Times New Roman" w:eastAsia="Times New Roman" w:hAnsi="Times New Roman" w:cs="Times New Roman"/>
+          <w:b/>
+          <w:bCs/>
+          <w:sz w:val="16"/>
+          <w:szCs w:val="16"/>
+          <w:lang w:val="en-US" w:eastAsia="ru-RU"/>
+        </w:rPr>
+        <w:t>(</w:t>
+      </w:r>
+      <w:proofErr w:type="gramEnd"/>
+      <w:r>
+        <w:rPr>
+          <w:rFonts w:ascii="Times New Roman" w:eastAsia="Times New Roman" w:hAnsi="Times New Roman" w:cs="Times New Roman"/>
+          <w:b/>
+          <w:bCs/>
+          <w:sz w:val="16"/>
+          <w:szCs w:val="16"/>
+          <w:lang w:val="en-US" w:eastAsia="ru-RU"/>
+        </w:rPr>
+        <w:t>$"</w:t>
+      </w:r>
+      <w:proofErr w:type="spellStart"/>
+      <w:r>
+        <w:rPr>
+          <w:rFonts w:ascii="Times New Roman" w:eastAsia="Times New Roman" w:hAnsi="Times New Roman" w:cs="Times New Roman"/>
+          <w:b/>
+          <w:bCs/>
+          <w:sz w:val="16"/>
+          <w:szCs w:val="16"/>
+          <w:lang w:val="en-US" w:eastAsia="ru-RU"/>
+        </w:rPr>
+        <w:t>Время</w:t>
+      </w:r>
+      <w:proofErr w:type="spellEnd"/>
+      <w:r>
+        <w:rPr>
+          <w:rFonts w:ascii="Times New Roman" w:eastAsia="Times New Roman" w:hAnsi="Times New Roman" w:cs="Times New Roman"/>
+          <w:b/>
+          <w:bCs/>
+          <w:sz w:val="16"/>
+          <w:szCs w:val="16"/>
+          <w:lang w:val="en-US" w:eastAsia="ru-RU"/>
+        </w:rPr>
+        <w:t xml:space="preserve"> </w:t>
+      </w:r>
+      <w:proofErr w:type="spellStart"/>
+      <w:r>
+        <w:rPr>
+          <w:rFonts w:ascii="Times New Roman" w:eastAsia="Times New Roman" w:hAnsi="Times New Roman" w:cs="Times New Roman"/>
+          <w:b/>
+          <w:bCs/>
+          <w:sz w:val="16"/>
+          <w:szCs w:val="16"/>
+          <w:lang w:val="en-US" w:eastAsia="ru-RU"/>
+        </w:rPr>
+        <w:t>выполнения</w:t>
+      </w:r>
+      <w:proofErr w:type="spellEnd"/>
+      <w:r>
+        <w:rPr>
+          <w:rFonts w:ascii="Times New Roman" w:eastAsia="Times New Roman" w:hAnsi="Times New Roman" w:cs="Times New Roman"/>
+          <w:b/>
+          <w:bCs/>
+          <w:sz w:val="16"/>
+          <w:szCs w:val="16"/>
+          <w:lang w:val="en-US" w:eastAsia="ru-RU"/>
+        </w:rPr>
+        <w:t>: {</w:t>
+      </w:r>
+      <w:proofErr w:type="spellStart"/>
+      <w:r>
+        <w:rPr>
+          <w:rFonts w:ascii="Times New Roman" w:eastAsia="Times New Roman" w:hAnsi="Times New Roman" w:cs="Times New Roman"/>
+          <w:b/>
+          <w:bCs/>
+          <w:sz w:val="16"/>
+          <w:szCs w:val="16"/>
+          <w:lang w:val="en-US" w:eastAsia="ru-RU"/>
+        </w:rPr>
+        <w:t>sw.Elapsed</w:t>
+      </w:r>
+      <w:proofErr w:type="spellEnd"/>
+      <w:r>
+        <w:rPr>
+          <w:rFonts w:ascii="Times New Roman" w:eastAsia="Times New Roman" w:hAnsi="Times New Roman" w:cs="Times New Roman"/>
+          <w:b/>
+          <w:bCs/>
+          <w:sz w:val="16"/>
+          <w:szCs w:val="16"/>
+          <w:lang w:val="en-US" w:eastAsia="ru-RU"/>
+        </w:rPr>
+        <w:t xml:space="preserve">}"); // </w:t>
+      </w:r>
+      <w:proofErr w:type="spellStart"/>
+      <w:r>
+        <w:rPr>
+          <w:rFonts w:ascii="Times New Roman" w:eastAsia="Times New Roman" w:hAnsi="Times New Roman" w:cs="Times New Roman"/>
+          <w:b/>
+          <w:bCs/>
+          <w:sz w:val="16"/>
+          <w:szCs w:val="16"/>
+          <w:lang w:val="en-US" w:eastAsia="ru-RU"/>
+        </w:rPr>
+        <w:t>Здесь</w:t>
+      </w:r>
+      <w:proofErr w:type="spellEnd"/>
+      <w:r>
+        <w:rPr>
+          <w:rFonts w:ascii="Times New Roman" w:eastAsia="Times New Roman" w:hAnsi="Times New Roman" w:cs="Times New Roman"/>
+          <w:b/>
+          <w:bCs/>
+          <w:sz w:val="16"/>
+          <w:szCs w:val="16"/>
+          <w:lang w:val="en-US" w:eastAsia="ru-RU"/>
+        </w:rPr>
+        <w:t xml:space="preserve"> </w:t>
+      </w:r>
+      <w:proofErr w:type="spellStart"/>
+      <w:r>
+        <w:rPr>
+          <w:rFonts w:ascii="Times New Roman" w:eastAsia="Times New Roman" w:hAnsi="Times New Roman" w:cs="Times New Roman"/>
+          <w:b/>
+          <w:bCs/>
+          <w:sz w:val="16"/>
+          <w:szCs w:val="16"/>
+          <w:lang w:val="en-US" w:eastAsia="ru-RU"/>
+        </w:rPr>
+        <w:t>логируем</w:t>
+      </w:r>
+      <w:proofErr w:type="spellEnd"/>
+    </w:p>
+    <w:p>
+      <w:pPr>
+        <w:spacing w:after="0" w:line="240" w:lineRule="auto"/>
+        <w:jc w:val="both"/>
+        <w:rPr>
+          <w:rFonts w:ascii="Times New Roman" w:eastAsia="Times New Roman" w:hAnsi="Times New Roman" w:cs="Times New Roman"/>
+          <w:b/>
+          <w:bCs/>
+          <w:sz w:val="16"/>
+          <w:szCs w:val="16"/>
+          <w:lang w:val="en-US" w:eastAsia="ru-RU"/>
+        </w:rPr>
+      </w:pPr>
+      <w:r>
+        <w:rPr>
+          <w:rFonts w:ascii="Times New Roman" w:eastAsia="Times New Roman" w:hAnsi="Times New Roman" w:cs="Times New Roman"/>
+          <w:b/>
+          <w:bCs/>
+          <w:sz w:val="16"/>
+          <w:szCs w:val="16"/>
+          <w:lang w:val="en-US" w:eastAsia="ru-RU"/>
+        </w:rPr>
+        <w:t xml:space="preserve">    </w:t>
+      </w:r>
+    </w:p>
+    <w:p>
+      <w:pPr>
+        <w:spacing w:after="0" w:line="240" w:lineRule="auto"/>
+        <w:jc w:val="both"/>
+        <w:rPr>
+          <w:rFonts w:ascii="Times New Roman" w:eastAsia="Times New Roman" w:hAnsi="Times New Roman" w:cs="Times New Roman"/>
+          <w:b/>
+          <w:bCs/>
+          <w:sz w:val="16"/>
+          <w:szCs w:val="16"/>
+          <w:lang w:val="en-US" w:eastAsia="ru-RU"/>
+        </w:rPr>
+      </w:pPr>
+      <w:r>
+        <w:rPr>
+          <w:rFonts w:ascii="Times New Roman" w:eastAsia="Times New Roman" w:hAnsi="Times New Roman" w:cs="Times New Roman"/>
+          <w:b/>
+          <w:bCs/>
+          <w:sz w:val="16"/>
+          <w:szCs w:val="16"/>
+          <w:lang w:val="en-US" w:eastAsia="ru-RU"/>
+        </w:rPr>
         <w:lastRenderedPageBreak/>
-        <w:t xml:space="preserve">    </w:t>
-      </w:r>
-      <w:proofErr w:type="gramStart"/>
-      <w:r>
-        <w:rPr>
-          <w:rFonts w:ascii="Times New Roman" w:eastAsia="Times New Roman" w:hAnsi="Times New Roman" w:cs="Times New Roman"/>
-          <w:b/>
-          <w:bCs/>
-          <w:sz w:val="16"/>
-          <w:szCs w:val="16"/>
-          <w:lang w:val="en-US" w:eastAsia="ru-RU"/>
-        </w:rPr>
-        <w:t>int</w:t>
-      </w:r>
-      <w:proofErr w:type="gramEnd"/>
-      <w:r>
-        <w:rPr>
-          <w:rFonts w:ascii="Times New Roman" w:eastAsia="Times New Roman" w:hAnsi="Times New Roman" w:cs="Times New Roman"/>
-          <w:b/>
-          <w:bCs/>
-          <w:sz w:val="16"/>
-          <w:szCs w:val="16"/>
-          <w:lang w:val="en-US" w:eastAsia="ru-RU"/>
-        </w:rPr>
-        <w:t xml:space="preserve"> n = Convert.ToInt32(</w:t>
-      </w:r>
-      <w:proofErr w:type="spellStart"/>
-      <w:r>
-        <w:rPr>
-          <w:rFonts w:ascii="Times New Roman" w:eastAsia="Times New Roman" w:hAnsi="Times New Roman" w:cs="Times New Roman"/>
-          <w:b/>
-          <w:bCs/>
-          <w:sz w:val="16"/>
-          <w:szCs w:val="16"/>
-          <w:lang w:val="en-US" w:eastAsia="ru-RU"/>
-        </w:rPr>
-        <w:t>Console.ReadLine</w:t>
-      </w:r>
-      <w:proofErr w:type="spellEnd"/>
-      <w:r>
-        <w:rPr>
-          <w:rFonts w:ascii="Times New Roman" w:eastAsia="Times New Roman" w:hAnsi="Times New Roman" w:cs="Times New Roman"/>
-          <w:b/>
-          <w:bCs/>
-          <w:sz w:val="16"/>
-          <w:szCs w:val="16"/>
-          <w:lang w:val="en-US" w:eastAsia="ru-RU"/>
-        </w:rPr>
-        <w:t>());</w:t>
-      </w:r>
-    </w:p>
-    <w:p>
-      <w:pPr>
-        <w:spacing w:after="0" w:line="240" w:lineRule="auto"/>
-        <w:jc w:val="both"/>
-        <w:rPr>
-          <w:rFonts w:ascii="Times New Roman" w:eastAsia="Times New Roman" w:hAnsi="Times New Roman" w:cs="Times New Roman"/>
-          <w:b/>
-          <w:bCs/>
-          <w:sz w:val="16"/>
-          <w:szCs w:val="16"/>
-          <w:lang w:val="en-US" w:eastAsia="ru-RU"/>
-        </w:rPr>
-      </w:pPr>
-      <w:r>
-        <w:rPr>
-          <w:rFonts w:ascii="Times New Roman" w:eastAsia="Times New Roman" w:hAnsi="Times New Roman" w:cs="Times New Roman"/>
-          <w:b/>
-          <w:bCs/>
-          <w:sz w:val="16"/>
-          <w:szCs w:val="16"/>
-          <w:lang w:val="en-US" w:eastAsia="ru-RU"/>
-        </w:rPr>
-        <w:t xml:space="preserve">    </w:t>
-      </w:r>
-      <w:proofErr w:type="spellStart"/>
-      <w:proofErr w:type="gramStart"/>
-      <w:r>
-        <w:rPr>
-          <w:rFonts w:ascii="Times New Roman" w:eastAsia="Times New Roman" w:hAnsi="Times New Roman" w:cs="Times New Roman"/>
-          <w:b/>
-          <w:bCs/>
-          <w:sz w:val="16"/>
-          <w:szCs w:val="16"/>
-          <w:lang w:val="en-US" w:eastAsia="ru-RU"/>
-        </w:rPr>
-        <w:t>int</w:t>
-      </w:r>
-      <w:proofErr w:type="spellEnd"/>
-      <w:proofErr w:type="gramEnd"/>
-      <w:r>
-        <w:rPr>
-          <w:rFonts w:ascii="Times New Roman" w:eastAsia="Times New Roman" w:hAnsi="Times New Roman" w:cs="Times New Roman"/>
-          <w:b/>
-          <w:bCs/>
-          <w:sz w:val="16"/>
-          <w:szCs w:val="16"/>
-          <w:lang w:val="en-US" w:eastAsia="ru-RU"/>
-        </w:rPr>
-        <w:t xml:space="preserve"> [] </w:t>
-      </w:r>
-      <w:proofErr w:type="spellStart"/>
-      <w:r>
-        <w:rPr>
-          <w:rFonts w:ascii="Times New Roman" w:eastAsia="Times New Roman" w:hAnsi="Times New Roman" w:cs="Times New Roman"/>
-          <w:b/>
-          <w:bCs/>
-          <w:sz w:val="16"/>
-          <w:szCs w:val="16"/>
-          <w:lang w:val="en-US" w:eastAsia="ru-RU"/>
-        </w:rPr>
-        <w:t>arr</w:t>
-      </w:r>
-      <w:proofErr w:type="spellEnd"/>
-      <w:r>
-        <w:rPr>
-          <w:rFonts w:ascii="Times New Roman" w:eastAsia="Times New Roman" w:hAnsi="Times New Roman" w:cs="Times New Roman"/>
-          <w:b/>
-          <w:bCs/>
-          <w:sz w:val="16"/>
-          <w:szCs w:val="16"/>
-          <w:lang w:val="en-US" w:eastAsia="ru-RU"/>
-        </w:rPr>
-        <w:t xml:space="preserve"> = new </w:t>
-      </w:r>
-      <w:proofErr w:type="spellStart"/>
-      <w:r>
-        <w:rPr>
-          <w:rFonts w:ascii="Times New Roman" w:eastAsia="Times New Roman" w:hAnsi="Times New Roman" w:cs="Times New Roman"/>
-          <w:b/>
-          <w:bCs/>
-          <w:sz w:val="16"/>
-          <w:szCs w:val="16"/>
-          <w:lang w:val="en-US" w:eastAsia="ru-RU"/>
-        </w:rPr>
-        <w:t>int</w:t>
-      </w:r>
-      <w:proofErr w:type="spellEnd"/>
-      <w:r>
-        <w:rPr>
-          <w:rFonts w:ascii="Times New Roman" w:eastAsia="Times New Roman" w:hAnsi="Times New Roman" w:cs="Times New Roman"/>
-          <w:b/>
-          <w:bCs/>
-          <w:sz w:val="16"/>
-          <w:szCs w:val="16"/>
-          <w:lang w:val="en-US" w:eastAsia="ru-RU"/>
-        </w:rPr>
-        <w:t>[n];</w:t>
-      </w:r>
-    </w:p>
-    <w:p>
-      <w:pPr>
-        <w:spacing w:after="0" w:line="240" w:lineRule="auto"/>
-        <w:jc w:val="both"/>
-        <w:rPr>
-          <w:rFonts w:ascii="Times New Roman" w:eastAsia="Times New Roman" w:hAnsi="Times New Roman" w:cs="Times New Roman"/>
-          <w:b/>
-          <w:bCs/>
-          <w:sz w:val="16"/>
-          <w:szCs w:val="16"/>
-          <w:lang w:val="en-US" w:eastAsia="ru-RU"/>
-        </w:rPr>
-      </w:pPr>
-      <w:r>
-        <w:rPr>
-          <w:rFonts w:ascii="Times New Roman" w:eastAsia="Times New Roman" w:hAnsi="Times New Roman" w:cs="Times New Roman"/>
-          <w:b/>
-          <w:bCs/>
-          <w:sz w:val="16"/>
-          <w:szCs w:val="16"/>
-          <w:lang w:val="en-US" w:eastAsia="ru-RU"/>
-        </w:rPr>
-        <w:t xml:space="preserve">    </w:t>
-      </w:r>
-      <w:proofErr w:type="spellStart"/>
-      <w:proofErr w:type="gramStart"/>
-      <w:r>
-        <w:rPr>
-          <w:rFonts w:ascii="Times New Roman" w:eastAsia="Times New Roman" w:hAnsi="Times New Roman" w:cs="Times New Roman"/>
-          <w:b/>
-          <w:bCs/>
-          <w:sz w:val="16"/>
-          <w:szCs w:val="16"/>
-          <w:lang w:val="en-US" w:eastAsia="ru-RU"/>
-        </w:rPr>
-        <w:t>arr</w:t>
-      </w:r>
-      <w:proofErr w:type="spellEnd"/>
-      <w:r>
-        <w:rPr>
-          <w:rFonts w:ascii="Times New Roman" w:eastAsia="Times New Roman" w:hAnsi="Times New Roman" w:cs="Times New Roman"/>
-          <w:b/>
-          <w:bCs/>
-          <w:sz w:val="16"/>
-          <w:szCs w:val="16"/>
-          <w:lang w:val="en-US" w:eastAsia="ru-RU"/>
-        </w:rPr>
-        <w:t>[</w:t>
-      </w:r>
-      <w:proofErr w:type="gramEnd"/>
-      <w:r>
-        <w:rPr>
-          <w:rFonts w:ascii="Times New Roman" w:eastAsia="Times New Roman" w:hAnsi="Times New Roman" w:cs="Times New Roman"/>
-          <w:b/>
-          <w:bCs/>
-          <w:sz w:val="16"/>
-          <w:szCs w:val="16"/>
-          <w:lang w:val="en-US" w:eastAsia="ru-RU"/>
-        </w:rPr>
-        <w:t>0] = 0;</w:t>
-      </w:r>
-    </w:p>
-    <w:p>
-      <w:pPr>
-        <w:spacing w:after="0" w:line="240" w:lineRule="auto"/>
-        <w:jc w:val="both"/>
-        <w:rPr>
-          <w:rFonts w:ascii="Times New Roman" w:eastAsia="Times New Roman" w:hAnsi="Times New Roman" w:cs="Times New Roman"/>
-          <w:b/>
-          <w:bCs/>
-          <w:sz w:val="16"/>
-          <w:szCs w:val="16"/>
-          <w:lang w:val="en-US" w:eastAsia="ru-RU"/>
-        </w:rPr>
-      </w:pPr>
-      <w:r>
-        <w:rPr>
-          <w:rFonts w:ascii="Times New Roman" w:eastAsia="Times New Roman" w:hAnsi="Times New Roman" w:cs="Times New Roman"/>
-          <w:b/>
-          <w:bCs/>
-          <w:sz w:val="16"/>
-          <w:szCs w:val="16"/>
-          <w:lang w:val="en-US" w:eastAsia="ru-RU"/>
-        </w:rPr>
-        <w:t xml:space="preserve">    </w:t>
-      </w:r>
-      <w:proofErr w:type="spellStart"/>
-      <w:proofErr w:type="gramStart"/>
-      <w:r>
-        <w:rPr>
-          <w:rFonts w:ascii="Times New Roman" w:eastAsia="Times New Roman" w:hAnsi="Times New Roman" w:cs="Times New Roman"/>
-          <w:b/>
-          <w:bCs/>
-          <w:sz w:val="16"/>
-          <w:szCs w:val="16"/>
-          <w:lang w:val="en-US" w:eastAsia="ru-RU"/>
-        </w:rPr>
-        <w:t>arr</w:t>
-      </w:r>
-      <w:proofErr w:type="spellEnd"/>
-      <w:r>
-        <w:rPr>
-          <w:rFonts w:ascii="Times New Roman" w:eastAsia="Times New Roman" w:hAnsi="Times New Roman" w:cs="Times New Roman"/>
-          <w:b/>
-          <w:bCs/>
-          <w:sz w:val="16"/>
-          <w:szCs w:val="16"/>
-          <w:lang w:val="en-US" w:eastAsia="ru-RU"/>
-        </w:rPr>
-        <w:t>[</w:t>
-      </w:r>
-      <w:proofErr w:type="gramEnd"/>
-      <w:r>
-        <w:rPr>
-          <w:rFonts w:ascii="Times New Roman" w:eastAsia="Times New Roman" w:hAnsi="Times New Roman" w:cs="Times New Roman"/>
-          <w:b/>
-          <w:bCs/>
-          <w:sz w:val="16"/>
-          <w:szCs w:val="16"/>
-          <w:lang w:val="en-US" w:eastAsia="ru-RU"/>
-        </w:rPr>
-        <w:t>1] = 1;</w:t>
-      </w:r>
-    </w:p>
-    <w:p>
-      <w:pPr>
-        <w:spacing w:after="0" w:line="240" w:lineRule="auto"/>
-        <w:jc w:val="both"/>
-        <w:rPr>
-          <w:rFonts w:ascii="Times New Roman" w:eastAsia="Times New Roman" w:hAnsi="Times New Roman" w:cs="Times New Roman"/>
-          <w:b/>
-          <w:bCs/>
-          <w:sz w:val="16"/>
-          <w:szCs w:val="16"/>
-          <w:lang w:val="en-US" w:eastAsia="ru-RU"/>
-        </w:rPr>
-      </w:pPr>
-      <w:r>
-        <w:rPr>
-          <w:rFonts w:ascii="Times New Roman" w:eastAsia="Times New Roman" w:hAnsi="Times New Roman" w:cs="Times New Roman"/>
-          <w:b/>
-          <w:bCs/>
-          <w:sz w:val="16"/>
-          <w:szCs w:val="16"/>
-          <w:lang w:val="en-US" w:eastAsia="ru-RU"/>
-        </w:rPr>
-        <w:t xml:space="preserve">    </w:t>
-      </w:r>
-      <w:proofErr w:type="gramStart"/>
-      <w:r>
-        <w:rPr>
-          <w:rFonts w:ascii="Times New Roman" w:eastAsia="Times New Roman" w:hAnsi="Times New Roman" w:cs="Times New Roman"/>
-          <w:b/>
-          <w:bCs/>
-          <w:sz w:val="16"/>
-          <w:szCs w:val="16"/>
-          <w:lang w:val="en-US" w:eastAsia="ru-RU"/>
-        </w:rPr>
-        <w:t>for(</w:t>
-      </w:r>
-      <w:proofErr w:type="gramEnd"/>
-      <w:r>
-        <w:rPr>
-          <w:rFonts w:ascii="Times New Roman" w:eastAsia="Times New Roman" w:hAnsi="Times New Roman" w:cs="Times New Roman"/>
-          <w:b/>
-          <w:bCs/>
-          <w:sz w:val="16"/>
-          <w:szCs w:val="16"/>
-          <w:lang w:val="en-US" w:eastAsia="ru-RU"/>
-        </w:rPr>
-        <w:t xml:space="preserve">int i = 2 ; </w:t>
-      </w:r>
-      <w:proofErr w:type="spellStart"/>
-      <w:r>
-        <w:rPr>
-          <w:rFonts w:ascii="Times New Roman" w:eastAsia="Times New Roman" w:hAnsi="Times New Roman" w:cs="Times New Roman"/>
-          <w:b/>
-          <w:bCs/>
-          <w:sz w:val="16"/>
-          <w:szCs w:val="16"/>
-          <w:lang w:val="en-US" w:eastAsia="ru-RU"/>
-        </w:rPr>
-        <w:t>i</w:t>
-      </w:r>
-      <w:proofErr w:type="spellEnd"/>
-      <w:r>
-        <w:rPr>
-          <w:rFonts w:ascii="Times New Roman" w:eastAsia="Times New Roman" w:hAnsi="Times New Roman" w:cs="Times New Roman"/>
-          <w:b/>
-          <w:bCs/>
-          <w:sz w:val="16"/>
-          <w:szCs w:val="16"/>
-          <w:lang w:val="en-US" w:eastAsia="ru-RU"/>
-        </w:rPr>
-        <w:t xml:space="preserve"> &lt; n; </w:t>
-      </w:r>
-      <w:proofErr w:type="spellStart"/>
-      <w:r>
-        <w:rPr>
-          <w:rFonts w:ascii="Times New Roman" w:eastAsia="Times New Roman" w:hAnsi="Times New Roman" w:cs="Times New Roman"/>
-          <w:b/>
-          <w:bCs/>
-          <w:sz w:val="16"/>
-          <w:szCs w:val="16"/>
-          <w:lang w:val="en-US" w:eastAsia="ru-RU"/>
-        </w:rPr>
-        <w:t>i</w:t>
-      </w:r>
-      <w:proofErr w:type="spellEnd"/>
-      <w:r>
-        <w:rPr>
-          <w:rFonts w:ascii="Times New Roman" w:eastAsia="Times New Roman" w:hAnsi="Times New Roman" w:cs="Times New Roman"/>
-          <w:b/>
-          <w:bCs/>
-          <w:sz w:val="16"/>
-          <w:szCs w:val="16"/>
-          <w:lang w:val="en-US" w:eastAsia="ru-RU"/>
-        </w:rPr>
-        <w:t>++)</w:t>
-      </w:r>
-    </w:p>
-    <w:p>
-      <w:pPr>
-        <w:spacing w:after="0" w:line="240" w:lineRule="auto"/>
-        <w:jc w:val="both"/>
-        <w:rPr>
-          <w:rFonts w:ascii="Times New Roman" w:eastAsia="Times New Roman" w:hAnsi="Times New Roman" w:cs="Times New Roman"/>
-          <w:b/>
-          <w:bCs/>
-          <w:sz w:val="16"/>
-          <w:szCs w:val="16"/>
-          <w:lang w:val="en-US" w:eastAsia="ru-RU"/>
-        </w:rPr>
-      </w:pPr>
-      <w:r>
-        <w:rPr>
-          <w:rFonts w:ascii="Times New Roman" w:eastAsia="Times New Roman" w:hAnsi="Times New Roman" w:cs="Times New Roman"/>
-          <w:b/>
-          <w:bCs/>
-          <w:sz w:val="16"/>
-          <w:szCs w:val="16"/>
-          <w:lang w:val="en-US" w:eastAsia="ru-RU"/>
-        </w:rPr>
-        <w:t xml:space="preserve">    {</w:t>
-      </w:r>
-    </w:p>
-    <w:p>
-      <w:pPr>
-        <w:spacing w:after="0" w:line="240" w:lineRule="auto"/>
-        <w:jc w:val="both"/>
-        <w:rPr>
-          <w:rFonts w:ascii="Times New Roman" w:eastAsia="Times New Roman" w:hAnsi="Times New Roman" w:cs="Times New Roman"/>
-          <w:b/>
-          <w:bCs/>
-          <w:sz w:val="16"/>
-          <w:szCs w:val="16"/>
-          <w:lang w:val="en-US" w:eastAsia="ru-RU"/>
-        </w:rPr>
-      </w:pPr>
-      <w:r>
-        <w:rPr>
-          <w:rFonts w:ascii="Times New Roman" w:eastAsia="Times New Roman" w:hAnsi="Times New Roman" w:cs="Times New Roman"/>
-          <w:b/>
-          <w:bCs/>
-          <w:sz w:val="16"/>
-          <w:szCs w:val="16"/>
-          <w:lang w:val="en-US" w:eastAsia="ru-RU"/>
-        </w:rPr>
-        <w:t xml:space="preserve">        </w:t>
-      </w:r>
-      <w:proofErr w:type="spellStart"/>
-      <w:proofErr w:type="gramStart"/>
-      <w:r>
-        <w:rPr>
-          <w:rFonts w:ascii="Times New Roman" w:eastAsia="Times New Roman" w:hAnsi="Times New Roman" w:cs="Times New Roman"/>
-          <w:b/>
-          <w:bCs/>
-          <w:sz w:val="16"/>
-          <w:szCs w:val="16"/>
-          <w:lang w:val="en-US" w:eastAsia="ru-RU"/>
-        </w:rPr>
-        <w:t>arr</w:t>
-      </w:r>
-      <w:proofErr w:type="spellEnd"/>
-      <w:r>
-        <w:rPr>
-          <w:rFonts w:ascii="Times New Roman" w:eastAsia="Times New Roman" w:hAnsi="Times New Roman" w:cs="Times New Roman"/>
-          <w:b/>
-          <w:bCs/>
-          <w:sz w:val="16"/>
-          <w:szCs w:val="16"/>
-          <w:lang w:val="en-US" w:eastAsia="ru-RU"/>
-        </w:rPr>
-        <w:t>[</w:t>
-      </w:r>
-      <w:proofErr w:type="spellStart"/>
-      <w:proofErr w:type="gramEnd"/>
-      <w:r>
-        <w:rPr>
-          <w:rFonts w:ascii="Times New Roman" w:eastAsia="Times New Roman" w:hAnsi="Times New Roman" w:cs="Times New Roman"/>
-          <w:b/>
-          <w:bCs/>
-          <w:sz w:val="16"/>
-          <w:szCs w:val="16"/>
-          <w:lang w:val="en-US" w:eastAsia="ru-RU"/>
-        </w:rPr>
-        <w:t>i</w:t>
-      </w:r>
-      <w:proofErr w:type="spellEnd"/>
-      <w:r>
-        <w:rPr>
-          <w:rFonts w:ascii="Times New Roman" w:eastAsia="Times New Roman" w:hAnsi="Times New Roman" w:cs="Times New Roman"/>
-          <w:b/>
-          <w:bCs/>
-          <w:sz w:val="16"/>
-          <w:szCs w:val="16"/>
-          <w:lang w:val="en-US" w:eastAsia="ru-RU"/>
-        </w:rPr>
-        <w:t xml:space="preserve">] = </w:t>
-      </w:r>
-      <w:proofErr w:type="spellStart"/>
-      <w:r>
-        <w:rPr>
-          <w:rFonts w:ascii="Times New Roman" w:eastAsia="Times New Roman" w:hAnsi="Times New Roman" w:cs="Times New Roman"/>
-          <w:b/>
-          <w:bCs/>
-          <w:sz w:val="16"/>
-          <w:szCs w:val="16"/>
-          <w:lang w:val="en-US" w:eastAsia="ru-RU"/>
-        </w:rPr>
-        <w:t>arr</w:t>
-      </w:r>
-      <w:proofErr w:type="spellEnd"/>
-      <w:r>
-        <w:rPr>
-          <w:rFonts w:ascii="Times New Roman" w:eastAsia="Times New Roman" w:hAnsi="Times New Roman" w:cs="Times New Roman"/>
-          <w:b/>
-          <w:bCs/>
-          <w:sz w:val="16"/>
-          <w:szCs w:val="16"/>
-          <w:lang w:val="en-US" w:eastAsia="ru-RU"/>
-        </w:rPr>
-        <w:t>[</w:t>
-      </w:r>
-      <w:proofErr w:type="spellStart"/>
-      <w:r>
-        <w:rPr>
-          <w:rFonts w:ascii="Times New Roman" w:eastAsia="Times New Roman" w:hAnsi="Times New Roman" w:cs="Times New Roman"/>
-          <w:b/>
-          <w:bCs/>
-          <w:sz w:val="16"/>
-          <w:szCs w:val="16"/>
-          <w:lang w:val="en-US" w:eastAsia="ru-RU"/>
-        </w:rPr>
-        <w:t>i</w:t>
-      </w:r>
-      <w:proofErr w:type="spellEnd"/>
-      <w:r>
-        <w:rPr>
-          <w:rFonts w:ascii="Times New Roman" w:eastAsia="Times New Roman" w:hAnsi="Times New Roman" w:cs="Times New Roman"/>
-          <w:b/>
-          <w:bCs/>
-          <w:sz w:val="16"/>
-          <w:szCs w:val="16"/>
-          <w:lang w:val="en-US" w:eastAsia="ru-RU"/>
-        </w:rPr>
-        <w:t xml:space="preserve"> - 1 ] + </w:t>
-      </w:r>
-      <w:proofErr w:type="spellStart"/>
-      <w:r>
-        <w:rPr>
-          <w:rFonts w:ascii="Times New Roman" w:eastAsia="Times New Roman" w:hAnsi="Times New Roman" w:cs="Times New Roman"/>
-          <w:b/>
-          <w:bCs/>
-          <w:sz w:val="16"/>
-          <w:szCs w:val="16"/>
-          <w:lang w:val="en-US" w:eastAsia="ru-RU"/>
-        </w:rPr>
-        <w:t>arr</w:t>
-      </w:r>
-      <w:proofErr w:type="spellEnd"/>
-      <w:r>
-        <w:rPr>
-          <w:rFonts w:ascii="Times New Roman" w:eastAsia="Times New Roman" w:hAnsi="Times New Roman" w:cs="Times New Roman"/>
-          <w:b/>
-          <w:bCs/>
-          <w:sz w:val="16"/>
-          <w:szCs w:val="16"/>
-          <w:lang w:val="en-US" w:eastAsia="ru-RU"/>
-        </w:rPr>
-        <w:t>[</w:t>
-      </w:r>
-      <w:proofErr w:type="spellStart"/>
-      <w:r>
-        <w:rPr>
-          <w:rFonts w:ascii="Times New Roman" w:eastAsia="Times New Roman" w:hAnsi="Times New Roman" w:cs="Times New Roman"/>
-          <w:b/>
-          <w:bCs/>
-          <w:sz w:val="16"/>
-          <w:szCs w:val="16"/>
-          <w:lang w:val="en-US" w:eastAsia="ru-RU"/>
-        </w:rPr>
-        <w:t>i</w:t>
-      </w:r>
-      <w:proofErr w:type="spellEnd"/>
-      <w:r>
-        <w:rPr>
-          <w:rFonts w:ascii="Times New Roman" w:eastAsia="Times New Roman" w:hAnsi="Times New Roman" w:cs="Times New Roman"/>
-          <w:b/>
-          <w:bCs/>
-          <w:sz w:val="16"/>
-          <w:szCs w:val="16"/>
-          <w:lang w:val="en-US" w:eastAsia="ru-RU"/>
-        </w:rPr>
-        <w:t xml:space="preserve"> - 2];</w:t>
-      </w:r>
-    </w:p>
-    <w:p>
-      <w:pPr>
-        <w:spacing w:after="0" w:line="240" w:lineRule="auto"/>
-        <w:jc w:val="both"/>
-        <w:rPr>
-          <w:rFonts w:ascii="Times New Roman" w:eastAsia="Times New Roman" w:hAnsi="Times New Roman" w:cs="Times New Roman"/>
-          <w:b/>
-          <w:bCs/>
-          <w:sz w:val="16"/>
-          <w:szCs w:val="16"/>
-          <w:lang w:val="en-US" w:eastAsia="ru-RU"/>
-        </w:rPr>
-      </w:pPr>
-      <w:r>
-        <w:rPr>
-          <w:rFonts w:ascii="Times New Roman" w:eastAsia="Times New Roman" w:hAnsi="Times New Roman" w:cs="Times New Roman"/>
-          <w:b/>
-          <w:bCs/>
-          <w:sz w:val="16"/>
-          <w:szCs w:val="16"/>
-          <w:lang w:val="en-US" w:eastAsia="ru-RU"/>
-        </w:rPr>
-        <w:t xml:space="preserve">        </w:t>
-      </w:r>
-      <w:proofErr w:type="spellStart"/>
-      <w:proofErr w:type="gramStart"/>
-      <w:r>
-        <w:rPr>
-          <w:rFonts w:ascii="Times New Roman" w:eastAsia="Times New Roman" w:hAnsi="Times New Roman" w:cs="Times New Roman"/>
-          <w:b/>
-          <w:bCs/>
-          <w:sz w:val="16"/>
-          <w:szCs w:val="16"/>
-          <w:lang w:val="en-US" w:eastAsia="ru-RU"/>
-        </w:rPr>
-        <w:t>Console.WriteLine</w:t>
-      </w:r>
-      <w:proofErr w:type="spellEnd"/>
-      <w:r>
-        <w:rPr>
-          <w:rFonts w:ascii="Times New Roman" w:eastAsia="Times New Roman" w:hAnsi="Times New Roman" w:cs="Times New Roman"/>
-          <w:b/>
-          <w:bCs/>
-          <w:sz w:val="16"/>
-          <w:szCs w:val="16"/>
-          <w:lang w:val="en-US" w:eastAsia="ru-RU"/>
-        </w:rPr>
-        <w:t>(</w:t>
-      </w:r>
-      <w:proofErr w:type="gramEnd"/>
-      <w:r>
-        <w:rPr>
-          <w:rFonts w:ascii="Times New Roman" w:eastAsia="Times New Roman" w:hAnsi="Times New Roman" w:cs="Times New Roman"/>
-          <w:b/>
-          <w:bCs/>
-          <w:sz w:val="16"/>
-          <w:szCs w:val="16"/>
-          <w:lang w:val="en-US" w:eastAsia="ru-RU"/>
-        </w:rPr>
-        <w:t>$"F[{i+1}] = {</w:t>
-      </w:r>
-      <w:proofErr w:type="spellStart"/>
-      <w:r>
-        <w:rPr>
-          <w:rFonts w:ascii="Times New Roman" w:eastAsia="Times New Roman" w:hAnsi="Times New Roman" w:cs="Times New Roman"/>
-          <w:b/>
-          <w:bCs/>
-          <w:sz w:val="16"/>
-          <w:szCs w:val="16"/>
-          <w:lang w:val="en-US" w:eastAsia="ru-RU"/>
-        </w:rPr>
-        <w:t>arr</w:t>
-      </w:r>
-      <w:proofErr w:type="spellEnd"/>
-      <w:r>
-        <w:rPr>
-          <w:rFonts w:ascii="Times New Roman" w:eastAsia="Times New Roman" w:hAnsi="Times New Roman" w:cs="Times New Roman"/>
-          <w:b/>
-          <w:bCs/>
-          <w:sz w:val="16"/>
-          <w:szCs w:val="16"/>
-          <w:lang w:val="en-US" w:eastAsia="ru-RU"/>
-        </w:rPr>
-        <w:t>[</w:t>
-      </w:r>
-      <w:proofErr w:type="spellStart"/>
-      <w:r>
-        <w:rPr>
-          <w:rFonts w:ascii="Times New Roman" w:eastAsia="Times New Roman" w:hAnsi="Times New Roman" w:cs="Times New Roman"/>
-          <w:b/>
-          <w:bCs/>
-          <w:sz w:val="16"/>
-          <w:szCs w:val="16"/>
-          <w:lang w:val="en-US" w:eastAsia="ru-RU"/>
-        </w:rPr>
-        <w:t>i</w:t>
-      </w:r>
-      <w:proofErr w:type="spellEnd"/>
-      <w:r>
-        <w:rPr>
-          <w:rFonts w:ascii="Times New Roman" w:eastAsia="Times New Roman" w:hAnsi="Times New Roman" w:cs="Times New Roman"/>
-          <w:b/>
-          <w:bCs/>
-          <w:sz w:val="16"/>
-          <w:szCs w:val="16"/>
-          <w:lang w:val="en-US" w:eastAsia="ru-RU"/>
-        </w:rPr>
-        <w:t>]}");</w:t>
-      </w:r>
-    </w:p>
-    <w:p>
-      <w:pPr>
-        <w:spacing w:after="0" w:line="240" w:lineRule="auto"/>
-        <w:jc w:val="both"/>
-        <w:rPr>
-          <w:rFonts w:ascii="Times New Roman" w:eastAsia="Times New Roman" w:hAnsi="Times New Roman" w:cs="Times New Roman"/>
-          <w:b/>
-          <w:bCs/>
-          <w:sz w:val="16"/>
-          <w:szCs w:val="16"/>
-          <w:lang w:val="en-US" w:eastAsia="ru-RU"/>
-        </w:rPr>
-      </w:pPr>
-      <w:r>
-        <w:rPr>
-          <w:rFonts w:ascii="Times New Roman" w:eastAsia="Times New Roman" w:hAnsi="Times New Roman" w:cs="Times New Roman"/>
-          <w:b/>
-          <w:bCs/>
-          <w:sz w:val="16"/>
-          <w:szCs w:val="16"/>
-          <w:lang w:val="en-US" w:eastAsia="ru-RU"/>
-        </w:rPr>
-        <w:t xml:space="preserve">    }</w:t>
-      </w:r>
-    </w:p>
-    <w:p>
-      <w:pPr>
-        <w:spacing w:after="0" w:line="240" w:lineRule="auto"/>
-        <w:jc w:val="both"/>
-        <w:rPr>
-          <w:rFonts w:ascii="Times New Roman" w:eastAsia="Times New Roman" w:hAnsi="Times New Roman" w:cs="Times New Roman"/>
-          <w:b/>
-          <w:bCs/>
-          <w:sz w:val="16"/>
-          <w:szCs w:val="16"/>
-          <w:lang w:val="en-US" w:eastAsia="ru-RU"/>
-        </w:rPr>
-      </w:pPr>
-      <w:r>
-        <w:rPr>
-          <w:rFonts w:ascii="Times New Roman" w:eastAsia="Times New Roman" w:hAnsi="Times New Roman" w:cs="Times New Roman"/>
-          <w:b/>
-          <w:bCs/>
-          <w:sz w:val="16"/>
-          <w:szCs w:val="16"/>
-          <w:lang w:val="en-US" w:eastAsia="ru-RU"/>
-        </w:rPr>
-        <w:t xml:space="preserve">    // </w:t>
-      </w:r>
-      <w:proofErr w:type="spellStart"/>
-      <w:r>
-        <w:rPr>
-          <w:rFonts w:ascii="Times New Roman" w:eastAsia="Times New Roman" w:hAnsi="Times New Roman" w:cs="Times New Roman"/>
-          <w:b/>
-          <w:bCs/>
-          <w:sz w:val="16"/>
-          <w:szCs w:val="16"/>
-          <w:lang w:val="en-US" w:eastAsia="ru-RU"/>
-        </w:rPr>
-        <w:t>Измеряемый</w:t>
-      </w:r>
-      <w:proofErr w:type="spellEnd"/>
-      <w:r>
-        <w:rPr>
-          <w:rFonts w:ascii="Times New Roman" w:eastAsia="Times New Roman" w:hAnsi="Times New Roman" w:cs="Times New Roman"/>
-          <w:b/>
-          <w:bCs/>
-          <w:sz w:val="16"/>
-          <w:szCs w:val="16"/>
-          <w:lang w:val="en-US" w:eastAsia="ru-RU"/>
-        </w:rPr>
-        <w:t xml:space="preserve"> </w:t>
-      </w:r>
-      <w:proofErr w:type="spellStart"/>
-      <w:r>
-        <w:rPr>
-          <w:rFonts w:ascii="Times New Roman" w:eastAsia="Times New Roman" w:hAnsi="Times New Roman" w:cs="Times New Roman"/>
-          <w:b/>
-          <w:bCs/>
-          <w:sz w:val="16"/>
-          <w:szCs w:val="16"/>
-          <w:lang w:val="en-US" w:eastAsia="ru-RU"/>
-        </w:rPr>
-        <w:t>код</w:t>
-      </w:r>
-      <w:proofErr w:type="spellEnd"/>
-    </w:p>
-    <w:p>
-      <w:pPr>
-        <w:spacing w:after="0" w:line="240" w:lineRule="auto"/>
-        <w:jc w:val="both"/>
-        <w:rPr>
-          <w:rFonts w:ascii="Times New Roman" w:eastAsia="Times New Roman" w:hAnsi="Times New Roman" w:cs="Times New Roman"/>
-          <w:b/>
-          <w:bCs/>
-          <w:sz w:val="16"/>
-          <w:szCs w:val="16"/>
-          <w:lang w:val="en-US" w:eastAsia="ru-RU"/>
-        </w:rPr>
-      </w:pPr>
-      <w:proofErr w:type="spellStart"/>
-      <w:proofErr w:type="gramStart"/>
-      <w:r>
-        <w:rPr>
-          <w:rFonts w:ascii="Times New Roman" w:eastAsia="Times New Roman" w:hAnsi="Times New Roman" w:cs="Times New Roman"/>
-          <w:b/>
-          <w:bCs/>
-          <w:sz w:val="16"/>
-          <w:szCs w:val="16"/>
-          <w:lang w:val="en-US" w:eastAsia="ru-RU"/>
-        </w:rPr>
-        <w:t>sw.Stop</w:t>
-      </w:r>
-      <w:proofErr w:type="spellEnd"/>
-      <w:r>
-        <w:rPr>
-          <w:rFonts w:ascii="Times New Roman" w:eastAsia="Times New Roman" w:hAnsi="Times New Roman" w:cs="Times New Roman"/>
-          <w:b/>
-          <w:bCs/>
-          <w:sz w:val="16"/>
-          <w:szCs w:val="16"/>
-          <w:lang w:val="en-US" w:eastAsia="ru-RU"/>
-        </w:rPr>
-        <w:t>(</w:t>
-      </w:r>
-      <w:proofErr w:type="gramEnd"/>
-      <w:r>
-        <w:rPr>
-          <w:rFonts w:ascii="Times New Roman" w:eastAsia="Times New Roman" w:hAnsi="Times New Roman" w:cs="Times New Roman"/>
-          <w:b/>
-          <w:bCs/>
-          <w:sz w:val="16"/>
-          <w:szCs w:val="16"/>
-          <w:lang w:val="en-US" w:eastAsia="ru-RU"/>
-        </w:rPr>
-        <w:t>);</w:t>
-      </w:r>
-    </w:p>
-    <w:p>
-      <w:pPr>
-        <w:spacing w:after="0" w:line="240" w:lineRule="auto"/>
-        <w:jc w:val="both"/>
-        <w:rPr>
-          <w:rFonts w:ascii="Times New Roman" w:eastAsia="Times New Roman" w:hAnsi="Times New Roman" w:cs="Times New Roman"/>
-          <w:b/>
-          <w:bCs/>
-          <w:sz w:val="16"/>
-          <w:szCs w:val="16"/>
-          <w:lang w:val="en-US" w:eastAsia="ru-RU"/>
-        </w:rPr>
-      </w:pPr>
-      <w:proofErr w:type="spellStart"/>
-      <w:proofErr w:type="gramStart"/>
-      <w:r>
-        <w:rPr>
-          <w:rFonts w:ascii="Times New Roman" w:eastAsia="Times New Roman" w:hAnsi="Times New Roman" w:cs="Times New Roman"/>
-          <w:b/>
-          <w:bCs/>
-          <w:sz w:val="16"/>
-          <w:szCs w:val="16"/>
-          <w:lang w:val="en-US" w:eastAsia="ru-RU"/>
-        </w:rPr>
-        <w:t>Console.WriteLine</w:t>
-      </w:r>
-      <w:proofErr w:type="spellEnd"/>
-      <w:r>
-        <w:rPr>
-          <w:rFonts w:ascii="Times New Roman" w:eastAsia="Times New Roman" w:hAnsi="Times New Roman" w:cs="Times New Roman"/>
-          <w:b/>
-          <w:bCs/>
-          <w:sz w:val="16"/>
-          <w:szCs w:val="16"/>
-          <w:lang w:val="en-US" w:eastAsia="ru-RU"/>
-        </w:rPr>
-        <w:t>(</w:t>
-      </w:r>
-      <w:proofErr w:type="gramEnd"/>
-      <w:r>
-        <w:rPr>
-          <w:rFonts w:ascii="Times New Roman" w:eastAsia="Times New Roman" w:hAnsi="Times New Roman" w:cs="Times New Roman"/>
-          <w:b/>
-          <w:bCs/>
-          <w:sz w:val="16"/>
-          <w:szCs w:val="16"/>
-          <w:lang w:val="en-US" w:eastAsia="ru-RU"/>
-        </w:rPr>
-        <w:t>$"</w:t>
-      </w:r>
-      <w:proofErr w:type="spellStart"/>
-      <w:r>
-        <w:rPr>
-          <w:rFonts w:ascii="Times New Roman" w:eastAsia="Times New Roman" w:hAnsi="Times New Roman" w:cs="Times New Roman"/>
-          <w:b/>
-          <w:bCs/>
-          <w:sz w:val="16"/>
-          <w:szCs w:val="16"/>
-          <w:lang w:val="en-US" w:eastAsia="ru-RU"/>
-        </w:rPr>
-        <w:t>Время</w:t>
-      </w:r>
-      <w:proofErr w:type="spellEnd"/>
-      <w:r>
-        <w:rPr>
-          <w:rFonts w:ascii="Times New Roman" w:eastAsia="Times New Roman" w:hAnsi="Times New Roman" w:cs="Times New Roman"/>
-          <w:b/>
-          <w:bCs/>
-          <w:sz w:val="16"/>
-          <w:szCs w:val="16"/>
-          <w:lang w:val="en-US" w:eastAsia="ru-RU"/>
-        </w:rPr>
-        <w:t xml:space="preserve"> </w:t>
-      </w:r>
-      <w:proofErr w:type="spellStart"/>
-      <w:r>
-        <w:rPr>
-          <w:rFonts w:ascii="Times New Roman" w:eastAsia="Times New Roman" w:hAnsi="Times New Roman" w:cs="Times New Roman"/>
-          <w:b/>
-          <w:bCs/>
-          <w:sz w:val="16"/>
-          <w:szCs w:val="16"/>
-          <w:lang w:val="en-US" w:eastAsia="ru-RU"/>
-        </w:rPr>
-        <w:t>выполнения</w:t>
-      </w:r>
-      <w:proofErr w:type="spellEnd"/>
-      <w:r>
-        <w:rPr>
-          <w:rFonts w:ascii="Times New Roman" w:eastAsia="Times New Roman" w:hAnsi="Times New Roman" w:cs="Times New Roman"/>
-          <w:b/>
-          <w:bCs/>
-          <w:sz w:val="16"/>
-          <w:szCs w:val="16"/>
-          <w:lang w:val="en-US" w:eastAsia="ru-RU"/>
-        </w:rPr>
-        <w:t>: {</w:t>
-      </w:r>
-      <w:proofErr w:type="spellStart"/>
-      <w:r>
-        <w:rPr>
-          <w:rFonts w:ascii="Times New Roman" w:eastAsia="Times New Roman" w:hAnsi="Times New Roman" w:cs="Times New Roman"/>
-          <w:b/>
-          <w:bCs/>
-          <w:sz w:val="16"/>
-          <w:szCs w:val="16"/>
-          <w:lang w:val="en-US" w:eastAsia="ru-RU"/>
-        </w:rPr>
-        <w:t>sw.Elapsed</w:t>
-      </w:r>
-      <w:proofErr w:type="spellEnd"/>
-      <w:r>
-        <w:rPr>
-          <w:rFonts w:ascii="Times New Roman" w:eastAsia="Times New Roman" w:hAnsi="Times New Roman" w:cs="Times New Roman"/>
-          <w:b/>
-          <w:bCs/>
-          <w:sz w:val="16"/>
-          <w:szCs w:val="16"/>
-          <w:lang w:val="en-US" w:eastAsia="ru-RU"/>
-        </w:rPr>
-        <w:t xml:space="preserve">}"); // </w:t>
-      </w:r>
-      <w:proofErr w:type="spellStart"/>
-      <w:r>
-        <w:rPr>
-          <w:rFonts w:ascii="Times New Roman" w:eastAsia="Times New Roman" w:hAnsi="Times New Roman" w:cs="Times New Roman"/>
-          <w:b/>
-          <w:bCs/>
-          <w:sz w:val="16"/>
-          <w:szCs w:val="16"/>
-          <w:lang w:val="en-US" w:eastAsia="ru-RU"/>
-        </w:rPr>
-        <w:t>Здесь</w:t>
-      </w:r>
-      <w:proofErr w:type="spellEnd"/>
-      <w:r>
-        <w:rPr>
-          <w:rFonts w:ascii="Times New Roman" w:eastAsia="Times New Roman" w:hAnsi="Times New Roman" w:cs="Times New Roman"/>
-          <w:b/>
-          <w:bCs/>
-          <w:sz w:val="16"/>
-          <w:szCs w:val="16"/>
-          <w:lang w:val="en-US" w:eastAsia="ru-RU"/>
-        </w:rPr>
-        <w:t xml:space="preserve"> </w:t>
-      </w:r>
-      <w:proofErr w:type="spellStart"/>
-      <w:r>
-        <w:rPr>
-          <w:rFonts w:ascii="Times New Roman" w:eastAsia="Times New Roman" w:hAnsi="Times New Roman" w:cs="Times New Roman"/>
-          <w:b/>
-          <w:bCs/>
-          <w:sz w:val="16"/>
-          <w:szCs w:val="16"/>
-          <w:lang w:val="en-US" w:eastAsia="ru-RU"/>
-        </w:rPr>
-        <w:t>логируем</w:t>
-      </w:r>
-      <w:proofErr w:type="spellEnd"/>
-    </w:p>
-    <w:p>
-      <w:pPr>
-        <w:spacing w:after="0" w:line="240" w:lineRule="auto"/>
-        <w:jc w:val="both"/>
-        <w:rPr>
-          <w:rFonts w:ascii="Times New Roman" w:eastAsia="Times New Roman" w:hAnsi="Times New Roman" w:cs="Times New Roman"/>
-          <w:b/>
-          <w:bCs/>
-          <w:sz w:val="16"/>
-          <w:szCs w:val="16"/>
-          <w:lang w:val="en-US" w:eastAsia="ru-RU"/>
-        </w:rPr>
-      </w:pPr>
-      <w:r>
-        <w:rPr>
-          <w:rFonts w:ascii="Times New Roman" w:eastAsia="Times New Roman" w:hAnsi="Times New Roman" w:cs="Times New Roman"/>
-          <w:b/>
-          <w:bCs/>
-          <w:sz w:val="16"/>
-          <w:szCs w:val="16"/>
-          <w:lang w:val="en-US" w:eastAsia="ru-RU"/>
-        </w:rPr>
-        <w:t xml:space="preserve">    </w:t>
-      </w:r>
-    </w:p>
-    <w:p>
-      <w:pPr>
-        <w:spacing w:after="0" w:line="240" w:lineRule="auto"/>
-        <w:jc w:val="both"/>
-        <w:rPr>
-          <w:rFonts w:ascii="Times New Roman" w:eastAsia="Times New Roman" w:hAnsi="Times New Roman" w:cs="Times New Roman"/>
-          <w:b/>
-          <w:bCs/>
-          <w:sz w:val="16"/>
-          <w:szCs w:val="16"/>
-          <w:lang w:val="en-US" w:eastAsia="ru-RU"/>
-        </w:rPr>
-      </w:pPr>
-      <w:r>
-        <w:rPr>
-          <w:rFonts w:ascii="Times New Roman" w:eastAsia="Times New Roman" w:hAnsi="Times New Roman" w:cs="Times New Roman"/>
-          <w:b/>
-          <w:bCs/>
-          <w:sz w:val="16"/>
-          <w:szCs w:val="16"/>
-          <w:lang w:val="en-US" w:eastAsia="ru-RU"/>
-        </w:rPr>
         <w:t xml:space="preserve">    </w:t>
       </w:r>
       <w:proofErr w:type="spellStart"/>
@@ -7165,6 +7229,7 @@
           <w:szCs w:val="16"/>
           <w:lang w:val="en-US"/>
         </w:rPr>
+        <w:lastRenderedPageBreak/>
         <w:t xml:space="preserve">    {</w:t>
       </w:r>
     </w:p>
@@ -7257,7 +7322,6 @@
           <w:rFonts w:ascii="Times New Roman" w:hAnsi="Times New Roman" w:cs="Times New Roman"/>
           <w:sz w:val="16"/>
           <w:szCs w:val="16"/>
-          <w:lang w:val="en-US"/>
         </w:rPr>
       </w:pPr>
       <w:r>
@@ -7280,12 +7344,12 @@
         </w:rPr>
         <w:t>sw</w:t>
       </w:r>
-      <w:r>
-        <w:rPr>
-          <w:rFonts w:ascii="Times New Roman" w:hAnsi="Times New Roman" w:cs="Times New Roman"/>
-          <w:sz w:val="16"/>
-          <w:szCs w:val="16"/>
-          <w:lang w:val="en-US"/>
+      <w:proofErr w:type="spellEnd"/>
+      <w:r>
+        <w:rPr>
+          <w:rFonts w:ascii="Times New Roman" w:hAnsi="Times New Roman" w:cs="Times New Roman"/>
+          <w:sz w:val="16"/>
+          <w:szCs w:val="16"/>
         </w:rPr>
         <w:t>.</w:t>
       </w:r>
@@ -7298,13 +7362,11 @@
         </w:rPr>
         <w:t>Start</w:t>
       </w:r>
-      <w:proofErr w:type="spellEnd"/>
-      <w:r>
-        <w:rPr>
-          <w:rFonts w:ascii="Times New Roman" w:hAnsi="Times New Roman" w:cs="Times New Roman"/>
-          <w:sz w:val="16"/>
-          <w:szCs w:val="16"/>
-          <w:lang w:val="en-US"/>
+      <w:r>
+        <w:rPr>
+          <w:rFonts w:ascii="Times New Roman" w:hAnsi="Times New Roman" w:cs="Times New Roman"/>
+          <w:sz w:val="16"/>
+          <w:szCs w:val="16"/>
         </w:rPr>
         <w:t>(</w:t>
       </w:r>
@@ -7314,7 +7376,6 @@
           <w:rFonts w:ascii="Times New Roman" w:hAnsi="Times New Roman" w:cs="Times New Roman"/>
           <w:sz w:val="16"/>
           <w:szCs w:val="16"/>
-          <w:lang w:val="en-US"/>
         </w:rPr>
         <w:t>);</w:t>
       </w:r>
@@ -7333,7 +7394,6 @@
           <w:rFonts w:ascii="Times New Roman" w:hAnsi="Times New Roman" w:cs="Times New Roman"/>
           <w:sz w:val="16"/>
           <w:szCs w:val="16"/>
-          <w:lang w:val="en-US"/>
         </w:rPr>
         <w:t xml:space="preserve">        </w:t>
       </w:r>
@@ -8464,17 +8524,24 @@
           <w:rFonts w:ascii="Times New Roman" w:hAnsi="Times New Roman" w:cs="Times New Roman"/>
           <w:sz w:val="16"/>
           <w:szCs w:val="16"/>
-          <w:lang w:val="en-US"/>
-        </w:rPr>
-      </w:pPr>
-      <w:r>
-        <w:rPr>
-          <w:rFonts w:ascii="Times New Roman" w:hAnsi="Times New Roman" w:cs="Times New Roman"/>
-          <w:sz w:val="16"/>
-          <w:szCs w:val="16"/>
-          <w:lang w:val="en-US"/>
-        </w:rPr>
-        <w:t xml:space="preserve">    }</w:t>
+        </w:rPr>
+      </w:pPr>
+      <w:r>
+        <w:rPr>
+          <w:rFonts w:ascii="Times New Roman" w:hAnsi="Times New Roman" w:cs="Times New Roman"/>
+          <w:sz w:val="16"/>
+          <w:szCs w:val="16"/>
+          <w:lang w:val="en-US"/>
+        </w:rPr>
+        <w:t xml:space="preserve">    </w:t>
+      </w:r>
+      <w:r>
+        <w:rPr>
+          <w:rFonts w:ascii="Times New Roman" w:hAnsi="Times New Roman" w:cs="Times New Roman"/>
+          <w:sz w:val="16"/>
+          <w:szCs w:val="16"/>
+        </w:rPr>
+        <w:t>}</w:t>
       </w:r>
     </w:p>
     <w:p>
@@ -8484,15 +8551,13 @@
           <w:rFonts w:ascii="Times New Roman" w:hAnsi="Times New Roman" w:cs="Times New Roman"/>
           <w:sz w:val="16"/>
           <w:szCs w:val="16"/>
-          <w:lang w:val="en-US"/>
-        </w:rPr>
-      </w:pPr>
-      <w:r>
-        <w:rPr>
-          <w:rFonts w:ascii="Times New Roman" w:hAnsi="Times New Roman" w:cs="Times New Roman"/>
-          <w:sz w:val="16"/>
-          <w:szCs w:val="16"/>
-          <w:lang w:val="en-US"/>
+        </w:rPr>
+      </w:pPr>
+      <w:r>
+        <w:rPr>
+          <w:rFonts w:ascii="Times New Roman" w:hAnsi="Times New Roman" w:cs="Times New Roman"/>
+          <w:sz w:val="16"/>
+          <w:szCs w:val="16"/>
         </w:rPr>
         <w:t>}</w:t>
       </w:r>
@@ -8504,7 +8569,6 @@
           <w:rFonts w:ascii="Times New Roman" w:hAnsi="Times New Roman" w:cs="Times New Roman"/>
           <w:sz w:val="16"/>
           <w:szCs w:val="16"/>
-          <w:lang w:val="en-US"/>
         </w:rPr>
       </w:pPr>
     </w:p>
@@ -8516,7 +8580,6 @@
           <w:b/>
           <w:sz w:val="28"/>
           <w:szCs w:val="28"/>
-          <w:lang w:val="en-US"/>
         </w:rPr>
       </w:pPr>
       <w:r>
@@ -8534,7 +8597,6 @@
           <w:b/>
           <w:sz w:val="28"/>
           <w:szCs w:val="28"/>
-          <w:lang w:val="en-US"/>
         </w:rPr>
         <w:t xml:space="preserve"> </w:t>
       </w:r>
@@ -8553,7 +8615,6 @@
           <w:b/>
           <w:sz w:val="28"/>
           <w:szCs w:val="28"/>
-          <w:lang w:val="en-US"/>
         </w:rPr>
         <w:t>:</w:t>
       </w:r>
@@ -8566,7 +8627,6 @@
           <w:b/>
           <w:sz w:val="28"/>
           <w:szCs w:val="28"/>
-          <w:lang w:val="en-US"/>
         </w:rPr>
       </w:pPr>
       <w:r>
@@ -8616,7 +8676,6 @@
           <w:b/>
           <w:sz w:val="28"/>
           <w:szCs w:val="28"/>
-          <w:lang w:val="en-US"/>
         </w:rPr>
         <w:t xml:space="preserve"> </w:t>
       </w:r>
@@ -8626,10 +8685,54 @@
         <w:spacing w:after="0"/>
         <w:rPr>
           <w:rFonts w:ascii="Times New Roman" w:hAnsi="Times New Roman" w:cs="Times New Roman"/>
-          <w:sz w:val="16"/>
-          <w:szCs w:val="16"/>
-        </w:rPr>
-      </w:pPr>
+          <w:sz w:val="28"/>
+          <w:szCs w:val="16"/>
+        </w:rPr>
+      </w:pPr>
+      <w:r>
+        <w:rPr>
+          <w:rFonts w:ascii="Times New Roman" w:hAnsi="Times New Roman" w:cs="Times New Roman"/>
+          <w:sz w:val="28"/>
+          <w:szCs w:val="16"/>
+        </w:rPr>
+        <w:t xml:space="preserve">Вывод: </w:t>
+      </w:r>
+      <w:proofErr w:type="gramStart"/>
+      <w:r>
+        <w:rPr>
+          <w:rFonts w:ascii="Times New Roman" w:hAnsi="Times New Roman" w:cs="Times New Roman"/>
+          <w:sz w:val="28"/>
+          <w:szCs w:val="16"/>
+        </w:rPr>
+        <w:t>В</w:t>
+      </w:r>
+      <w:proofErr w:type="gramEnd"/>
+      <w:r>
+        <w:rPr>
+          <w:rFonts w:ascii="Times New Roman" w:hAnsi="Times New Roman" w:cs="Times New Roman"/>
+          <w:sz w:val="28"/>
+          <w:szCs w:val="16"/>
+        </w:rPr>
+        <w:t xml:space="preserve"> результате выполнения практической работы было произведено сравнение разных алгоритмов работы поиска числа </w:t>
+      </w:r>
+      <w:proofErr w:type="spellStart"/>
+      <w:r>
+        <w:rPr>
+          <w:rFonts w:ascii="Times New Roman" w:hAnsi="Times New Roman" w:cs="Times New Roman"/>
+          <w:sz w:val="28"/>
+          <w:szCs w:val="16"/>
+        </w:rPr>
+        <w:t>Фибоначи</w:t>
+      </w:r>
+      <w:proofErr w:type="spellEnd"/>
+      <w:r>
+        <w:rPr>
+          <w:rFonts w:ascii="Times New Roman" w:hAnsi="Times New Roman" w:cs="Times New Roman"/>
+          <w:sz w:val="28"/>
+          <w:szCs w:val="16"/>
+        </w:rPr>
+        <w:t xml:space="preserve"> и НОД по результатам была выявлена полезность усовершенствованного алгоритма и его эффективность по времени.  </w:t>
+      </w:r>
     </w:p>
     <w:p>
       <w:pPr>
@@ -8650,6 +8753,8 @@
           <w:szCs w:val="16"/>
         </w:rPr>
       </w:pPr>
+      <w:bookmarkStart w:id="0" w:name="_GoBack"/>
+      <w:bookmarkEnd w:id="0"/>
     </w:p>
     <w:sectPr>
       <w:pgSz w:w="11906" w:h="16838"/>

--- a/doc/Отчёт 2.docx
+++ b/doc/Отчёт 2.docx
@@ -1209,7 +1209,6 @@
         <w:t xml:space="preserve">        </w:t>
       </w:r>
       <w:proofErr w:type="spellStart"/>
-      <w:proofErr w:type="gramStart"/>
       <w:r>
         <w:rPr>
           <w:rFonts w:ascii="Times New Roman" w:eastAsia="Times New Roman" w:hAnsi="Times New Roman" w:cs="Times New Roman"/>
@@ -1222,7 +1221,6 @@
         <w:t>var</w:t>
       </w:r>
       <w:proofErr w:type="spellEnd"/>
-      <w:proofErr w:type="gramEnd"/>
       <w:r>
         <w:rPr>
           <w:rFonts w:ascii="Times New Roman" w:eastAsia="Times New Roman" w:hAnsi="Times New Roman" w:cs="Times New Roman"/>
@@ -1284,7 +1282,6 @@
         <w:t xml:space="preserve">        </w:t>
       </w:r>
       <w:proofErr w:type="spellStart"/>
-      <w:proofErr w:type="gramStart"/>
       <w:r>
         <w:rPr>
           <w:rFonts w:ascii="Times New Roman" w:eastAsia="Times New Roman" w:hAnsi="Times New Roman" w:cs="Times New Roman"/>
@@ -1306,19 +1303,7 @@
           <w:szCs w:val="16"/>
           <w:lang w:val="en-US" w:eastAsia="ru-RU"/>
         </w:rPr>
-        <w:t>(</w:t>
-      </w:r>
-      <w:proofErr w:type="gramEnd"/>
-      <w:r>
-        <w:rPr>
-          <w:rFonts w:ascii="Times New Roman" w:eastAsia="Times New Roman" w:hAnsi="Times New Roman" w:cs="Times New Roman"/>
-          <w:b/>
-          <w:bCs/>
-          <w:sz w:val="16"/>
-          <w:szCs w:val="16"/>
-          <w:lang w:val="en-US" w:eastAsia="ru-RU"/>
-        </w:rPr>
-        <w:t>);</w:t>
+        <w:t>();</w:t>
       </w:r>
     </w:p>
     <w:p>
@@ -1399,7 +1384,6 @@
         <w:t xml:space="preserve">            </w:t>
       </w:r>
       <w:proofErr w:type="spellStart"/>
-      <w:proofErr w:type="gramStart"/>
       <w:r>
         <w:rPr>
           <w:rFonts w:ascii="Times New Roman" w:eastAsia="Times New Roman" w:hAnsi="Times New Roman" w:cs="Times New Roman"/>
@@ -1443,19 +1427,7 @@
           <w:szCs w:val="16"/>
           <w:lang w:val="en-US" w:eastAsia="ru-RU"/>
         </w:rPr>
-        <w:t>(</w:t>
-      </w:r>
-      <w:proofErr w:type="gramEnd"/>
-      <w:r>
-        <w:rPr>
-          <w:rFonts w:ascii="Times New Roman" w:eastAsia="Times New Roman" w:hAnsi="Times New Roman" w:cs="Times New Roman"/>
-          <w:b/>
-          <w:bCs/>
-          <w:sz w:val="16"/>
-          <w:szCs w:val="16"/>
-          <w:lang w:val="en-US" w:eastAsia="ru-RU"/>
-        </w:rPr>
-        <w:t>"</w:t>
+        <w:t>("</w:t>
       </w:r>
       <w:r>
         <w:rPr>
@@ -1573,7 +1545,6 @@
         <w:t xml:space="preserve">              </w:t>
       </w:r>
       <w:proofErr w:type="spellStart"/>
-      <w:proofErr w:type="gramStart"/>
       <w:r>
         <w:rPr>
           <w:rFonts w:ascii="Times New Roman" w:eastAsia="Times New Roman" w:hAnsi="Times New Roman" w:cs="Times New Roman"/>
@@ -1586,7 +1557,6 @@
         <w:t>ulong</w:t>
       </w:r>
       <w:proofErr w:type="spellEnd"/>
-      <w:proofErr w:type="gramEnd"/>
       <w:r>
         <w:rPr>
           <w:rFonts w:ascii="Times New Roman" w:eastAsia="Times New Roman" w:hAnsi="Times New Roman" w:cs="Times New Roman"/>
@@ -1645,31 +1615,7 @@
           <w:szCs w:val="16"/>
           <w:lang w:val="en-US" w:eastAsia="ru-RU"/>
         </w:rPr>
-        <w:t xml:space="preserve">            </w:t>
-      </w:r>
-      <w:proofErr w:type="gramStart"/>
-      <w:r>
-        <w:rPr>
-          <w:rFonts w:ascii="Times New Roman" w:eastAsia="Times New Roman" w:hAnsi="Times New Roman" w:cs="Times New Roman"/>
-          <w:b/>
-          <w:bCs/>
-          <w:sz w:val="16"/>
-          <w:szCs w:val="16"/>
-          <w:lang w:val="en-US" w:eastAsia="ru-RU"/>
-        </w:rPr>
-        <w:t>if</w:t>
-      </w:r>
-      <w:proofErr w:type="gramEnd"/>
-      <w:r>
-        <w:rPr>
-          <w:rFonts w:ascii="Times New Roman" w:eastAsia="Times New Roman" w:hAnsi="Times New Roman" w:cs="Times New Roman"/>
-          <w:b/>
-          <w:bCs/>
-          <w:sz w:val="16"/>
-          <w:szCs w:val="16"/>
-          <w:lang w:val="en-US" w:eastAsia="ru-RU"/>
-        </w:rPr>
-        <w:t xml:space="preserve"> (n &lt;= 1)</w:t>
+        <w:t xml:space="preserve">            if (n &lt;= 1)</w:t>
       </w:r>
     </w:p>
     <w:p>
@@ -1722,7 +1668,6 @@
         <w:t xml:space="preserve">                </w:t>
       </w:r>
       <w:proofErr w:type="spellStart"/>
-      <w:proofErr w:type="gramStart"/>
       <w:r>
         <w:rPr>
           <w:rFonts w:ascii="Times New Roman" w:eastAsia="Times New Roman" w:hAnsi="Times New Roman" w:cs="Times New Roman"/>
@@ -1744,19 +1689,7 @@
           <w:szCs w:val="16"/>
           <w:lang w:val="en-US" w:eastAsia="ru-RU"/>
         </w:rPr>
-        <w:t>(</w:t>
-      </w:r>
-      <w:proofErr w:type="gramEnd"/>
-      <w:r>
-        <w:rPr>
-          <w:rFonts w:ascii="Times New Roman" w:eastAsia="Times New Roman" w:hAnsi="Times New Roman" w:cs="Times New Roman"/>
-          <w:b/>
-          <w:bCs/>
-          <w:sz w:val="16"/>
-          <w:szCs w:val="16"/>
-          <w:lang w:val="en-US" w:eastAsia="ru-RU"/>
-        </w:rPr>
-        <w:t>$"F[{n}] = {n}");</w:t>
+        <w:t>($"F[{n}] = {n}");</w:t>
       </w:r>
     </w:p>
     <w:p>
@@ -1820,21 +1753,8 @@
           <w:szCs w:val="16"/>
           <w:lang w:val="en-US" w:eastAsia="ru-RU"/>
         </w:rPr>
-        <w:t xml:space="preserve">            </w:t>
-      </w:r>
-      <w:proofErr w:type="gramStart"/>
-      <w:r>
-        <w:rPr>
-          <w:rFonts w:ascii="Times New Roman" w:eastAsia="Times New Roman" w:hAnsi="Times New Roman" w:cs="Times New Roman"/>
-          <w:b/>
-          <w:bCs/>
-          <w:sz w:val="16"/>
-          <w:szCs w:val="16"/>
-          <w:lang w:val="en-US" w:eastAsia="ru-RU"/>
-        </w:rPr>
-        <w:t>else</w:t>
-      </w:r>
-      <w:proofErr w:type="gramEnd"/>
+        <w:t xml:space="preserve">            else</w:t>
+      </w:r>
     </w:p>
     <w:p>
       <w:pPr>
@@ -1886,7 +1806,6 @@
         <w:t xml:space="preserve">                </w:t>
       </w:r>
       <w:proofErr w:type="spellStart"/>
-      <w:proofErr w:type="gramStart"/>
       <w:r>
         <w:rPr>
           <w:rFonts w:ascii="Times New Roman" w:eastAsia="Times New Roman" w:hAnsi="Times New Roman" w:cs="Times New Roman"/>
@@ -1908,19 +1827,7 @@
           <w:szCs w:val="16"/>
           <w:lang w:val="en-US" w:eastAsia="ru-RU"/>
         </w:rPr>
-        <w:t>(</w:t>
-      </w:r>
-      <w:proofErr w:type="gramEnd"/>
-      <w:r>
-        <w:rPr>
-          <w:rFonts w:ascii="Times New Roman" w:eastAsia="Times New Roman" w:hAnsi="Times New Roman" w:cs="Times New Roman"/>
-          <w:b/>
-          <w:bCs/>
-          <w:sz w:val="16"/>
-          <w:szCs w:val="16"/>
-          <w:lang w:val="en-US" w:eastAsia="ru-RU"/>
-        </w:rPr>
-        <w:t>$"Fib [{n}] = {Fib(n)}");</w:t>
+        <w:t>($"Fib [{n}] = {Fib(n)}");</w:t>
       </w:r>
     </w:p>
     <w:p>
@@ -1987,7 +1894,6 @@
         <w:t xml:space="preserve">        </w:t>
       </w:r>
       <w:proofErr w:type="spellStart"/>
-      <w:proofErr w:type="gramStart"/>
       <w:r>
         <w:rPr>
           <w:rFonts w:ascii="Times New Roman" w:eastAsia="Times New Roman" w:hAnsi="Times New Roman" w:cs="Times New Roman"/>
@@ -2009,19 +1915,7 @@
           <w:szCs w:val="16"/>
           <w:lang w:val="en-US" w:eastAsia="ru-RU"/>
         </w:rPr>
-        <w:t>(</w:t>
-      </w:r>
-      <w:proofErr w:type="gramEnd"/>
-      <w:r>
-        <w:rPr>
-          <w:rFonts w:ascii="Times New Roman" w:eastAsia="Times New Roman" w:hAnsi="Times New Roman" w:cs="Times New Roman"/>
-          <w:b/>
-          <w:bCs/>
-          <w:sz w:val="16"/>
-          <w:szCs w:val="16"/>
-          <w:lang w:val="en-US" w:eastAsia="ru-RU"/>
-        </w:rPr>
-        <w:t>);</w:t>
+        <w:t>();</w:t>
       </w:r>
     </w:p>
     <w:p>
@@ -2049,7 +1943,6 @@
         <w:t xml:space="preserve">        </w:t>
       </w:r>
       <w:proofErr w:type="spellStart"/>
-      <w:proofErr w:type="gramStart"/>
       <w:r>
         <w:rPr>
           <w:rFonts w:ascii="Times New Roman" w:eastAsia="Times New Roman" w:hAnsi="Times New Roman" w:cs="Times New Roman"/>
@@ -2071,19 +1964,7 @@
           <w:szCs w:val="16"/>
           <w:lang w:val="en-US" w:eastAsia="ru-RU"/>
         </w:rPr>
-        <w:t>(</w:t>
-      </w:r>
-      <w:proofErr w:type="gramEnd"/>
-      <w:r>
-        <w:rPr>
-          <w:rFonts w:ascii="Times New Roman" w:eastAsia="Times New Roman" w:hAnsi="Times New Roman" w:cs="Times New Roman"/>
-          <w:b/>
-          <w:bCs/>
-          <w:sz w:val="16"/>
-          <w:szCs w:val="16"/>
-          <w:lang w:val="en-US" w:eastAsia="ru-RU"/>
-        </w:rPr>
-        <w:t>$"</w:t>
+        <w:t>($"</w:t>
       </w:r>
       <w:proofErr w:type="spellStart"/>
       <w:r>
@@ -2220,7 +2101,6 @@
         <w:t xml:space="preserve">        </w:t>
       </w:r>
       <w:proofErr w:type="spellStart"/>
-      <w:proofErr w:type="gramStart"/>
       <w:r>
         <w:rPr>
           <w:rFonts w:ascii="Times New Roman" w:eastAsia="Times New Roman" w:hAnsi="Times New Roman" w:cs="Times New Roman"/>
@@ -2242,19 +2122,7 @@
           <w:szCs w:val="16"/>
           <w:lang w:val="en-US" w:eastAsia="ru-RU"/>
         </w:rPr>
-        <w:t>(</w:t>
-      </w:r>
-      <w:proofErr w:type="gramEnd"/>
-      <w:r>
-        <w:rPr>
-          <w:rFonts w:ascii="Times New Roman" w:eastAsia="Times New Roman" w:hAnsi="Times New Roman" w:cs="Times New Roman"/>
-          <w:b/>
-          <w:bCs/>
-          <w:sz w:val="16"/>
-          <w:szCs w:val="16"/>
-          <w:lang w:val="en-US" w:eastAsia="ru-RU"/>
-        </w:rPr>
-        <w:t>);</w:t>
+        <w:t>();</w:t>
       </w:r>
     </w:p>
     <w:p>
@@ -2332,31 +2200,7 @@
           <w:szCs w:val="16"/>
           <w:lang w:val="en-US" w:eastAsia="ru-RU"/>
         </w:rPr>
-        <w:t xml:space="preserve">    </w:t>
-      </w:r>
-      <w:proofErr w:type="gramStart"/>
-      <w:r>
-        <w:rPr>
-          <w:rFonts w:ascii="Times New Roman" w:eastAsia="Times New Roman" w:hAnsi="Times New Roman" w:cs="Times New Roman"/>
-          <w:b/>
-          <w:bCs/>
-          <w:sz w:val="16"/>
-          <w:szCs w:val="16"/>
-          <w:lang w:val="en-US" w:eastAsia="ru-RU"/>
-        </w:rPr>
-        <w:t>static</w:t>
-      </w:r>
-      <w:proofErr w:type="gramEnd"/>
-      <w:r>
-        <w:rPr>
-          <w:rFonts w:ascii="Times New Roman" w:eastAsia="Times New Roman" w:hAnsi="Times New Roman" w:cs="Times New Roman"/>
-          <w:b/>
-          <w:bCs/>
-          <w:sz w:val="16"/>
-          <w:szCs w:val="16"/>
-          <w:lang w:val="en-US" w:eastAsia="ru-RU"/>
-        </w:rPr>
-        <w:t xml:space="preserve"> </w:t>
+        <w:t xml:space="preserve">    static </w:t>
       </w:r>
       <w:proofErr w:type="spellStart"/>
       <w:r>
@@ -2482,31 +2326,7 @@
           <w:szCs w:val="16"/>
           <w:lang w:val="en-US" w:eastAsia="ru-RU"/>
         </w:rPr>
-        <w:t xml:space="preserve">        </w:t>
-      </w:r>
-      <w:proofErr w:type="gramStart"/>
-      <w:r>
-        <w:rPr>
-          <w:rFonts w:ascii="Times New Roman" w:eastAsia="Times New Roman" w:hAnsi="Times New Roman" w:cs="Times New Roman"/>
-          <w:b/>
-          <w:bCs/>
-          <w:sz w:val="16"/>
-          <w:szCs w:val="16"/>
-          <w:lang w:val="en-US" w:eastAsia="ru-RU"/>
-        </w:rPr>
-        <w:t>if</w:t>
-      </w:r>
-      <w:proofErr w:type="gramEnd"/>
-      <w:r>
-        <w:rPr>
-          <w:rFonts w:ascii="Times New Roman" w:eastAsia="Times New Roman" w:hAnsi="Times New Roman" w:cs="Times New Roman"/>
-          <w:b/>
-          <w:bCs/>
-          <w:sz w:val="16"/>
-          <w:szCs w:val="16"/>
-          <w:lang w:val="en-US" w:eastAsia="ru-RU"/>
-        </w:rPr>
-        <w:t xml:space="preserve"> (n &lt;= 1)</w:t>
+        <w:t xml:space="preserve">        if (n &lt;= 1)</w:t>
       </w:r>
     </w:p>
     <w:p>
@@ -2556,31 +2376,7 @@
           <w:szCs w:val="16"/>
           <w:lang w:val="en-US" w:eastAsia="ru-RU"/>
         </w:rPr>
-        <w:t xml:space="preserve">            </w:t>
-      </w:r>
-      <w:proofErr w:type="gramStart"/>
-      <w:r>
-        <w:rPr>
-          <w:rFonts w:ascii="Times New Roman" w:eastAsia="Times New Roman" w:hAnsi="Times New Roman" w:cs="Times New Roman"/>
-          <w:b/>
-          <w:bCs/>
-          <w:sz w:val="16"/>
-          <w:szCs w:val="16"/>
-          <w:lang w:val="en-US" w:eastAsia="ru-RU"/>
-        </w:rPr>
-        <w:t>return</w:t>
-      </w:r>
-      <w:proofErr w:type="gramEnd"/>
-      <w:r>
-        <w:rPr>
-          <w:rFonts w:ascii="Times New Roman" w:eastAsia="Times New Roman" w:hAnsi="Times New Roman" w:cs="Times New Roman"/>
-          <w:b/>
-          <w:bCs/>
-          <w:sz w:val="16"/>
-          <w:szCs w:val="16"/>
-          <w:lang w:val="en-US" w:eastAsia="ru-RU"/>
-        </w:rPr>
-        <w:t xml:space="preserve"> n;</w:t>
+        <w:t xml:space="preserve">            return n;</w:t>
       </w:r>
     </w:p>
     <w:p>
@@ -2630,21 +2426,8 @@
           <w:szCs w:val="16"/>
           <w:lang w:val="en-US" w:eastAsia="ru-RU"/>
         </w:rPr>
-        <w:t xml:space="preserve">        </w:t>
-      </w:r>
-      <w:proofErr w:type="gramStart"/>
-      <w:r>
-        <w:rPr>
-          <w:rFonts w:ascii="Times New Roman" w:eastAsia="Times New Roman" w:hAnsi="Times New Roman" w:cs="Times New Roman"/>
-          <w:b/>
-          <w:bCs/>
-          <w:sz w:val="16"/>
-          <w:szCs w:val="16"/>
-          <w:lang w:val="en-US" w:eastAsia="ru-RU"/>
-        </w:rPr>
-        <w:t>else</w:t>
-      </w:r>
-      <w:proofErr w:type="gramEnd"/>
+        <w:t xml:space="preserve">        else</w:t>
+      </w:r>
     </w:p>
     <w:p>
       <w:pPr>
@@ -2693,31 +2476,7 @@
           <w:szCs w:val="16"/>
           <w:lang w:val="en-US" w:eastAsia="ru-RU"/>
         </w:rPr>
-        <w:t xml:space="preserve">            </w:t>
-      </w:r>
-      <w:proofErr w:type="gramStart"/>
-      <w:r>
-        <w:rPr>
-          <w:rFonts w:ascii="Times New Roman" w:eastAsia="Times New Roman" w:hAnsi="Times New Roman" w:cs="Times New Roman"/>
-          <w:b/>
-          <w:bCs/>
-          <w:sz w:val="16"/>
-          <w:szCs w:val="16"/>
-          <w:lang w:val="en-US" w:eastAsia="ru-RU"/>
-        </w:rPr>
-        <w:t>return</w:t>
-      </w:r>
-      <w:proofErr w:type="gramEnd"/>
-      <w:r>
-        <w:rPr>
-          <w:rFonts w:ascii="Times New Roman" w:eastAsia="Times New Roman" w:hAnsi="Times New Roman" w:cs="Times New Roman"/>
-          <w:b/>
-          <w:bCs/>
-          <w:sz w:val="16"/>
-          <w:szCs w:val="16"/>
-          <w:lang w:val="en-US" w:eastAsia="ru-RU"/>
-        </w:rPr>
-        <w:t xml:space="preserve"> Fib(n - 1) + Fib(n - 2);</w:t>
+        <w:t xml:space="preserve">            return Fib(n - 1) + Fib(n - 2);</w:t>
       </w:r>
     </w:p>
     <w:p>
@@ -2905,71 +2664,193 @@
           <w:lang w:val="en-US" w:eastAsia="ru-RU"/>
         </w:rPr>
       </w:pPr>
-      <w:proofErr w:type="gramStart"/>
-      <w:r>
-        <w:rPr>
-          <w:rFonts w:ascii="Times New Roman" w:eastAsia="Times New Roman" w:hAnsi="Times New Roman" w:cs="Times New Roman"/>
-          <w:b/>
-          <w:bCs/>
-          <w:sz w:val="16"/>
-          <w:szCs w:val="16"/>
-          <w:lang w:val="en-US" w:eastAsia="ru-RU"/>
-        </w:rPr>
-        <w:t>using</w:t>
-      </w:r>
-      <w:proofErr w:type="gramEnd"/>
-      <w:r>
-        <w:rPr>
-          <w:rFonts w:ascii="Times New Roman" w:eastAsia="Times New Roman" w:hAnsi="Times New Roman" w:cs="Times New Roman"/>
-          <w:b/>
-          <w:bCs/>
-          <w:sz w:val="16"/>
-          <w:szCs w:val="16"/>
-          <w:lang w:val="en-US" w:eastAsia="ru-RU"/>
-        </w:rPr>
-        <w:t xml:space="preserve"> System;</w:t>
-      </w:r>
-    </w:p>
-    <w:p>
-      <w:pPr>
-        <w:spacing w:after="0" w:line="240" w:lineRule="auto"/>
-        <w:jc w:val="both"/>
-        <w:rPr>
-          <w:rFonts w:ascii="Times New Roman" w:eastAsia="Times New Roman" w:hAnsi="Times New Roman" w:cs="Times New Roman"/>
-          <w:b/>
-          <w:bCs/>
-          <w:sz w:val="16"/>
-          <w:szCs w:val="16"/>
-          <w:lang w:val="en-US" w:eastAsia="ru-RU"/>
-        </w:rPr>
-      </w:pPr>
-    </w:p>
-    <w:p>
-      <w:pPr>
-        <w:spacing w:after="0" w:line="240" w:lineRule="auto"/>
-        <w:jc w:val="both"/>
-        <w:rPr>
-          <w:rFonts w:ascii="Times New Roman" w:eastAsia="Times New Roman" w:hAnsi="Times New Roman" w:cs="Times New Roman"/>
-          <w:b/>
-          <w:bCs/>
-          <w:sz w:val="16"/>
-          <w:szCs w:val="16"/>
-          <w:lang w:val="en-US" w:eastAsia="ru-RU"/>
-        </w:rPr>
-      </w:pPr>
-      <w:proofErr w:type="gramStart"/>
-      <w:r>
-        <w:rPr>
-          <w:rFonts w:ascii="Times New Roman" w:eastAsia="Times New Roman" w:hAnsi="Times New Roman" w:cs="Times New Roman"/>
-          <w:b/>
-          <w:bCs/>
-          <w:sz w:val="16"/>
-          <w:szCs w:val="16"/>
-          <w:lang w:val="en-US" w:eastAsia="ru-RU"/>
-        </w:rPr>
-        <w:t>using</w:t>
-      </w:r>
-      <w:proofErr w:type="gramEnd"/>
+      <w:r>
+        <w:rPr>
+          <w:rFonts w:ascii="Times New Roman" w:eastAsia="Times New Roman" w:hAnsi="Times New Roman" w:cs="Times New Roman"/>
+          <w:b/>
+          <w:bCs/>
+          <w:sz w:val="16"/>
+          <w:szCs w:val="16"/>
+          <w:lang w:val="en-US" w:eastAsia="ru-RU"/>
+        </w:rPr>
+        <w:t>using System;</w:t>
+      </w:r>
+    </w:p>
+    <w:p>
+      <w:pPr>
+        <w:spacing w:after="0" w:line="240" w:lineRule="auto"/>
+        <w:jc w:val="both"/>
+        <w:rPr>
+          <w:rFonts w:ascii="Times New Roman" w:eastAsia="Times New Roman" w:hAnsi="Times New Roman" w:cs="Times New Roman"/>
+          <w:b/>
+          <w:bCs/>
+          <w:sz w:val="16"/>
+          <w:szCs w:val="16"/>
+          <w:lang w:val="en-US" w:eastAsia="ru-RU"/>
+        </w:rPr>
+      </w:pPr>
+    </w:p>
+    <w:p>
+      <w:pPr>
+        <w:spacing w:after="0" w:line="240" w:lineRule="auto"/>
+        <w:jc w:val="both"/>
+        <w:rPr>
+          <w:rFonts w:ascii="Times New Roman" w:eastAsia="Times New Roman" w:hAnsi="Times New Roman" w:cs="Times New Roman"/>
+          <w:b/>
+          <w:bCs/>
+          <w:sz w:val="16"/>
+          <w:szCs w:val="16"/>
+          <w:lang w:val="en-US" w:eastAsia="ru-RU"/>
+        </w:rPr>
+      </w:pPr>
+      <w:r>
+        <w:rPr>
+          <w:rFonts w:ascii="Times New Roman" w:eastAsia="Times New Roman" w:hAnsi="Times New Roman" w:cs="Times New Roman"/>
+          <w:b/>
+          <w:bCs/>
+          <w:sz w:val="16"/>
+          <w:szCs w:val="16"/>
+          <w:lang w:val="en-US" w:eastAsia="ru-RU"/>
+        </w:rPr>
+        <w:t xml:space="preserve">using </w:t>
+      </w:r>
+      <w:proofErr w:type="spellStart"/>
+      <w:r>
+        <w:rPr>
+          <w:rFonts w:ascii="Times New Roman" w:eastAsia="Times New Roman" w:hAnsi="Times New Roman" w:cs="Times New Roman"/>
+          <w:b/>
+          <w:bCs/>
+          <w:sz w:val="16"/>
+          <w:szCs w:val="16"/>
+          <w:lang w:val="en-US" w:eastAsia="ru-RU"/>
+        </w:rPr>
+        <w:t>System.Diagnostics</w:t>
+      </w:r>
+      <w:proofErr w:type="spellEnd"/>
+      <w:r>
+        <w:rPr>
+          <w:rFonts w:ascii="Times New Roman" w:eastAsia="Times New Roman" w:hAnsi="Times New Roman" w:cs="Times New Roman"/>
+          <w:b/>
+          <w:bCs/>
+          <w:sz w:val="16"/>
+          <w:szCs w:val="16"/>
+          <w:lang w:val="en-US" w:eastAsia="ru-RU"/>
+        </w:rPr>
+        <w:t>;</w:t>
+      </w:r>
+    </w:p>
+    <w:p>
+      <w:pPr>
+        <w:spacing w:after="0" w:line="240" w:lineRule="auto"/>
+        <w:jc w:val="both"/>
+        <w:rPr>
+          <w:rFonts w:ascii="Times New Roman" w:eastAsia="Times New Roman" w:hAnsi="Times New Roman" w:cs="Times New Roman"/>
+          <w:b/>
+          <w:bCs/>
+          <w:sz w:val="16"/>
+          <w:szCs w:val="16"/>
+          <w:lang w:val="en-US" w:eastAsia="ru-RU"/>
+        </w:rPr>
+      </w:pPr>
+      <w:r>
+        <w:rPr>
+          <w:rFonts w:ascii="Times New Roman" w:eastAsia="Times New Roman" w:hAnsi="Times New Roman" w:cs="Times New Roman"/>
+          <w:b/>
+          <w:bCs/>
+          <w:sz w:val="16"/>
+          <w:szCs w:val="16"/>
+          <w:lang w:val="en-US" w:eastAsia="ru-RU"/>
+        </w:rPr>
+        <w:t>class HelloWorld {</w:t>
+      </w:r>
+    </w:p>
+    <w:p>
+      <w:pPr>
+        <w:spacing w:after="0" w:line="240" w:lineRule="auto"/>
+        <w:jc w:val="both"/>
+        <w:rPr>
+          <w:rFonts w:ascii="Times New Roman" w:eastAsia="Times New Roman" w:hAnsi="Times New Roman" w:cs="Times New Roman"/>
+          <w:b/>
+          <w:bCs/>
+          <w:sz w:val="16"/>
+          <w:szCs w:val="16"/>
+          <w:lang w:val="en-US" w:eastAsia="ru-RU"/>
+        </w:rPr>
+      </w:pPr>
+      <w:r>
+        <w:rPr>
+          <w:rFonts w:ascii="Times New Roman" w:eastAsia="Times New Roman" w:hAnsi="Times New Roman" w:cs="Times New Roman"/>
+          <w:b/>
+          <w:bCs/>
+          <w:sz w:val="16"/>
+          <w:szCs w:val="16"/>
+          <w:lang w:val="en-US" w:eastAsia="ru-RU"/>
+        </w:rPr>
+        <w:t xml:space="preserve">  static void Main()</w:t>
+      </w:r>
+    </w:p>
+    <w:p>
+      <w:pPr>
+        <w:spacing w:after="0" w:line="240" w:lineRule="auto"/>
+        <w:jc w:val="both"/>
+        <w:rPr>
+          <w:rFonts w:ascii="Times New Roman" w:eastAsia="Times New Roman" w:hAnsi="Times New Roman" w:cs="Times New Roman"/>
+          <w:b/>
+          <w:bCs/>
+          <w:sz w:val="16"/>
+          <w:szCs w:val="16"/>
+          <w:lang w:val="en-US" w:eastAsia="ru-RU"/>
+        </w:rPr>
+      </w:pPr>
+      <w:r>
+        <w:rPr>
+          <w:rFonts w:ascii="Times New Roman" w:eastAsia="Times New Roman" w:hAnsi="Times New Roman" w:cs="Times New Roman"/>
+          <w:b/>
+          <w:bCs/>
+          <w:sz w:val="16"/>
+          <w:szCs w:val="16"/>
+          <w:lang w:val="en-US" w:eastAsia="ru-RU"/>
+        </w:rPr>
+        <w:t xml:space="preserve">  {</w:t>
+      </w:r>
+    </w:p>
+    <w:p>
+      <w:pPr>
+        <w:spacing w:after="0" w:line="240" w:lineRule="auto"/>
+        <w:jc w:val="both"/>
+        <w:rPr>
+          <w:rFonts w:ascii="Times New Roman" w:eastAsia="Times New Roman" w:hAnsi="Times New Roman" w:cs="Times New Roman"/>
+          <w:b/>
+          <w:bCs/>
+          <w:sz w:val="16"/>
+          <w:szCs w:val="16"/>
+          <w:lang w:val="en-US" w:eastAsia="ru-RU"/>
+        </w:rPr>
+      </w:pPr>
+      <w:r>
+        <w:rPr>
+          <w:rFonts w:ascii="Times New Roman" w:eastAsia="Times New Roman" w:hAnsi="Times New Roman" w:cs="Times New Roman"/>
+          <w:b/>
+          <w:bCs/>
+          <w:sz w:val="16"/>
+          <w:szCs w:val="16"/>
+          <w:lang w:val="en-US" w:eastAsia="ru-RU"/>
+        </w:rPr>
+        <w:t xml:space="preserve">       </w:t>
+      </w:r>
+      <w:proofErr w:type="spellStart"/>
+      <w:r>
+        <w:rPr>
+          <w:rFonts w:ascii="Times New Roman" w:eastAsia="Times New Roman" w:hAnsi="Times New Roman" w:cs="Times New Roman"/>
+          <w:b/>
+          <w:bCs/>
+          <w:sz w:val="16"/>
+          <w:szCs w:val="16"/>
+          <w:lang w:val="en-US" w:eastAsia="ru-RU"/>
+        </w:rPr>
+        <w:t>var</w:t>
+      </w:r>
+      <w:proofErr w:type="spellEnd"/>
       <w:r>
         <w:rPr>
           <w:rFonts w:ascii="Times New Roman" w:eastAsia="Times New Roman" w:hAnsi="Times New Roman" w:cs="Times New Roman"/>
@@ -2991,172 +2872,866 @@
           <w:szCs w:val="16"/>
           <w:lang w:val="en-US" w:eastAsia="ru-RU"/>
         </w:rPr>
-        <w:t>System.Diagnostics</w:t>
-      </w:r>
-      <w:proofErr w:type="spellEnd"/>
-      <w:r>
-        <w:rPr>
-          <w:rFonts w:ascii="Times New Roman" w:eastAsia="Times New Roman" w:hAnsi="Times New Roman" w:cs="Times New Roman"/>
-          <w:b/>
-          <w:bCs/>
-          <w:sz w:val="16"/>
-          <w:szCs w:val="16"/>
-          <w:lang w:val="en-US" w:eastAsia="ru-RU"/>
-        </w:rPr>
-        <w:t>;</w:t>
-      </w:r>
-    </w:p>
-    <w:p>
-      <w:pPr>
-        <w:spacing w:after="0" w:line="240" w:lineRule="auto"/>
-        <w:jc w:val="both"/>
-        <w:rPr>
-          <w:rFonts w:ascii="Times New Roman" w:eastAsia="Times New Roman" w:hAnsi="Times New Roman" w:cs="Times New Roman"/>
-          <w:b/>
-          <w:bCs/>
-          <w:sz w:val="16"/>
-          <w:szCs w:val="16"/>
-          <w:lang w:val="en-US" w:eastAsia="ru-RU"/>
-        </w:rPr>
-      </w:pPr>
-      <w:proofErr w:type="gramStart"/>
-      <w:r>
-        <w:rPr>
-          <w:rFonts w:ascii="Times New Roman" w:eastAsia="Times New Roman" w:hAnsi="Times New Roman" w:cs="Times New Roman"/>
-          <w:b/>
-          <w:bCs/>
-          <w:sz w:val="16"/>
-          <w:szCs w:val="16"/>
-          <w:lang w:val="en-US" w:eastAsia="ru-RU"/>
-        </w:rPr>
-        <w:t>class</w:t>
-      </w:r>
-      <w:proofErr w:type="gramEnd"/>
-      <w:r>
-        <w:rPr>
-          <w:rFonts w:ascii="Times New Roman" w:eastAsia="Times New Roman" w:hAnsi="Times New Roman" w:cs="Times New Roman"/>
-          <w:b/>
-          <w:bCs/>
-          <w:sz w:val="16"/>
-          <w:szCs w:val="16"/>
-          <w:lang w:val="en-US" w:eastAsia="ru-RU"/>
-        </w:rPr>
-        <w:t xml:space="preserve"> HelloWorld {</w:t>
-      </w:r>
-    </w:p>
-    <w:p>
-      <w:pPr>
-        <w:spacing w:after="0" w:line="240" w:lineRule="auto"/>
-        <w:jc w:val="both"/>
-        <w:rPr>
-          <w:rFonts w:ascii="Times New Roman" w:eastAsia="Times New Roman" w:hAnsi="Times New Roman" w:cs="Times New Roman"/>
-          <w:b/>
-          <w:bCs/>
-          <w:sz w:val="16"/>
-          <w:szCs w:val="16"/>
-          <w:lang w:val="en-US" w:eastAsia="ru-RU"/>
-        </w:rPr>
-      </w:pPr>
-      <w:r>
-        <w:rPr>
-          <w:rFonts w:ascii="Times New Roman" w:eastAsia="Times New Roman" w:hAnsi="Times New Roman" w:cs="Times New Roman"/>
-          <w:b/>
-          <w:bCs/>
-          <w:sz w:val="16"/>
-          <w:szCs w:val="16"/>
-          <w:lang w:val="en-US" w:eastAsia="ru-RU"/>
-        </w:rPr>
-        <w:t xml:space="preserve">  </w:t>
-      </w:r>
-      <w:proofErr w:type="gramStart"/>
-      <w:r>
-        <w:rPr>
-          <w:rFonts w:ascii="Times New Roman" w:eastAsia="Times New Roman" w:hAnsi="Times New Roman" w:cs="Times New Roman"/>
-          <w:b/>
-          <w:bCs/>
-          <w:sz w:val="16"/>
-          <w:szCs w:val="16"/>
-          <w:lang w:val="en-US" w:eastAsia="ru-RU"/>
-        </w:rPr>
-        <w:t>static</w:t>
-      </w:r>
-      <w:proofErr w:type="gramEnd"/>
-      <w:r>
-        <w:rPr>
-          <w:rFonts w:ascii="Times New Roman" w:eastAsia="Times New Roman" w:hAnsi="Times New Roman" w:cs="Times New Roman"/>
-          <w:b/>
-          <w:bCs/>
-          <w:sz w:val="16"/>
-          <w:szCs w:val="16"/>
-          <w:lang w:val="en-US" w:eastAsia="ru-RU"/>
-        </w:rPr>
-        <w:t xml:space="preserve"> void Main()</w:t>
-      </w:r>
-    </w:p>
-    <w:p>
-      <w:pPr>
-        <w:spacing w:after="0" w:line="240" w:lineRule="auto"/>
-        <w:jc w:val="both"/>
-        <w:rPr>
-          <w:rFonts w:ascii="Times New Roman" w:eastAsia="Times New Roman" w:hAnsi="Times New Roman" w:cs="Times New Roman"/>
-          <w:b/>
-          <w:bCs/>
-          <w:sz w:val="16"/>
-          <w:szCs w:val="16"/>
-          <w:lang w:val="en-US" w:eastAsia="ru-RU"/>
-        </w:rPr>
-      </w:pPr>
-      <w:r>
-        <w:rPr>
-          <w:rFonts w:ascii="Times New Roman" w:eastAsia="Times New Roman" w:hAnsi="Times New Roman" w:cs="Times New Roman"/>
-          <w:b/>
-          <w:bCs/>
-          <w:sz w:val="16"/>
-          <w:szCs w:val="16"/>
-          <w:lang w:val="en-US" w:eastAsia="ru-RU"/>
-        </w:rPr>
-        <w:t xml:space="preserve">  {</w:t>
-      </w:r>
-    </w:p>
-    <w:p>
-      <w:pPr>
-        <w:spacing w:after="0" w:line="240" w:lineRule="auto"/>
-        <w:jc w:val="both"/>
-        <w:rPr>
-          <w:rFonts w:ascii="Times New Roman" w:eastAsia="Times New Roman" w:hAnsi="Times New Roman" w:cs="Times New Roman"/>
-          <w:b/>
-          <w:bCs/>
-          <w:sz w:val="16"/>
-          <w:szCs w:val="16"/>
-          <w:lang w:val="en-US" w:eastAsia="ru-RU"/>
-        </w:rPr>
-      </w:pPr>
-      <w:r>
-        <w:rPr>
-          <w:rFonts w:ascii="Times New Roman" w:eastAsia="Times New Roman" w:hAnsi="Times New Roman" w:cs="Times New Roman"/>
-          <w:b/>
-          <w:bCs/>
-          <w:sz w:val="16"/>
-          <w:szCs w:val="16"/>
-          <w:lang w:val="en-US" w:eastAsia="ru-RU"/>
-        </w:rPr>
-        <w:t xml:space="preserve">       </w:t>
-      </w:r>
-      <w:proofErr w:type="spellStart"/>
-      <w:proofErr w:type="gramStart"/>
-      <w:r>
-        <w:rPr>
-          <w:rFonts w:ascii="Times New Roman" w:eastAsia="Times New Roman" w:hAnsi="Times New Roman" w:cs="Times New Roman"/>
-          <w:b/>
-          <w:bCs/>
-          <w:sz w:val="16"/>
-          <w:szCs w:val="16"/>
-          <w:lang w:val="en-US" w:eastAsia="ru-RU"/>
-        </w:rPr>
-        <w:t>var</w:t>
-      </w:r>
-      <w:proofErr w:type="spellEnd"/>
-      <w:proofErr w:type="gramEnd"/>
+        <w:t>sw</w:t>
+      </w:r>
+      <w:proofErr w:type="spellEnd"/>
+      <w:r>
+        <w:rPr>
+          <w:rFonts w:ascii="Times New Roman" w:eastAsia="Times New Roman" w:hAnsi="Times New Roman" w:cs="Times New Roman"/>
+          <w:b/>
+          <w:bCs/>
+          <w:sz w:val="16"/>
+          <w:szCs w:val="16"/>
+          <w:lang w:val="en-US" w:eastAsia="ru-RU"/>
+        </w:rPr>
+        <w:t xml:space="preserve"> = new Stopwatch();</w:t>
+      </w:r>
+    </w:p>
+    <w:p>
+      <w:pPr>
+        <w:spacing w:after="0" w:line="240" w:lineRule="auto"/>
+        <w:jc w:val="both"/>
+        <w:rPr>
+          <w:rFonts w:ascii="Times New Roman" w:eastAsia="Times New Roman" w:hAnsi="Times New Roman" w:cs="Times New Roman"/>
+          <w:b/>
+          <w:bCs/>
+          <w:sz w:val="16"/>
+          <w:szCs w:val="16"/>
+          <w:lang w:eastAsia="ru-RU"/>
+        </w:rPr>
+      </w:pPr>
+      <w:r>
+        <w:rPr>
+          <w:rFonts w:ascii="Times New Roman" w:eastAsia="Times New Roman" w:hAnsi="Times New Roman" w:cs="Times New Roman"/>
+          <w:b/>
+          <w:bCs/>
+          <w:sz w:val="16"/>
+          <w:szCs w:val="16"/>
+          <w:lang w:val="en-US" w:eastAsia="ru-RU"/>
+        </w:rPr>
+        <w:t xml:space="preserve">        </w:t>
+      </w:r>
+      <w:proofErr w:type="spellStart"/>
+      <w:r>
+        <w:rPr>
+          <w:rFonts w:ascii="Times New Roman" w:eastAsia="Times New Roman" w:hAnsi="Times New Roman" w:cs="Times New Roman"/>
+          <w:b/>
+          <w:bCs/>
+          <w:sz w:val="16"/>
+          <w:szCs w:val="16"/>
+          <w:lang w:val="en-US" w:eastAsia="ru-RU"/>
+        </w:rPr>
+        <w:t>sw</w:t>
+      </w:r>
+      <w:proofErr w:type="spellEnd"/>
+      <w:r>
+        <w:rPr>
+          <w:rFonts w:ascii="Times New Roman" w:eastAsia="Times New Roman" w:hAnsi="Times New Roman" w:cs="Times New Roman"/>
+          <w:b/>
+          <w:bCs/>
+          <w:sz w:val="16"/>
+          <w:szCs w:val="16"/>
+          <w:lang w:eastAsia="ru-RU"/>
+        </w:rPr>
+        <w:t>.</w:t>
+      </w:r>
+      <w:r>
+        <w:rPr>
+          <w:rFonts w:ascii="Times New Roman" w:eastAsia="Times New Roman" w:hAnsi="Times New Roman" w:cs="Times New Roman"/>
+          <w:b/>
+          <w:bCs/>
+          <w:sz w:val="16"/>
+          <w:szCs w:val="16"/>
+          <w:lang w:val="en-US" w:eastAsia="ru-RU"/>
+        </w:rPr>
+        <w:t>Start</w:t>
+      </w:r>
+      <w:r>
+        <w:rPr>
+          <w:rFonts w:ascii="Times New Roman" w:eastAsia="Times New Roman" w:hAnsi="Times New Roman" w:cs="Times New Roman"/>
+          <w:b/>
+          <w:bCs/>
+          <w:sz w:val="16"/>
+          <w:szCs w:val="16"/>
+          <w:lang w:eastAsia="ru-RU"/>
+        </w:rPr>
+        <w:t>();</w:t>
+      </w:r>
+    </w:p>
+    <w:p>
+      <w:pPr>
+        <w:spacing w:after="0" w:line="240" w:lineRule="auto"/>
+        <w:jc w:val="both"/>
+        <w:rPr>
+          <w:rFonts w:ascii="Times New Roman" w:eastAsia="Times New Roman" w:hAnsi="Times New Roman" w:cs="Times New Roman"/>
+          <w:b/>
+          <w:bCs/>
+          <w:sz w:val="16"/>
+          <w:szCs w:val="16"/>
+          <w:lang w:eastAsia="ru-RU"/>
+        </w:rPr>
+      </w:pPr>
+      <w:r>
+        <w:rPr>
+          <w:rFonts w:ascii="Times New Roman" w:eastAsia="Times New Roman" w:hAnsi="Times New Roman" w:cs="Times New Roman"/>
+          <w:b/>
+          <w:bCs/>
+          <w:sz w:val="16"/>
+          <w:szCs w:val="16"/>
+          <w:lang w:eastAsia="ru-RU"/>
+        </w:rPr>
+        <w:t xml:space="preserve">    </w:t>
+      </w:r>
+      <w:r>
+        <w:rPr>
+          <w:rFonts w:ascii="Times New Roman" w:eastAsia="Times New Roman" w:hAnsi="Times New Roman" w:cs="Times New Roman"/>
+          <w:b/>
+          <w:bCs/>
+          <w:sz w:val="16"/>
+          <w:szCs w:val="16"/>
+          <w:lang w:val="en-US" w:eastAsia="ru-RU"/>
+        </w:rPr>
+        <w:t>Console</w:t>
+      </w:r>
+      <w:r>
+        <w:rPr>
+          <w:rFonts w:ascii="Times New Roman" w:eastAsia="Times New Roman" w:hAnsi="Times New Roman" w:cs="Times New Roman"/>
+          <w:b/>
+          <w:bCs/>
+          <w:sz w:val="16"/>
+          <w:szCs w:val="16"/>
+          <w:lang w:eastAsia="ru-RU"/>
+        </w:rPr>
+        <w:t>.</w:t>
+      </w:r>
+      <w:r>
+        <w:rPr>
+          <w:rFonts w:ascii="Times New Roman" w:eastAsia="Times New Roman" w:hAnsi="Times New Roman" w:cs="Times New Roman"/>
+          <w:b/>
+          <w:bCs/>
+          <w:sz w:val="16"/>
+          <w:szCs w:val="16"/>
+          <w:lang w:val="en-US" w:eastAsia="ru-RU"/>
+        </w:rPr>
+        <w:t>WriteLine</w:t>
+      </w:r>
+      <w:r>
+        <w:rPr>
+          <w:rFonts w:ascii="Times New Roman" w:eastAsia="Times New Roman" w:hAnsi="Times New Roman" w:cs="Times New Roman"/>
+          <w:b/>
+          <w:bCs/>
+          <w:sz w:val="16"/>
+          <w:szCs w:val="16"/>
+          <w:lang w:eastAsia="ru-RU"/>
+        </w:rPr>
+        <w:t xml:space="preserve">("Размерность массива и сколько чисел </w:t>
+      </w:r>
+      <w:proofErr w:type="spellStart"/>
+      <w:r>
+        <w:rPr>
+          <w:rFonts w:ascii="Times New Roman" w:eastAsia="Times New Roman" w:hAnsi="Times New Roman" w:cs="Times New Roman"/>
+          <w:b/>
+          <w:bCs/>
+          <w:sz w:val="16"/>
+          <w:szCs w:val="16"/>
+          <w:lang w:eastAsia="ru-RU"/>
+        </w:rPr>
+        <w:t>фибоначи</w:t>
+      </w:r>
+      <w:proofErr w:type="spellEnd"/>
+      <w:r>
+        <w:rPr>
+          <w:rFonts w:ascii="Times New Roman" w:eastAsia="Times New Roman" w:hAnsi="Times New Roman" w:cs="Times New Roman"/>
+          <w:b/>
+          <w:bCs/>
+          <w:sz w:val="16"/>
+          <w:szCs w:val="16"/>
+          <w:lang w:eastAsia="ru-RU"/>
+        </w:rPr>
+        <w:t xml:space="preserve"> вывести: ");</w:t>
+      </w:r>
+    </w:p>
+    <w:p>
+      <w:pPr>
+        <w:spacing w:after="0" w:line="240" w:lineRule="auto"/>
+        <w:jc w:val="both"/>
+        <w:rPr>
+          <w:rFonts w:ascii="Times New Roman" w:eastAsia="Times New Roman" w:hAnsi="Times New Roman" w:cs="Times New Roman"/>
+          <w:b/>
+          <w:bCs/>
+          <w:sz w:val="16"/>
+          <w:szCs w:val="16"/>
+          <w:lang w:val="en-US" w:eastAsia="ru-RU"/>
+        </w:rPr>
+      </w:pPr>
+      <w:r>
+        <w:rPr>
+          <w:rFonts w:ascii="Times New Roman" w:eastAsia="Times New Roman" w:hAnsi="Times New Roman" w:cs="Times New Roman"/>
+          <w:b/>
+          <w:bCs/>
+          <w:sz w:val="16"/>
+          <w:szCs w:val="16"/>
+          <w:lang w:eastAsia="ru-RU"/>
+        </w:rPr>
+        <w:t xml:space="preserve">    </w:t>
+      </w:r>
+      <w:r>
+        <w:rPr>
+          <w:rFonts w:ascii="Times New Roman" w:eastAsia="Times New Roman" w:hAnsi="Times New Roman" w:cs="Times New Roman"/>
+          <w:b/>
+          <w:bCs/>
+          <w:sz w:val="16"/>
+          <w:szCs w:val="16"/>
+          <w:lang w:val="en-US" w:eastAsia="ru-RU"/>
+        </w:rPr>
+        <w:t>int n = Convert.ToInt32(</w:t>
+      </w:r>
+      <w:proofErr w:type="spellStart"/>
+      <w:r>
+        <w:rPr>
+          <w:rFonts w:ascii="Times New Roman" w:eastAsia="Times New Roman" w:hAnsi="Times New Roman" w:cs="Times New Roman"/>
+          <w:b/>
+          <w:bCs/>
+          <w:sz w:val="16"/>
+          <w:szCs w:val="16"/>
+          <w:lang w:val="en-US" w:eastAsia="ru-RU"/>
+        </w:rPr>
+        <w:t>Console.ReadLine</w:t>
+      </w:r>
+      <w:proofErr w:type="spellEnd"/>
+      <w:r>
+        <w:rPr>
+          <w:rFonts w:ascii="Times New Roman" w:eastAsia="Times New Roman" w:hAnsi="Times New Roman" w:cs="Times New Roman"/>
+          <w:b/>
+          <w:bCs/>
+          <w:sz w:val="16"/>
+          <w:szCs w:val="16"/>
+          <w:lang w:val="en-US" w:eastAsia="ru-RU"/>
+        </w:rPr>
+        <w:t>());</w:t>
+      </w:r>
+    </w:p>
+    <w:p>
+      <w:pPr>
+        <w:spacing w:after="0" w:line="240" w:lineRule="auto"/>
+        <w:jc w:val="both"/>
+        <w:rPr>
+          <w:rFonts w:ascii="Times New Roman" w:eastAsia="Times New Roman" w:hAnsi="Times New Roman" w:cs="Times New Roman"/>
+          <w:b/>
+          <w:bCs/>
+          <w:sz w:val="16"/>
+          <w:szCs w:val="16"/>
+          <w:lang w:val="en-US" w:eastAsia="ru-RU"/>
+        </w:rPr>
+      </w:pPr>
+      <w:r>
+        <w:rPr>
+          <w:rFonts w:ascii="Times New Roman" w:eastAsia="Times New Roman" w:hAnsi="Times New Roman" w:cs="Times New Roman"/>
+          <w:b/>
+          <w:bCs/>
+          <w:sz w:val="16"/>
+          <w:szCs w:val="16"/>
+          <w:lang w:val="en-US" w:eastAsia="ru-RU"/>
+        </w:rPr>
+        <w:t xml:space="preserve">    </w:t>
+      </w:r>
+      <w:proofErr w:type="spellStart"/>
+      <w:r>
+        <w:rPr>
+          <w:rFonts w:ascii="Times New Roman" w:eastAsia="Times New Roman" w:hAnsi="Times New Roman" w:cs="Times New Roman"/>
+          <w:b/>
+          <w:bCs/>
+          <w:sz w:val="16"/>
+          <w:szCs w:val="16"/>
+          <w:lang w:val="en-US" w:eastAsia="ru-RU"/>
+        </w:rPr>
+        <w:t>int</w:t>
+      </w:r>
+      <w:proofErr w:type="spellEnd"/>
+      <w:r>
+        <w:rPr>
+          <w:rFonts w:ascii="Times New Roman" w:eastAsia="Times New Roman" w:hAnsi="Times New Roman" w:cs="Times New Roman"/>
+          <w:b/>
+          <w:bCs/>
+          <w:sz w:val="16"/>
+          <w:szCs w:val="16"/>
+          <w:lang w:val="en-US" w:eastAsia="ru-RU"/>
+        </w:rPr>
+        <w:t xml:space="preserve"> [] </w:t>
+      </w:r>
+      <w:proofErr w:type="spellStart"/>
+      <w:r>
+        <w:rPr>
+          <w:rFonts w:ascii="Times New Roman" w:eastAsia="Times New Roman" w:hAnsi="Times New Roman" w:cs="Times New Roman"/>
+          <w:b/>
+          <w:bCs/>
+          <w:sz w:val="16"/>
+          <w:szCs w:val="16"/>
+          <w:lang w:val="en-US" w:eastAsia="ru-RU"/>
+        </w:rPr>
+        <w:t>arr</w:t>
+      </w:r>
+      <w:proofErr w:type="spellEnd"/>
+      <w:r>
+        <w:rPr>
+          <w:rFonts w:ascii="Times New Roman" w:eastAsia="Times New Roman" w:hAnsi="Times New Roman" w:cs="Times New Roman"/>
+          <w:b/>
+          <w:bCs/>
+          <w:sz w:val="16"/>
+          <w:szCs w:val="16"/>
+          <w:lang w:val="en-US" w:eastAsia="ru-RU"/>
+        </w:rPr>
+        <w:t xml:space="preserve"> = new </w:t>
+      </w:r>
+      <w:proofErr w:type="spellStart"/>
+      <w:r>
+        <w:rPr>
+          <w:rFonts w:ascii="Times New Roman" w:eastAsia="Times New Roman" w:hAnsi="Times New Roman" w:cs="Times New Roman"/>
+          <w:b/>
+          <w:bCs/>
+          <w:sz w:val="16"/>
+          <w:szCs w:val="16"/>
+          <w:lang w:val="en-US" w:eastAsia="ru-RU"/>
+        </w:rPr>
+        <w:t>int</w:t>
+      </w:r>
+      <w:proofErr w:type="spellEnd"/>
+      <w:r>
+        <w:rPr>
+          <w:rFonts w:ascii="Times New Roman" w:eastAsia="Times New Roman" w:hAnsi="Times New Roman" w:cs="Times New Roman"/>
+          <w:b/>
+          <w:bCs/>
+          <w:sz w:val="16"/>
+          <w:szCs w:val="16"/>
+          <w:lang w:val="en-US" w:eastAsia="ru-RU"/>
+        </w:rPr>
+        <w:t>[n];</w:t>
+      </w:r>
+    </w:p>
+    <w:p>
+      <w:pPr>
+        <w:spacing w:after="0" w:line="240" w:lineRule="auto"/>
+        <w:jc w:val="both"/>
+        <w:rPr>
+          <w:rFonts w:ascii="Times New Roman" w:eastAsia="Times New Roman" w:hAnsi="Times New Roman" w:cs="Times New Roman"/>
+          <w:b/>
+          <w:bCs/>
+          <w:sz w:val="16"/>
+          <w:szCs w:val="16"/>
+          <w:lang w:val="en-US" w:eastAsia="ru-RU"/>
+        </w:rPr>
+      </w:pPr>
+      <w:r>
+        <w:rPr>
+          <w:rFonts w:ascii="Times New Roman" w:eastAsia="Times New Roman" w:hAnsi="Times New Roman" w:cs="Times New Roman"/>
+          <w:b/>
+          <w:bCs/>
+          <w:sz w:val="16"/>
+          <w:szCs w:val="16"/>
+          <w:lang w:val="en-US" w:eastAsia="ru-RU"/>
+        </w:rPr>
+        <w:t xml:space="preserve">    </w:t>
+      </w:r>
+      <w:proofErr w:type="spellStart"/>
+      <w:r>
+        <w:rPr>
+          <w:rFonts w:ascii="Times New Roman" w:eastAsia="Times New Roman" w:hAnsi="Times New Roman" w:cs="Times New Roman"/>
+          <w:b/>
+          <w:bCs/>
+          <w:sz w:val="16"/>
+          <w:szCs w:val="16"/>
+          <w:lang w:val="en-US" w:eastAsia="ru-RU"/>
+        </w:rPr>
+        <w:t>arr</w:t>
+      </w:r>
+      <w:proofErr w:type="spellEnd"/>
+      <w:r>
+        <w:rPr>
+          <w:rFonts w:ascii="Times New Roman" w:eastAsia="Times New Roman" w:hAnsi="Times New Roman" w:cs="Times New Roman"/>
+          <w:b/>
+          <w:bCs/>
+          <w:sz w:val="16"/>
+          <w:szCs w:val="16"/>
+          <w:lang w:val="en-US" w:eastAsia="ru-RU"/>
+        </w:rPr>
+        <w:t>[0] = 0;</w:t>
+      </w:r>
+    </w:p>
+    <w:p>
+      <w:pPr>
+        <w:spacing w:after="0" w:line="240" w:lineRule="auto"/>
+        <w:jc w:val="both"/>
+        <w:rPr>
+          <w:rFonts w:ascii="Times New Roman" w:eastAsia="Times New Roman" w:hAnsi="Times New Roman" w:cs="Times New Roman"/>
+          <w:b/>
+          <w:bCs/>
+          <w:sz w:val="16"/>
+          <w:szCs w:val="16"/>
+          <w:lang w:val="en-US" w:eastAsia="ru-RU"/>
+        </w:rPr>
+      </w:pPr>
+      <w:r>
+        <w:rPr>
+          <w:rFonts w:ascii="Times New Roman" w:eastAsia="Times New Roman" w:hAnsi="Times New Roman" w:cs="Times New Roman"/>
+          <w:b/>
+          <w:bCs/>
+          <w:sz w:val="16"/>
+          <w:szCs w:val="16"/>
+          <w:lang w:val="en-US" w:eastAsia="ru-RU"/>
+        </w:rPr>
+        <w:t xml:space="preserve">    </w:t>
+      </w:r>
+      <w:proofErr w:type="spellStart"/>
+      <w:r>
+        <w:rPr>
+          <w:rFonts w:ascii="Times New Roman" w:eastAsia="Times New Roman" w:hAnsi="Times New Roman" w:cs="Times New Roman"/>
+          <w:b/>
+          <w:bCs/>
+          <w:sz w:val="16"/>
+          <w:szCs w:val="16"/>
+          <w:lang w:val="en-US" w:eastAsia="ru-RU"/>
+        </w:rPr>
+        <w:t>arr</w:t>
+      </w:r>
+      <w:proofErr w:type="spellEnd"/>
+      <w:r>
+        <w:rPr>
+          <w:rFonts w:ascii="Times New Roman" w:eastAsia="Times New Roman" w:hAnsi="Times New Roman" w:cs="Times New Roman"/>
+          <w:b/>
+          <w:bCs/>
+          <w:sz w:val="16"/>
+          <w:szCs w:val="16"/>
+          <w:lang w:val="en-US" w:eastAsia="ru-RU"/>
+        </w:rPr>
+        <w:t>[1] = 1;</w:t>
+      </w:r>
+    </w:p>
+    <w:p>
+      <w:pPr>
+        <w:spacing w:after="0" w:line="240" w:lineRule="auto"/>
+        <w:jc w:val="both"/>
+        <w:rPr>
+          <w:rFonts w:ascii="Times New Roman" w:eastAsia="Times New Roman" w:hAnsi="Times New Roman" w:cs="Times New Roman"/>
+          <w:b/>
+          <w:bCs/>
+          <w:sz w:val="16"/>
+          <w:szCs w:val="16"/>
+          <w:lang w:val="en-US" w:eastAsia="ru-RU"/>
+        </w:rPr>
+      </w:pPr>
+      <w:r>
+        <w:rPr>
+          <w:rFonts w:ascii="Times New Roman" w:eastAsia="Times New Roman" w:hAnsi="Times New Roman" w:cs="Times New Roman"/>
+          <w:b/>
+          <w:bCs/>
+          <w:sz w:val="16"/>
+          <w:szCs w:val="16"/>
+          <w:lang w:val="en-US" w:eastAsia="ru-RU"/>
+        </w:rPr>
+        <w:t xml:space="preserve">    for(int i = 2 ; </w:t>
+      </w:r>
+      <w:proofErr w:type="spellStart"/>
+      <w:r>
+        <w:rPr>
+          <w:rFonts w:ascii="Times New Roman" w:eastAsia="Times New Roman" w:hAnsi="Times New Roman" w:cs="Times New Roman"/>
+          <w:b/>
+          <w:bCs/>
+          <w:sz w:val="16"/>
+          <w:szCs w:val="16"/>
+          <w:lang w:val="en-US" w:eastAsia="ru-RU"/>
+        </w:rPr>
+        <w:t>i</w:t>
+      </w:r>
+      <w:proofErr w:type="spellEnd"/>
+      <w:r>
+        <w:rPr>
+          <w:rFonts w:ascii="Times New Roman" w:eastAsia="Times New Roman" w:hAnsi="Times New Roman" w:cs="Times New Roman"/>
+          <w:b/>
+          <w:bCs/>
+          <w:sz w:val="16"/>
+          <w:szCs w:val="16"/>
+          <w:lang w:val="en-US" w:eastAsia="ru-RU"/>
+        </w:rPr>
+        <w:t xml:space="preserve"> &lt; n; </w:t>
+      </w:r>
+      <w:proofErr w:type="spellStart"/>
+      <w:r>
+        <w:rPr>
+          <w:rFonts w:ascii="Times New Roman" w:eastAsia="Times New Roman" w:hAnsi="Times New Roman" w:cs="Times New Roman"/>
+          <w:b/>
+          <w:bCs/>
+          <w:sz w:val="16"/>
+          <w:szCs w:val="16"/>
+          <w:lang w:val="en-US" w:eastAsia="ru-RU"/>
+        </w:rPr>
+        <w:t>i</w:t>
+      </w:r>
+      <w:proofErr w:type="spellEnd"/>
+      <w:r>
+        <w:rPr>
+          <w:rFonts w:ascii="Times New Roman" w:eastAsia="Times New Roman" w:hAnsi="Times New Roman" w:cs="Times New Roman"/>
+          <w:b/>
+          <w:bCs/>
+          <w:sz w:val="16"/>
+          <w:szCs w:val="16"/>
+          <w:lang w:val="en-US" w:eastAsia="ru-RU"/>
+        </w:rPr>
+        <w:t>++)</w:t>
+      </w:r>
+    </w:p>
+    <w:p>
+      <w:pPr>
+        <w:spacing w:after="0" w:line="240" w:lineRule="auto"/>
+        <w:jc w:val="both"/>
+        <w:rPr>
+          <w:rFonts w:ascii="Times New Roman" w:eastAsia="Times New Roman" w:hAnsi="Times New Roman" w:cs="Times New Roman"/>
+          <w:b/>
+          <w:bCs/>
+          <w:sz w:val="16"/>
+          <w:szCs w:val="16"/>
+          <w:lang w:val="en-US" w:eastAsia="ru-RU"/>
+        </w:rPr>
+      </w:pPr>
+      <w:r>
+        <w:rPr>
+          <w:rFonts w:ascii="Times New Roman" w:eastAsia="Times New Roman" w:hAnsi="Times New Roman" w:cs="Times New Roman"/>
+          <w:b/>
+          <w:bCs/>
+          <w:sz w:val="16"/>
+          <w:szCs w:val="16"/>
+          <w:lang w:val="en-US" w:eastAsia="ru-RU"/>
+        </w:rPr>
+        <w:t xml:space="preserve">    {</w:t>
+      </w:r>
+    </w:p>
+    <w:p>
+      <w:pPr>
+        <w:spacing w:after="0" w:line="240" w:lineRule="auto"/>
+        <w:jc w:val="both"/>
+        <w:rPr>
+          <w:rFonts w:ascii="Times New Roman" w:eastAsia="Times New Roman" w:hAnsi="Times New Roman" w:cs="Times New Roman"/>
+          <w:b/>
+          <w:bCs/>
+          <w:sz w:val="16"/>
+          <w:szCs w:val="16"/>
+          <w:lang w:val="en-US" w:eastAsia="ru-RU"/>
+        </w:rPr>
+      </w:pPr>
+      <w:r>
+        <w:rPr>
+          <w:rFonts w:ascii="Times New Roman" w:eastAsia="Times New Roman" w:hAnsi="Times New Roman" w:cs="Times New Roman"/>
+          <w:b/>
+          <w:bCs/>
+          <w:sz w:val="16"/>
+          <w:szCs w:val="16"/>
+          <w:lang w:val="en-US" w:eastAsia="ru-RU"/>
+        </w:rPr>
+        <w:t xml:space="preserve">        </w:t>
+      </w:r>
+      <w:proofErr w:type="spellStart"/>
+      <w:r>
+        <w:rPr>
+          <w:rFonts w:ascii="Times New Roman" w:eastAsia="Times New Roman" w:hAnsi="Times New Roman" w:cs="Times New Roman"/>
+          <w:b/>
+          <w:bCs/>
+          <w:sz w:val="16"/>
+          <w:szCs w:val="16"/>
+          <w:lang w:val="en-US" w:eastAsia="ru-RU"/>
+        </w:rPr>
+        <w:t>arr</w:t>
+      </w:r>
+      <w:proofErr w:type="spellEnd"/>
+      <w:r>
+        <w:rPr>
+          <w:rFonts w:ascii="Times New Roman" w:eastAsia="Times New Roman" w:hAnsi="Times New Roman" w:cs="Times New Roman"/>
+          <w:b/>
+          <w:bCs/>
+          <w:sz w:val="16"/>
+          <w:szCs w:val="16"/>
+          <w:lang w:val="en-US" w:eastAsia="ru-RU"/>
+        </w:rPr>
+        <w:t>[</w:t>
+      </w:r>
+      <w:proofErr w:type="spellStart"/>
+      <w:r>
+        <w:rPr>
+          <w:rFonts w:ascii="Times New Roman" w:eastAsia="Times New Roman" w:hAnsi="Times New Roman" w:cs="Times New Roman"/>
+          <w:b/>
+          <w:bCs/>
+          <w:sz w:val="16"/>
+          <w:szCs w:val="16"/>
+          <w:lang w:val="en-US" w:eastAsia="ru-RU"/>
+        </w:rPr>
+        <w:t>i</w:t>
+      </w:r>
+      <w:proofErr w:type="spellEnd"/>
+      <w:r>
+        <w:rPr>
+          <w:rFonts w:ascii="Times New Roman" w:eastAsia="Times New Roman" w:hAnsi="Times New Roman" w:cs="Times New Roman"/>
+          <w:b/>
+          <w:bCs/>
+          <w:sz w:val="16"/>
+          <w:szCs w:val="16"/>
+          <w:lang w:val="en-US" w:eastAsia="ru-RU"/>
+        </w:rPr>
+        <w:t xml:space="preserve">] = </w:t>
+      </w:r>
+      <w:proofErr w:type="spellStart"/>
+      <w:r>
+        <w:rPr>
+          <w:rFonts w:ascii="Times New Roman" w:eastAsia="Times New Roman" w:hAnsi="Times New Roman" w:cs="Times New Roman"/>
+          <w:b/>
+          <w:bCs/>
+          <w:sz w:val="16"/>
+          <w:szCs w:val="16"/>
+          <w:lang w:val="en-US" w:eastAsia="ru-RU"/>
+        </w:rPr>
+        <w:t>arr</w:t>
+      </w:r>
+      <w:proofErr w:type="spellEnd"/>
+      <w:r>
+        <w:rPr>
+          <w:rFonts w:ascii="Times New Roman" w:eastAsia="Times New Roman" w:hAnsi="Times New Roman" w:cs="Times New Roman"/>
+          <w:b/>
+          <w:bCs/>
+          <w:sz w:val="16"/>
+          <w:szCs w:val="16"/>
+          <w:lang w:val="en-US" w:eastAsia="ru-RU"/>
+        </w:rPr>
+        <w:t>[</w:t>
+      </w:r>
+      <w:proofErr w:type="spellStart"/>
+      <w:r>
+        <w:rPr>
+          <w:rFonts w:ascii="Times New Roman" w:eastAsia="Times New Roman" w:hAnsi="Times New Roman" w:cs="Times New Roman"/>
+          <w:b/>
+          <w:bCs/>
+          <w:sz w:val="16"/>
+          <w:szCs w:val="16"/>
+          <w:lang w:val="en-US" w:eastAsia="ru-RU"/>
+        </w:rPr>
+        <w:t>i</w:t>
+      </w:r>
+      <w:proofErr w:type="spellEnd"/>
+      <w:r>
+        <w:rPr>
+          <w:rFonts w:ascii="Times New Roman" w:eastAsia="Times New Roman" w:hAnsi="Times New Roman" w:cs="Times New Roman"/>
+          <w:b/>
+          <w:bCs/>
+          <w:sz w:val="16"/>
+          <w:szCs w:val="16"/>
+          <w:lang w:val="en-US" w:eastAsia="ru-RU"/>
+        </w:rPr>
+        <w:t xml:space="preserve"> - 1 ] + </w:t>
+      </w:r>
+      <w:proofErr w:type="spellStart"/>
+      <w:r>
+        <w:rPr>
+          <w:rFonts w:ascii="Times New Roman" w:eastAsia="Times New Roman" w:hAnsi="Times New Roman" w:cs="Times New Roman"/>
+          <w:b/>
+          <w:bCs/>
+          <w:sz w:val="16"/>
+          <w:szCs w:val="16"/>
+          <w:lang w:val="en-US" w:eastAsia="ru-RU"/>
+        </w:rPr>
+        <w:t>arr</w:t>
+      </w:r>
+      <w:proofErr w:type="spellEnd"/>
+      <w:r>
+        <w:rPr>
+          <w:rFonts w:ascii="Times New Roman" w:eastAsia="Times New Roman" w:hAnsi="Times New Roman" w:cs="Times New Roman"/>
+          <w:b/>
+          <w:bCs/>
+          <w:sz w:val="16"/>
+          <w:szCs w:val="16"/>
+          <w:lang w:val="en-US" w:eastAsia="ru-RU"/>
+        </w:rPr>
+        <w:t>[</w:t>
+      </w:r>
+      <w:proofErr w:type="spellStart"/>
+      <w:r>
+        <w:rPr>
+          <w:rFonts w:ascii="Times New Roman" w:eastAsia="Times New Roman" w:hAnsi="Times New Roman" w:cs="Times New Roman"/>
+          <w:b/>
+          <w:bCs/>
+          <w:sz w:val="16"/>
+          <w:szCs w:val="16"/>
+          <w:lang w:val="en-US" w:eastAsia="ru-RU"/>
+        </w:rPr>
+        <w:t>i</w:t>
+      </w:r>
+      <w:proofErr w:type="spellEnd"/>
+      <w:r>
+        <w:rPr>
+          <w:rFonts w:ascii="Times New Roman" w:eastAsia="Times New Roman" w:hAnsi="Times New Roman" w:cs="Times New Roman"/>
+          <w:b/>
+          <w:bCs/>
+          <w:sz w:val="16"/>
+          <w:szCs w:val="16"/>
+          <w:lang w:val="en-US" w:eastAsia="ru-RU"/>
+        </w:rPr>
+        <w:t xml:space="preserve"> - 2];</w:t>
+      </w:r>
+    </w:p>
+    <w:p>
+      <w:pPr>
+        <w:spacing w:after="0" w:line="240" w:lineRule="auto"/>
+        <w:jc w:val="both"/>
+        <w:rPr>
+          <w:rFonts w:ascii="Times New Roman" w:eastAsia="Times New Roman" w:hAnsi="Times New Roman" w:cs="Times New Roman"/>
+          <w:b/>
+          <w:bCs/>
+          <w:sz w:val="16"/>
+          <w:szCs w:val="16"/>
+          <w:lang w:val="en-US" w:eastAsia="ru-RU"/>
+        </w:rPr>
+      </w:pPr>
+      <w:r>
+        <w:rPr>
+          <w:rFonts w:ascii="Times New Roman" w:eastAsia="Times New Roman" w:hAnsi="Times New Roman" w:cs="Times New Roman"/>
+          <w:b/>
+          <w:bCs/>
+          <w:sz w:val="16"/>
+          <w:szCs w:val="16"/>
+          <w:lang w:val="en-US" w:eastAsia="ru-RU"/>
+        </w:rPr>
+        <w:t xml:space="preserve">        </w:t>
+      </w:r>
+      <w:proofErr w:type="spellStart"/>
+      <w:r>
+        <w:rPr>
+          <w:rFonts w:ascii="Times New Roman" w:eastAsia="Times New Roman" w:hAnsi="Times New Roman" w:cs="Times New Roman"/>
+          <w:b/>
+          <w:bCs/>
+          <w:sz w:val="16"/>
+          <w:szCs w:val="16"/>
+          <w:lang w:val="en-US" w:eastAsia="ru-RU"/>
+        </w:rPr>
+        <w:t>Console.WriteLine</w:t>
+      </w:r>
+      <w:proofErr w:type="spellEnd"/>
+      <w:r>
+        <w:rPr>
+          <w:rFonts w:ascii="Times New Roman" w:eastAsia="Times New Roman" w:hAnsi="Times New Roman" w:cs="Times New Roman"/>
+          <w:b/>
+          <w:bCs/>
+          <w:sz w:val="16"/>
+          <w:szCs w:val="16"/>
+          <w:lang w:val="en-US" w:eastAsia="ru-RU"/>
+        </w:rPr>
+        <w:t>($"F[{i+1}] = {</w:t>
+      </w:r>
+      <w:proofErr w:type="spellStart"/>
+      <w:r>
+        <w:rPr>
+          <w:rFonts w:ascii="Times New Roman" w:eastAsia="Times New Roman" w:hAnsi="Times New Roman" w:cs="Times New Roman"/>
+          <w:b/>
+          <w:bCs/>
+          <w:sz w:val="16"/>
+          <w:szCs w:val="16"/>
+          <w:lang w:val="en-US" w:eastAsia="ru-RU"/>
+        </w:rPr>
+        <w:t>arr</w:t>
+      </w:r>
+      <w:proofErr w:type="spellEnd"/>
+      <w:r>
+        <w:rPr>
+          <w:rFonts w:ascii="Times New Roman" w:eastAsia="Times New Roman" w:hAnsi="Times New Roman" w:cs="Times New Roman"/>
+          <w:b/>
+          <w:bCs/>
+          <w:sz w:val="16"/>
+          <w:szCs w:val="16"/>
+          <w:lang w:val="en-US" w:eastAsia="ru-RU"/>
+        </w:rPr>
+        <w:t>[</w:t>
+      </w:r>
+      <w:proofErr w:type="spellStart"/>
+      <w:r>
+        <w:rPr>
+          <w:rFonts w:ascii="Times New Roman" w:eastAsia="Times New Roman" w:hAnsi="Times New Roman" w:cs="Times New Roman"/>
+          <w:b/>
+          <w:bCs/>
+          <w:sz w:val="16"/>
+          <w:szCs w:val="16"/>
+          <w:lang w:val="en-US" w:eastAsia="ru-RU"/>
+        </w:rPr>
+        <w:t>i</w:t>
+      </w:r>
+      <w:proofErr w:type="spellEnd"/>
+      <w:r>
+        <w:rPr>
+          <w:rFonts w:ascii="Times New Roman" w:eastAsia="Times New Roman" w:hAnsi="Times New Roman" w:cs="Times New Roman"/>
+          <w:b/>
+          <w:bCs/>
+          <w:sz w:val="16"/>
+          <w:szCs w:val="16"/>
+          <w:lang w:val="en-US" w:eastAsia="ru-RU"/>
+        </w:rPr>
+        <w:t>]}");</w:t>
+      </w:r>
+    </w:p>
+    <w:p>
+      <w:pPr>
+        <w:spacing w:after="0" w:line="240" w:lineRule="auto"/>
+        <w:jc w:val="both"/>
+        <w:rPr>
+          <w:rFonts w:ascii="Times New Roman" w:eastAsia="Times New Roman" w:hAnsi="Times New Roman" w:cs="Times New Roman"/>
+          <w:b/>
+          <w:bCs/>
+          <w:sz w:val="16"/>
+          <w:szCs w:val="16"/>
+          <w:lang w:val="en-US" w:eastAsia="ru-RU"/>
+        </w:rPr>
+      </w:pPr>
+      <w:r>
+        <w:rPr>
+          <w:rFonts w:ascii="Times New Roman" w:eastAsia="Times New Roman" w:hAnsi="Times New Roman" w:cs="Times New Roman"/>
+          <w:b/>
+          <w:bCs/>
+          <w:sz w:val="16"/>
+          <w:szCs w:val="16"/>
+          <w:lang w:val="en-US" w:eastAsia="ru-RU"/>
+        </w:rPr>
+        <w:t xml:space="preserve">    }</w:t>
+      </w:r>
+    </w:p>
+    <w:p>
+      <w:pPr>
+        <w:spacing w:after="0" w:line="240" w:lineRule="auto"/>
+        <w:jc w:val="both"/>
+        <w:rPr>
+          <w:rFonts w:ascii="Times New Roman" w:eastAsia="Times New Roman" w:hAnsi="Times New Roman" w:cs="Times New Roman"/>
+          <w:b/>
+          <w:bCs/>
+          <w:sz w:val="16"/>
+          <w:szCs w:val="16"/>
+          <w:lang w:val="en-US" w:eastAsia="ru-RU"/>
+        </w:rPr>
+      </w:pPr>
+      <w:r>
+        <w:rPr>
+          <w:rFonts w:ascii="Times New Roman" w:eastAsia="Times New Roman" w:hAnsi="Times New Roman" w:cs="Times New Roman"/>
+          <w:b/>
+          <w:bCs/>
+          <w:sz w:val="16"/>
+          <w:szCs w:val="16"/>
+          <w:lang w:val="en-US" w:eastAsia="ru-RU"/>
+        </w:rPr>
+        <w:t xml:space="preserve">    // </w:t>
+      </w:r>
+      <w:proofErr w:type="spellStart"/>
+      <w:r>
+        <w:rPr>
+          <w:rFonts w:ascii="Times New Roman" w:eastAsia="Times New Roman" w:hAnsi="Times New Roman" w:cs="Times New Roman"/>
+          <w:b/>
+          <w:bCs/>
+          <w:sz w:val="16"/>
+          <w:szCs w:val="16"/>
+          <w:lang w:val="en-US" w:eastAsia="ru-RU"/>
+        </w:rPr>
+        <w:t>Измеряемый</w:t>
+      </w:r>
+      <w:proofErr w:type="spellEnd"/>
       <w:r>
         <w:rPr>
           <w:rFonts w:ascii="Times New Roman" w:eastAsia="Times New Roman" w:hAnsi="Times New Roman" w:cs="Times New Roman"/>
@@ -3178,826 +3753,62 @@
           <w:szCs w:val="16"/>
           <w:lang w:val="en-US" w:eastAsia="ru-RU"/>
         </w:rPr>
-        <w:t>sw</w:t>
-      </w:r>
-      <w:proofErr w:type="spellEnd"/>
-      <w:r>
-        <w:rPr>
-          <w:rFonts w:ascii="Times New Roman" w:eastAsia="Times New Roman" w:hAnsi="Times New Roman" w:cs="Times New Roman"/>
-          <w:b/>
-          <w:bCs/>
-          <w:sz w:val="16"/>
-          <w:szCs w:val="16"/>
-          <w:lang w:val="en-US" w:eastAsia="ru-RU"/>
-        </w:rPr>
-        <w:t xml:space="preserve"> = new Stopwatch();</w:t>
-      </w:r>
-    </w:p>
-    <w:p>
-      <w:pPr>
-        <w:spacing w:after="0" w:line="240" w:lineRule="auto"/>
-        <w:jc w:val="both"/>
-        <w:rPr>
-          <w:rFonts w:ascii="Times New Roman" w:eastAsia="Times New Roman" w:hAnsi="Times New Roman" w:cs="Times New Roman"/>
-          <w:b/>
-          <w:bCs/>
-          <w:sz w:val="16"/>
-          <w:szCs w:val="16"/>
-          <w:lang w:eastAsia="ru-RU"/>
-        </w:rPr>
-      </w:pPr>
-      <w:r>
-        <w:rPr>
-          <w:rFonts w:ascii="Times New Roman" w:eastAsia="Times New Roman" w:hAnsi="Times New Roman" w:cs="Times New Roman"/>
-          <w:b/>
-          <w:bCs/>
-          <w:sz w:val="16"/>
-          <w:szCs w:val="16"/>
-          <w:lang w:val="en-US" w:eastAsia="ru-RU"/>
-        </w:rPr>
-        <w:t xml:space="preserve">        </w:t>
-      </w:r>
-      <w:proofErr w:type="spellStart"/>
-      <w:proofErr w:type="gramStart"/>
-      <w:r>
-        <w:rPr>
-          <w:rFonts w:ascii="Times New Roman" w:eastAsia="Times New Roman" w:hAnsi="Times New Roman" w:cs="Times New Roman"/>
-          <w:b/>
-          <w:bCs/>
-          <w:sz w:val="16"/>
-          <w:szCs w:val="16"/>
-          <w:lang w:val="en-US" w:eastAsia="ru-RU"/>
-        </w:rPr>
-        <w:t>sw</w:t>
-      </w:r>
-      <w:proofErr w:type="spellEnd"/>
-      <w:r>
-        <w:rPr>
-          <w:rFonts w:ascii="Times New Roman" w:eastAsia="Times New Roman" w:hAnsi="Times New Roman" w:cs="Times New Roman"/>
-          <w:b/>
-          <w:bCs/>
-          <w:sz w:val="16"/>
-          <w:szCs w:val="16"/>
-          <w:lang w:eastAsia="ru-RU"/>
-        </w:rPr>
-        <w:t>.</w:t>
-      </w:r>
-      <w:r>
-        <w:rPr>
-          <w:rFonts w:ascii="Times New Roman" w:eastAsia="Times New Roman" w:hAnsi="Times New Roman" w:cs="Times New Roman"/>
-          <w:b/>
-          <w:bCs/>
-          <w:sz w:val="16"/>
-          <w:szCs w:val="16"/>
-          <w:lang w:val="en-US" w:eastAsia="ru-RU"/>
-        </w:rPr>
-        <w:t>Start</w:t>
-      </w:r>
-      <w:r>
-        <w:rPr>
-          <w:rFonts w:ascii="Times New Roman" w:eastAsia="Times New Roman" w:hAnsi="Times New Roman" w:cs="Times New Roman"/>
-          <w:b/>
-          <w:bCs/>
-          <w:sz w:val="16"/>
-          <w:szCs w:val="16"/>
-          <w:lang w:eastAsia="ru-RU"/>
-        </w:rPr>
-        <w:t>(</w:t>
-      </w:r>
-      <w:proofErr w:type="gramEnd"/>
-      <w:r>
-        <w:rPr>
-          <w:rFonts w:ascii="Times New Roman" w:eastAsia="Times New Roman" w:hAnsi="Times New Roman" w:cs="Times New Roman"/>
-          <w:b/>
-          <w:bCs/>
-          <w:sz w:val="16"/>
-          <w:szCs w:val="16"/>
-          <w:lang w:eastAsia="ru-RU"/>
-        </w:rPr>
-        <w:t>);</w:t>
-      </w:r>
-    </w:p>
-    <w:p>
-      <w:pPr>
-        <w:spacing w:after="0" w:line="240" w:lineRule="auto"/>
-        <w:jc w:val="both"/>
-        <w:rPr>
-          <w:rFonts w:ascii="Times New Roman" w:eastAsia="Times New Roman" w:hAnsi="Times New Roman" w:cs="Times New Roman"/>
-          <w:b/>
-          <w:bCs/>
-          <w:sz w:val="16"/>
-          <w:szCs w:val="16"/>
-          <w:lang w:eastAsia="ru-RU"/>
-        </w:rPr>
-      </w:pPr>
-      <w:r>
-        <w:rPr>
-          <w:rFonts w:ascii="Times New Roman" w:eastAsia="Times New Roman" w:hAnsi="Times New Roman" w:cs="Times New Roman"/>
-          <w:b/>
-          <w:bCs/>
-          <w:sz w:val="16"/>
-          <w:szCs w:val="16"/>
-          <w:lang w:eastAsia="ru-RU"/>
-        </w:rPr>
-        <w:t xml:space="preserve">    </w:t>
-      </w:r>
-      <w:proofErr w:type="gramStart"/>
-      <w:r>
-        <w:rPr>
-          <w:rFonts w:ascii="Times New Roman" w:eastAsia="Times New Roman" w:hAnsi="Times New Roman" w:cs="Times New Roman"/>
-          <w:b/>
-          <w:bCs/>
-          <w:sz w:val="16"/>
-          <w:szCs w:val="16"/>
-          <w:lang w:val="en-US" w:eastAsia="ru-RU"/>
-        </w:rPr>
-        <w:t>Console</w:t>
-      </w:r>
-      <w:r>
-        <w:rPr>
-          <w:rFonts w:ascii="Times New Roman" w:eastAsia="Times New Roman" w:hAnsi="Times New Roman" w:cs="Times New Roman"/>
-          <w:b/>
-          <w:bCs/>
-          <w:sz w:val="16"/>
-          <w:szCs w:val="16"/>
-          <w:lang w:eastAsia="ru-RU"/>
-        </w:rPr>
-        <w:t>.</w:t>
-      </w:r>
-      <w:r>
-        <w:rPr>
-          <w:rFonts w:ascii="Times New Roman" w:eastAsia="Times New Roman" w:hAnsi="Times New Roman" w:cs="Times New Roman"/>
-          <w:b/>
-          <w:bCs/>
-          <w:sz w:val="16"/>
-          <w:szCs w:val="16"/>
-          <w:lang w:val="en-US" w:eastAsia="ru-RU"/>
-        </w:rPr>
-        <w:t>WriteLine</w:t>
-      </w:r>
-      <w:r>
-        <w:rPr>
-          <w:rFonts w:ascii="Times New Roman" w:eastAsia="Times New Roman" w:hAnsi="Times New Roman" w:cs="Times New Roman"/>
-          <w:b/>
-          <w:bCs/>
-          <w:sz w:val="16"/>
-          <w:szCs w:val="16"/>
-          <w:lang w:eastAsia="ru-RU"/>
-        </w:rPr>
-        <w:t>(</w:t>
-      </w:r>
-      <w:proofErr w:type="gramEnd"/>
-      <w:r>
-        <w:rPr>
-          <w:rFonts w:ascii="Times New Roman" w:eastAsia="Times New Roman" w:hAnsi="Times New Roman" w:cs="Times New Roman"/>
-          <w:b/>
-          <w:bCs/>
-          <w:sz w:val="16"/>
-          <w:szCs w:val="16"/>
-          <w:lang w:eastAsia="ru-RU"/>
-        </w:rPr>
-        <w:t xml:space="preserve">"Размерность массива и сколько чисел </w:t>
-      </w:r>
-      <w:proofErr w:type="spellStart"/>
-      <w:r>
-        <w:rPr>
-          <w:rFonts w:ascii="Times New Roman" w:eastAsia="Times New Roman" w:hAnsi="Times New Roman" w:cs="Times New Roman"/>
-          <w:b/>
-          <w:bCs/>
-          <w:sz w:val="16"/>
-          <w:szCs w:val="16"/>
-          <w:lang w:eastAsia="ru-RU"/>
-        </w:rPr>
-        <w:t>фибоначи</w:t>
-      </w:r>
-      <w:proofErr w:type="spellEnd"/>
-      <w:r>
-        <w:rPr>
-          <w:rFonts w:ascii="Times New Roman" w:eastAsia="Times New Roman" w:hAnsi="Times New Roman" w:cs="Times New Roman"/>
-          <w:b/>
-          <w:bCs/>
-          <w:sz w:val="16"/>
-          <w:szCs w:val="16"/>
-          <w:lang w:eastAsia="ru-RU"/>
-        </w:rPr>
-        <w:t xml:space="preserve"> вывести: ");</w:t>
-      </w:r>
-    </w:p>
-    <w:p>
-      <w:pPr>
-        <w:spacing w:after="0" w:line="240" w:lineRule="auto"/>
-        <w:jc w:val="both"/>
-        <w:rPr>
-          <w:rFonts w:ascii="Times New Roman" w:eastAsia="Times New Roman" w:hAnsi="Times New Roman" w:cs="Times New Roman"/>
-          <w:b/>
-          <w:bCs/>
-          <w:sz w:val="16"/>
-          <w:szCs w:val="16"/>
-          <w:lang w:val="en-US" w:eastAsia="ru-RU"/>
-        </w:rPr>
-      </w:pPr>
-      <w:r>
-        <w:rPr>
-          <w:rFonts w:ascii="Times New Roman" w:eastAsia="Times New Roman" w:hAnsi="Times New Roman" w:cs="Times New Roman"/>
-          <w:b/>
-          <w:bCs/>
-          <w:sz w:val="16"/>
-          <w:szCs w:val="16"/>
-          <w:lang w:eastAsia="ru-RU"/>
-        </w:rPr>
-        <w:t xml:space="preserve">    </w:t>
-      </w:r>
-      <w:proofErr w:type="gramStart"/>
-      <w:r>
-        <w:rPr>
-          <w:rFonts w:ascii="Times New Roman" w:eastAsia="Times New Roman" w:hAnsi="Times New Roman" w:cs="Times New Roman"/>
-          <w:b/>
-          <w:bCs/>
-          <w:sz w:val="16"/>
-          <w:szCs w:val="16"/>
-          <w:lang w:val="en-US" w:eastAsia="ru-RU"/>
-        </w:rPr>
-        <w:t>int</w:t>
-      </w:r>
-      <w:proofErr w:type="gramEnd"/>
-      <w:r>
-        <w:rPr>
-          <w:rFonts w:ascii="Times New Roman" w:eastAsia="Times New Roman" w:hAnsi="Times New Roman" w:cs="Times New Roman"/>
-          <w:b/>
-          <w:bCs/>
-          <w:sz w:val="16"/>
-          <w:szCs w:val="16"/>
-          <w:lang w:val="en-US" w:eastAsia="ru-RU"/>
-        </w:rPr>
-        <w:t xml:space="preserve"> n = Convert.ToInt32(</w:t>
-      </w:r>
-      <w:proofErr w:type="spellStart"/>
-      <w:r>
-        <w:rPr>
-          <w:rFonts w:ascii="Times New Roman" w:eastAsia="Times New Roman" w:hAnsi="Times New Roman" w:cs="Times New Roman"/>
-          <w:b/>
-          <w:bCs/>
-          <w:sz w:val="16"/>
-          <w:szCs w:val="16"/>
-          <w:lang w:val="en-US" w:eastAsia="ru-RU"/>
-        </w:rPr>
-        <w:t>Console.ReadLine</w:t>
-      </w:r>
-      <w:proofErr w:type="spellEnd"/>
-      <w:r>
-        <w:rPr>
-          <w:rFonts w:ascii="Times New Roman" w:eastAsia="Times New Roman" w:hAnsi="Times New Roman" w:cs="Times New Roman"/>
-          <w:b/>
-          <w:bCs/>
-          <w:sz w:val="16"/>
-          <w:szCs w:val="16"/>
-          <w:lang w:val="en-US" w:eastAsia="ru-RU"/>
-        </w:rPr>
-        <w:t>());</w:t>
-      </w:r>
-    </w:p>
-    <w:p>
-      <w:pPr>
-        <w:spacing w:after="0" w:line="240" w:lineRule="auto"/>
-        <w:jc w:val="both"/>
-        <w:rPr>
-          <w:rFonts w:ascii="Times New Roman" w:eastAsia="Times New Roman" w:hAnsi="Times New Roman" w:cs="Times New Roman"/>
-          <w:b/>
-          <w:bCs/>
-          <w:sz w:val="16"/>
-          <w:szCs w:val="16"/>
-          <w:lang w:val="en-US" w:eastAsia="ru-RU"/>
-        </w:rPr>
-      </w:pPr>
-      <w:r>
-        <w:rPr>
-          <w:rFonts w:ascii="Times New Roman" w:eastAsia="Times New Roman" w:hAnsi="Times New Roman" w:cs="Times New Roman"/>
-          <w:b/>
-          <w:bCs/>
-          <w:sz w:val="16"/>
-          <w:szCs w:val="16"/>
-          <w:lang w:val="en-US" w:eastAsia="ru-RU"/>
-        </w:rPr>
-        <w:t xml:space="preserve">    </w:t>
-      </w:r>
-      <w:proofErr w:type="spellStart"/>
-      <w:proofErr w:type="gramStart"/>
-      <w:r>
-        <w:rPr>
-          <w:rFonts w:ascii="Times New Roman" w:eastAsia="Times New Roman" w:hAnsi="Times New Roman" w:cs="Times New Roman"/>
-          <w:b/>
-          <w:bCs/>
-          <w:sz w:val="16"/>
-          <w:szCs w:val="16"/>
-          <w:lang w:val="en-US" w:eastAsia="ru-RU"/>
-        </w:rPr>
-        <w:t>int</w:t>
-      </w:r>
-      <w:proofErr w:type="spellEnd"/>
-      <w:proofErr w:type="gramEnd"/>
-      <w:r>
-        <w:rPr>
-          <w:rFonts w:ascii="Times New Roman" w:eastAsia="Times New Roman" w:hAnsi="Times New Roman" w:cs="Times New Roman"/>
-          <w:b/>
-          <w:bCs/>
-          <w:sz w:val="16"/>
-          <w:szCs w:val="16"/>
-          <w:lang w:val="en-US" w:eastAsia="ru-RU"/>
-        </w:rPr>
-        <w:t xml:space="preserve"> [] </w:t>
-      </w:r>
-      <w:proofErr w:type="spellStart"/>
-      <w:r>
-        <w:rPr>
-          <w:rFonts w:ascii="Times New Roman" w:eastAsia="Times New Roman" w:hAnsi="Times New Roman" w:cs="Times New Roman"/>
-          <w:b/>
-          <w:bCs/>
-          <w:sz w:val="16"/>
-          <w:szCs w:val="16"/>
-          <w:lang w:val="en-US" w:eastAsia="ru-RU"/>
-        </w:rPr>
-        <w:t>arr</w:t>
-      </w:r>
-      <w:proofErr w:type="spellEnd"/>
-      <w:r>
-        <w:rPr>
-          <w:rFonts w:ascii="Times New Roman" w:eastAsia="Times New Roman" w:hAnsi="Times New Roman" w:cs="Times New Roman"/>
-          <w:b/>
-          <w:bCs/>
-          <w:sz w:val="16"/>
-          <w:szCs w:val="16"/>
-          <w:lang w:val="en-US" w:eastAsia="ru-RU"/>
-        </w:rPr>
-        <w:t xml:space="preserve"> = new </w:t>
-      </w:r>
-      <w:proofErr w:type="spellStart"/>
-      <w:r>
-        <w:rPr>
-          <w:rFonts w:ascii="Times New Roman" w:eastAsia="Times New Roman" w:hAnsi="Times New Roman" w:cs="Times New Roman"/>
-          <w:b/>
-          <w:bCs/>
-          <w:sz w:val="16"/>
-          <w:szCs w:val="16"/>
-          <w:lang w:val="en-US" w:eastAsia="ru-RU"/>
-        </w:rPr>
-        <w:t>int</w:t>
-      </w:r>
-      <w:proofErr w:type="spellEnd"/>
-      <w:r>
-        <w:rPr>
-          <w:rFonts w:ascii="Times New Roman" w:eastAsia="Times New Roman" w:hAnsi="Times New Roman" w:cs="Times New Roman"/>
-          <w:b/>
-          <w:bCs/>
-          <w:sz w:val="16"/>
-          <w:szCs w:val="16"/>
-          <w:lang w:val="en-US" w:eastAsia="ru-RU"/>
-        </w:rPr>
-        <w:t>[n];</w:t>
-      </w:r>
-    </w:p>
-    <w:p>
-      <w:pPr>
-        <w:spacing w:after="0" w:line="240" w:lineRule="auto"/>
-        <w:jc w:val="both"/>
-        <w:rPr>
-          <w:rFonts w:ascii="Times New Roman" w:eastAsia="Times New Roman" w:hAnsi="Times New Roman" w:cs="Times New Roman"/>
-          <w:b/>
-          <w:bCs/>
-          <w:sz w:val="16"/>
-          <w:szCs w:val="16"/>
-          <w:lang w:val="en-US" w:eastAsia="ru-RU"/>
-        </w:rPr>
-      </w:pPr>
-      <w:r>
-        <w:rPr>
-          <w:rFonts w:ascii="Times New Roman" w:eastAsia="Times New Roman" w:hAnsi="Times New Roman" w:cs="Times New Roman"/>
-          <w:b/>
-          <w:bCs/>
-          <w:sz w:val="16"/>
-          <w:szCs w:val="16"/>
-          <w:lang w:val="en-US" w:eastAsia="ru-RU"/>
-        </w:rPr>
-        <w:t xml:space="preserve">    </w:t>
-      </w:r>
-      <w:proofErr w:type="spellStart"/>
-      <w:proofErr w:type="gramStart"/>
-      <w:r>
-        <w:rPr>
-          <w:rFonts w:ascii="Times New Roman" w:eastAsia="Times New Roman" w:hAnsi="Times New Roman" w:cs="Times New Roman"/>
-          <w:b/>
-          <w:bCs/>
-          <w:sz w:val="16"/>
-          <w:szCs w:val="16"/>
-          <w:lang w:val="en-US" w:eastAsia="ru-RU"/>
-        </w:rPr>
-        <w:t>arr</w:t>
-      </w:r>
-      <w:proofErr w:type="spellEnd"/>
-      <w:r>
-        <w:rPr>
-          <w:rFonts w:ascii="Times New Roman" w:eastAsia="Times New Roman" w:hAnsi="Times New Roman" w:cs="Times New Roman"/>
-          <w:b/>
-          <w:bCs/>
-          <w:sz w:val="16"/>
-          <w:szCs w:val="16"/>
-          <w:lang w:val="en-US" w:eastAsia="ru-RU"/>
-        </w:rPr>
-        <w:t>[</w:t>
-      </w:r>
-      <w:proofErr w:type="gramEnd"/>
-      <w:r>
-        <w:rPr>
-          <w:rFonts w:ascii="Times New Roman" w:eastAsia="Times New Roman" w:hAnsi="Times New Roman" w:cs="Times New Roman"/>
-          <w:b/>
-          <w:bCs/>
-          <w:sz w:val="16"/>
-          <w:szCs w:val="16"/>
-          <w:lang w:val="en-US" w:eastAsia="ru-RU"/>
-        </w:rPr>
-        <w:t>0] = 0;</w:t>
-      </w:r>
-    </w:p>
-    <w:p>
-      <w:pPr>
-        <w:spacing w:after="0" w:line="240" w:lineRule="auto"/>
-        <w:jc w:val="both"/>
-        <w:rPr>
-          <w:rFonts w:ascii="Times New Roman" w:eastAsia="Times New Roman" w:hAnsi="Times New Roman" w:cs="Times New Roman"/>
-          <w:b/>
-          <w:bCs/>
-          <w:sz w:val="16"/>
-          <w:szCs w:val="16"/>
-          <w:lang w:val="en-US" w:eastAsia="ru-RU"/>
-        </w:rPr>
-      </w:pPr>
-      <w:r>
-        <w:rPr>
-          <w:rFonts w:ascii="Times New Roman" w:eastAsia="Times New Roman" w:hAnsi="Times New Roman" w:cs="Times New Roman"/>
-          <w:b/>
-          <w:bCs/>
-          <w:sz w:val="16"/>
-          <w:szCs w:val="16"/>
-          <w:lang w:val="en-US" w:eastAsia="ru-RU"/>
-        </w:rPr>
-        <w:t xml:space="preserve">    </w:t>
-      </w:r>
-      <w:proofErr w:type="spellStart"/>
-      <w:proofErr w:type="gramStart"/>
-      <w:r>
-        <w:rPr>
-          <w:rFonts w:ascii="Times New Roman" w:eastAsia="Times New Roman" w:hAnsi="Times New Roman" w:cs="Times New Roman"/>
-          <w:b/>
-          <w:bCs/>
-          <w:sz w:val="16"/>
-          <w:szCs w:val="16"/>
-          <w:lang w:val="en-US" w:eastAsia="ru-RU"/>
-        </w:rPr>
-        <w:t>arr</w:t>
-      </w:r>
-      <w:proofErr w:type="spellEnd"/>
-      <w:r>
-        <w:rPr>
-          <w:rFonts w:ascii="Times New Roman" w:eastAsia="Times New Roman" w:hAnsi="Times New Roman" w:cs="Times New Roman"/>
-          <w:b/>
-          <w:bCs/>
-          <w:sz w:val="16"/>
-          <w:szCs w:val="16"/>
-          <w:lang w:val="en-US" w:eastAsia="ru-RU"/>
-        </w:rPr>
-        <w:t>[</w:t>
-      </w:r>
-      <w:proofErr w:type="gramEnd"/>
-      <w:r>
-        <w:rPr>
-          <w:rFonts w:ascii="Times New Roman" w:eastAsia="Times New Roman" w:hAnsi="Times New Roman" w:cs="Times New Roman"/>
-          <w:b/>
-          <w:bCs/>
-          <w:sz w:val="16"/>
-          <w:szCs w:val="16"/>
-          <w:lang w:val="en-US" w:eastAsia="ru-RU"/>
-        </w:rPr>
-        <w:t>1] = 1;</w:t>
-      </w:r>
-    </w:p>
-    <w:p>
-      <w:pPr>
-        <w:spacing w:after="0" w:line="240" w:lineRule="auto"/>
-        <w:jc w:val="both"/>
-        <w:rPr>
-          <w:rFonts w:ascii="Times New Roman" w:eastAsia="Times New Roman" w:hAnsi="Times New Roman" w:cs="Times New Roman"/>
-          <w:b/>
-          <w:bCs/>
-          <w:sz w:val="16"/>
-          <w:szCs w:val="16"/>
-          <w:lang w:val="en-US" w:eastAsia="ru-RU"/>
-        </w:rPr>
-      </w:pPr>
-      <w:r>
-        <w:rPr>
-          <w:rFonts w:ascii="Times New Roman" w:eastAsia="Times New Roman" w:hAnsi="Times New Roman" w:cs="Times New Roman"/>
-          <w:b/>
-          <w:bCs/>
-          <w:sz w:val="16"/>
-          <w:szCs w:val="16"/>
-          <w:lang w:val="en-US" w:eastAsia="ru-RU"/>
-        </w:rPr>
-        <w:t xml:space="preserve">    </w:t>
-      </w:r>
-      <w:proofErr w:type="gramStart"/>
-      <w:r>
-        <w:rPr>
-          <w:rFonts w:ascii="Times New Roman" w:eastAsia="Times New Roman" w:hAnsi="Times New Roman" w:cs="Times New Roman"/>
-          <w:b/>
-          <w:bCs/>
-          <w:sz w:val="16"/>
-          <w:szCs w:val="16"/>
-          <w:lang w:val="en-US" w:eastAsia="ru-RU"/>
-        </w:rPr>
-        <w:t>for(</w:t>
-      </w:r>
-      <w:proofErr w:type="gramEnd"/>
-      <w:r>
-        <w:rPr>
-          <w:rFonts w:ascii="Times New Roman" w:eastAsia="Times New Roman" w:hAnsi="Times New Roman" w:cs="Times New Roman"/>
-          <w:b/>
-          <w:bCs/>
-          <w:sz w:val="16"/>
-          <w:szCs w:val="16"/>
-          <w:lang w:val="en-US" w:eastAsia="ru-RU"/>
-        </w:rPr>
-        <w:t xml:space="preserve">int i = 2 ; </w:t>
-      </w:r>
-      <w:proofErr w:type="spellStart"/>
-      <w:r>
-        <w:rPr>
-          <w:rFonts w:ascii="Times New Roman" w:eastAsia="Times New Roman" w:hAnsi="Times New Roman" w:cs="Times New Roman"/>
-          <w:b/>
-          <w:bCs/>
-          <w:sz w:val="16"/>
-          <w:szCs w:val="16"/>
-          <w:lang w:val="en-US" w:eastAsia="ru-RU"/>
-        </w:rPr>
-        <w:t>i</w:t>
-      </w:r>
-      <w:proofErr w:type="spellEnd"/>
-      <w:r>
-        <w:rPr>
-          <w:rFonts w:ascii="Times New Roman" w:eastAsia="Times New Roman" w:hAnsi="Times New Roman" w:cs="Times New Roman"/>
-          <w:b/>
-          <w:bCs/>
-          <w:sz w:val="16"/>
-          <w:szCs w:val="16"/>
-          <w:lang w:val="en-US" w:eastAsia="ru-RU"/>
-        </w:rPr>
-        <w:t xml:space="preserve"> &lt; n; </w:t>
-      </w:r>
-      <w:proofErr w:type="spellStart"/>
-      <w:r>
-        <w:rPr>
-          <w:rFonts w:ascii="Times New Roman" w:eastAsia="Times New Roman" w:hAnsi="Times New Roman" w:cs="Times New Roman"/>
-          <w:b/>
-          <w:bCs/>
-          <w:sz w:val="16"/>
-          <w:szCs w:val="16"/>
-          <w:lang w:val="en-US" w:eastAsia="ru-RU"/>
-        </w:rPr>
-        <w:t>i</w:t>
-      </w:r>
-      <w:proofErr w:type="spellEnd"/>
-      <w:r>
-        <w:rPr>
-          <w:rFonts w:ascii="Times New Roman" w:eastAsia="Times New Roman" w:hAnsi="Times New Roman" w:cs="Times New Roman"/>
-          <w:b/>
-          <w:bCs/>
-          <w:sz w:val="16"/>
-          <w:szCs w:val="16"/>
-          <w:lang w:val="en-US" w:eastAsia="ru-RU"/>
-        </w:rPr>
-        <w:t>++)</w:t>
-      </w:r>
-    </w:p>
-    <w:p>
-      <w:pPr>
-        <w:spacing w:after="0" w:line="240" w:lineRule="auto"/>
-        <w:jc w:val="both"/>
-        <w:rPr>
-          <w:rFonts w:ascii="Times New Roman" w:eastAsia="Times New Roman" w:hAnsi="Times New Roman" w:cs="Times New Roman"/>
-          <w:b/>
-          <w:bCs/>
-          <w:sz w:val="16"/>
-          <w:szCs w:val="16"/>
-          <w:lang w:val="en-US" w:eastAsia="ru-RU"/>
-        </w:rPr>
-      </w:pPr>
-      <w:r>
-        <w:rPr>
-          <w:rFonts w:ascii="Times New Roman" w:eastAsia="Times New Roman" w:hAnsi="Times New Roman" w:cs="Times New Roman"/>
-          <w:b/>
-          <w:bCs/>
-          <w:sz w:val="16"/>
-          <w:szCs w:val="16"/>
-          <w:lang w:val="en-US" w:eastAsia="ru-RU"/>
-        </w:rPr>
-        <w:t xml:space="preserve">    {</w:t>
-      </w:r>
-    </w:p>
-    <w:p>
-      <w:pPr>
-        <w:spacing w:after="0" w:line="240" w:lineRule="auto"/>
-        <w:jc w:val="both"/>
-        <w:rPr>
-          <w:rFonts w:ascii="Times New Roman" w:eastAsia="Times New Roman" w:hAnsi="Times New Roman" w:cs="Times New Roman"/>
-          <w:b/>
-          <w:bCs/>
-          <w:sz w:val="16"/>
-          <w:szCs w:val="16"/>
-          <w:lang w:val="en-US" w:eastAsia="ru-RU"/>
-        </w:rPr>
-      </w:pPr>
-      <w:r>
-        <w:rPr>
-          <w:rFonts w:ascii="Times New Roman" w:eastAsia="Times New Roman" w:hAnsi="Times New Roman" w:cs="Times New Roman"/>
-          <w:b/>
-          <w:bCs/>
-          <w:sz w:val="16"/>
-          <w:szCs w:val="16"/>
-          <w:lang w:val="en-US" w:eastAsia="ru-RU"/>
-        </w:rPr>
-        <w:t xml:space="preserve">        </w:t>
-      </w:r>
-      <w:proofErr w:type="spellStart"/>
-      <w:proofErr w:type="gramStart"/>
-      <w:r>
-        <w:rPr>
-          <w:rFonts w:ascii="Times New Roman" w:eastAsia="Times New Roman" w:hAnsi="Times New Roman" w:cs="Times New Roman"/>
-          <w:b/>
-          <w:bCs/>
-          <w:sz w:val="16"/>
-          <w:szCs w:val="16"/>
-          <w:lang w:val="en-US" w:eastAsia="ru-RU"/>
-        </w:rPr>
-        <w:t>arr</w:t>
-      </w:r>
-      <w:proofErr w:type="spellEnd"/>
-      <w:r>
-        <w:rPr>
-          <w:rFonts w:ascii="Times New Roman" w:eastAsia="Times New Roman" w:hAnsi="Times New Roman" w:cs="Times New Roman"/>
-          <w:b/>
-          <w:bCs/>
-          <w:sz w:val="16"/>
-          <w:szCs w:val="16"/>
-          <w:lang w:val="en-US" w:eastAsia="ru-RU"/>
-        </w:rPr>
-        <w:t>[</w:t>
-      </w:r>
-      <w:proofErr w:type="spellStart"/>
-      <w:proofErr w:type="gramEnd"/>
-      <w:r>
-        <w:rPr>
-          <w:rFonts w:ascii="Times New Roman" w:eastAsia="Times New Roman" w:hAnsi="Times New Roman" w:cs="Times New Roman"/>
-          <w:b/>
-          <w:bCs/>
-          <w:sz w:val="16"/>
-          <w:szCs w:val="16"/>
-          <w:lang w:val="en-US" w:eastAsia="ru-RU"/>
-        </w:rPr>
-        <w:t>i</w:t>
-      </w:r>
-      <w:proofErr w:type="spellEnd"/>
-      <w:r>
-        <w:rPr>
-          <w:rFonts w:ascii="Times New Roman" w:eastAsia="Times New Roman" w:hAnsi="Times New Roman" w:cs="Times New Roman"/>
-          <w:b/>
-          <w:bCs/>
-          <w:sz w:val="16"/>
-          <w:szCs w:val="16"/>
-          <w:lang w:val="en-US" w:eastAsia="ru-RU"/>
-        </w:rPr>
-        <w:t xml:space="preserve">] = </w:t>
-      </w:r>
-      <w:proofErr w:type="spellStart"/>
-      <w:r>
-        <w:rPr>
-          <w:rFonts w:ascii="Times New Roman" w:eastAsia="Times New Roman" w:hAnsi="Times New Roman" w:cs="Times New Roman"/>
-          <w:b/>
-          <w:bCs/>
-          <w:sz w:val="16"/>
-          <w:szCs w:val="16"/>
-          <w:lang w:val="en-US" w:eastAsia="ru-RU"/>
-        </w:rPr>
-        <w:t>arr</w:t>
-      </w:r>
-      <w:proofErr w:type="spellEnd"/>
-      <w:r>
-        <w:rPr>
-          <w:rFonts w:ascii="Times New Roman" w:eastAsia="Times New Roman" w:hAnsi="Times New Roman" w:cs="Times New Roman"/>
-          <w:b/>
-          <w:bCs/>
-          <w:sz w:val="16"/>
-          <w:szCs w:val="16"/>
-          <w:lang w:val="en-US" w:eastAsia="ru-RU"/>
-        </w:rPr>
-        <w:t>[</w:t>
-      </w:r>
-      <w:proofErr w:type="spellStart"/>
-      <w:r>
-        <w:rPr>
-          <w:rFonts w:ascii="Times New Roman" w:eastAsia="Times New Roman" w:hAnsi="Times New Roman" w:cs="Times New Roman"/>
-          <w:b/>
-          <w:bCs/>
-          <w:sz w:val="16"/>
-          <w:szCs w:val="16"/>
-          <w:lang w:val="en-US" w:eastAsia="ru-RU"/>
-        </w:rPr>
-        <w:t>i</w:t>
-      </w:r>
-      <w:proofErr w:type="spellEnd"/>
-      <w:r>
-        <w:rPr>
-          <w:rFonts w:ascii="Times New Roman" w:eastAsia="Times New Roman" w:hAnsi="Times New Roman" w:cs="Times New Roman"/>
-          <w:b/>
-          <w:bCs/>
-          <w:sz w:val="16"/>
-          <w:szCs w:val="16"/>
-          <w:lang w:val="en-US" w:eastAsia="ru-RU"/>
-        </w:rPr>
-        <w:t xml:space="preserve"> - 1 ] + </w:t>
-      </w:r>
-      <w:proofErr w:type="spellStart"/>
-      <w:r>
-        <w:rPr>
-          <w:rFonts w:ascii="Times New Roman" w:eastAsia="Times New Roman" w:hAnsi="Times New Roman" w:cs="Times New Roman"/>
-          <w:b/>
-          <w:bCs/>
-          <w:sz w:val="16"/>
-          <w:szCs w:val="16"/>
-          <w:lang w:val="en-US" w:eastAsia="ru-RU"/>
-        </w:rPr>
-        <w:t>arr</w:t>
-      </w:r>
-      <w:proofErr w:type="spellEnd"/>
-      <w:r>
-        <w:rPr>
-          <w:rFonts w:ascii="Times New Roman" w:eastAsia="Times New Roman" w:hAnsi="Times New Roman" w:cs="Times New Roman"/>
-          <w:b/>
-          <w:bCs/>
-          <w:sz w:val="16"/>
-          <w:szCs w:val="16"/>
-          <w:lang w:val="en-US" w:eastAsia="ru-RU"/>
-        </w:rPr>
-        <w:t>[</w:t>
-      </w:r>
-      <w:proofErr w:type="spellStart"/>
-      <w:r>
-        <w:rPr>
-          <w:rFonts w:ascii="Times New Roman" w:eastAsia="Times New Roman" w:hAnsi="Times New Roman" w:cs="Times New Roman"/>
-          <w:b/>
-          <w:bCs/>
-          <w:sz w:val="16"/>
-          <w:szCs w:val="16"/>
-          <w:lang w:val="en-US" w:eastAsia="ru-RU"/>
-        </w:rPr>
-        <w:t>i</w:t>
-      </w:r>
-      <w:proofErr w:type="spellEnd"/>
-      <w:r>
-        <w:rPr>
-          <w:rFonts w:ascii="Times New Roman" w:eastAsia="Times New Roman" w:hAnsi="Times New Roman" w:cs="Times New Roman"/>
-          <w:b/>
-          <w:bCs/>
-          <w:sz w:val="16"/>
-          <w:szCs w:val="16"/>
-          <w:lang w:val="en-US" w:eastAsia="ru-RU"/>
-        </w:rPr>
-        <w:t xml:space="preserve"> - 2];</w:t>
-      </w:r>
-    </w:p>
-    <w:p>
-      <w:pPr>
-        <w:spacing w:after="0" w:line="240" w:lineRule="auto"/>
-        <w:jc w:val="both"/>
-        <w:rPr>
-          <w:rFonts w:ascii="Times New Roman" w:eastAsia="Times New Roman" w:hAnsi="Times New Roman" w:cs="Times New Roman"/>
-          <w:b/>
-          <w:bCs/>
-          <w:sz w:val="16"/>
-          <w:szCs w:val="16"/>
-          <w:lang w:val="en-US" w:eastAsia="ru-RU"/>
-        </w:rPr>
-      </w:pPr>
-      <w:r>
-        <w:rPr>
-          <w:rFonts w:ascii="Times New Roman" w:eastAsia="Times New Roman" w:hAnsi="Times New Roman" w:cs="Times New Roman"/>
-          <w:b/>
-          <w:bCs/>
-          <w:sz w:val="16"/>
-          <w:szCs w:val="16"/>
-          <w:lang w:val="en-US" w:eastAsia="ru-RU"/>
-        </w:rPr>
-        <w:t xml:space="preserve">        </w:t>
-      </w:r>
-      <w:proofErr w:type="spellStart"/>
-      <w:proofErr w:type="gramStart"/>
+        <w:t>код</w:t>
+      </w:r>
+      <w:proofErr w:type="spellEnd"/>
+    </w:p>
+    <w:p>
+      <w:pPr>
+        <w:spacing w:after="0" w:line="240" w:lineRule="auto"/>
+        <w:jc w:val="both"/>
+        <w:rPr>
+          <w:rFonts w:ascii="Times New Roman" w:eastAsia="Times New Roman" w:hAnsi="Times New Roman" w:cs="Times New Roman"/>
+          <w:b/>
+          <w:bCs/>
+          <w:sz w:val="16"/>
+          <w:szCs w:val="16"/>
+          <w:lang w:val="en-US" w:eastAsia="ru-RU"/>
+        </w:rPr>
+      </w:pPr>
+      <w:proofErr w:type="spellStart"/>
+      <w:r>
+        <w:rPr>
+          <w:rFonts w:ascii="Times New Roman" w:eastAsia="Times New Roman" w:hAnsi="Times New Roman" w:cs="Times New Roman"/>
+          <w:b/>
+          <w:bCs/>
+          <w:sz w:val="16"/>
+          <w:szCs w:val="16"/>
+          <w:lang w:val="en-US" w:eastAsia="ru-RU"/>
+        </w:rPr>
+        <w:t>sw.Stop</w:t>
+      </w:r>
+      <w:proofErr w:type="spellEnd"/>
+      <w:r>
+        <w:rPr>
+          <w:rFonts w:ascii="Times New Roman" w:eastAsia="Times New Roman" w:hAnsi="Times New Roman" w:cs="Times New Roman"/>
+          <w:b/>
+          <w:bCs/>
+          <w:sz w:val="16"/>
+          <w:szCs w:val="16"/>
+          <w:lang w:val="en-US" w:eastAsia="ru-RU"/>
+        </w:rPr>
+        <w:t>();</w:t>
+      </w:r>
+    </w:p>
+    <w:p>
+      <w:pPr>
+        <w:spacing w:after="0" w:line="240" w:lineRule="auto"/>
+        <w:jc w:val="both"/>
+        <w:rPr>
+          <w:rFonts w:ascii="Times New Roman" w:eastAsia="Times New Roman" w:hAnsi="Times New Roman" w:cs="Times New Roman"/>
+          <w:b/>
+          <w:bCs/>
+          <w:sz w:val="16"/>
+          <w:szCs w:val="16"/>
+          <w:lang w:val="en-US" w:eastAsia="ru-RU"/>
+        </w:rPr>
+      </w:pPr>
+      <w:proofErr w:type="spellStart"/>
       <w:r>
         <w:rPr>
           <w:rFonts w:ascii="Times New Roman" w:eastAsia="Times New Roman" w:hAnsi="Times New Roman" w:cs="Times New Roman"/>
@@ -4019,256 +3830,7 @@
           <w:szCs w:val="16"/>
           <w:lang w:val="en-US" w:eastAsia="ru-RU"/>
         </w:rPr>
-        <w:t>(</w:t>
-      </w:r>
-      <w:proofErr w:type="gramEnd"/>
-      <w:r>
-        <w:rPr>
-          <w:rFonts w:ascii="Times New Roman" w:eastAsia="Times New Roman" w:hAnsi="Times New Roman" w:cs="Times New Roman"/>
-          <w:b/>
-          <w:bCs/>
-          <w:sz w:val="16"/>
-          <w:szCs w:val="16"/>
-          <w:lang w:val="en-US" w:eastAsia="ru-RU"/>
-        </w:rPr>
-        <w:t>$"F[{i+1}] = {</w:t>
-      </w:r>
-      <w:proofErr w:type="spellStart"/>
-      <w:r>
-        <w:rPr>
-          <w:rFonts w:ascii="Times New Roman" w:eastAsia="Times New Roman" w:hAnsi="Times New Roman" w:cs="Times New Roman"/>
-          <w:b/>
-          <w:bCs/>
-          <w:sz w:val="16"/>
-          <w:szCs w:val="16"/>
-          <w:lang w:val="en-US" w:eastAsia="ru-RU"/>
-        </w:rPr>
-        <w:t>arr</w:t>
-      </w:r>
-      <w:proofErr w:type="spellEnd"/>
-      <w:r>
-        <w:rPr>
-          <w:rFonts w:ascii="Times New Roman" w:eastAsia="Times New Roman" w:hAnsi="Times New Roman" w:cs="Times New Roman"/>
-          <w:b/>
-          <w:bCs/>
-          <w:sz w:val="16"/>
-          <w:szCs w:val="16"/>
-          <w:lang w:val="en-US" w:eastAsia="ru-RU"/>
-        </w:rPr>
-        <w:t>[</w:t>
-      </w:r>
-      <w:proofErr w:type="spellStart"/>
-      <w:r>
-        <w:rPr>
-          <w:rFonts w:ascii="Times New Roman" w:eastAsia="Times New Roman" w:hAnsi="Times New Roman" w:cs="Times New Roman"/>
-          <w:b/>
-          <w:bCs/>
-          <w:sz w:val="16"/>
-          <w:szCs w:val="16"/>
-          <w:lang w:val="en-US" w:eastAsia="ru-RU"/>
-        </w:rPr>
-        <w:t>i</w:t>
-      </w:r>
-      <w:proofErr w:type="spellEnd"/>
-      <w:r>
-        <w:rPr>
-          <w:rFonts w:ascii="Times New Roman" w:eastAsia="Times New Roman" w:hAnsi="Times New Roman" w:cs="Times New Roman"/>
-          <w:b/>
-          <w:bCs/>
-          <w:sz w:val="16"/>
-          <w:szCs w:val="16"/>
-          <w:lang w:val="en-US" w:eastAsia="ru-RU"/>
-        </w:rPr>
-        <w:t>]}");</w:t>
-      </w:r>
-    </w:p>
-    <w:p>
-      <w:pPr>
-        <w:spacing w:after="0" w:line="240" w:lineRule="auto"/>
-        <w:jc w:val="both"/>
-        <w:rPr>
-          <w:rFonts w:ascii="Times New Roman" w:eastAsia="Times New Roman" w:hAnsi="Times New Roman" w:cs="Times New Roman"/>
-          <w:b/>
-          <w:bCs/>
-          <w:sz w:val="16"/>
-          <w:szCs w:val="16"/>
-          <w:lang w:val="en-US" w:eastAsia="ru-RU"/>
-        </w:rPr>
-      </w:pPr>
-      <w:r>
-        <w:rPr>
-          <w:rFonts w:ascii="Times New Roman" w:eastAsia="Times New Roman" w:hAnsi="Times New Roman" w:cs="Times New Roman"/>
-          <w:b/>
-          <w:bCs/>
-          <w:sz w:val="16"/>
-          <w:szCs w:val="16"/>
-          <w:lang w:val="en-US" w:eastAsia="ru-RU"/>
-        </w:rPr>
-        <w:t xml:space="preserve">    }</w:t>
-      </w:r>
-    </w:p>
-    <w:p>
-      <w:pPr>
-        <w:spacing w:after="0" w:line="240" w:lineRule="auto"/>
-        <w:jc w:val="both"/>
-        <w:rPr>
-          <w:rFonts w:ascii="Times New Roman" w:eastAsia="Times New Roman" w:hAnsi="Times New Roman" w:cs="Times New Roman"/>
-          <w:b/>
-          <w:bCs/>
-          <w:sz w:val="16"/>
-          <w:szCs w:val="16"/>
-          <w:lang w:val="en-US" w:eastAsia="ru-RU"/>
-        </w:rPr>
-      </w:pPr>
-      <w:r>
-        <w:rPr>
-          <w:rFonts w:ascii="Times New Roman" w:eastAsia="Times New Roman" w:hAnsi="Times New Roman" w:cs="Times New Roman"/>
-          <w:b/>
-          <w:bCs/>
-          <w:sz w:val="16"/>
-          <w:szCs w:val="16"/>
-          <w:lang w:val="en-US" w:eastAsia="ru-RU"/>
-        </w:rPr>
-        <w:t xml:space="preserve">    // </w:t>
-      </w:r>
-      <w:proofErr w:type="spellStart"/>
-      <w:r>
-        <w:rPr>
-          <w:rFonts w:ascii="Times New Roman" w:eastAsia="Times New Roman" w:hAnsi="Times New Roman" w:cs="Times New Roman"/>
-          <w:b/>
-          <w:bCs/>
-          <w:sz w:val="16"/>
-          <w:szCs w:val="16"/>
-          <w:lang w:val="en-US" w:eastAsia="ru-RU"/>
-        </w:rPr>
-        <w:t>Измеряемый</w:t>
-      </w:r>
-      <w:proofErr w:type="spellEnd"/>
-      <w:r>
-        <w:rPr>
-          <w:rFonts w:ascii="Times New Roman" w:eastAsia="Times New Roman" w:hAnsi="Times New Roman" w:cs="Times New Roman"/>
-          <w:b/>
-          <w:bCs/>
-          <w:sz w:val="16"/>
-          <w:szCs w:val="16"/>
-          <w:lang w:val="en-US" w:eastAsia="ru-RU"/>
-        </w:rPr>
-        <w:t xml:space="preserve"> </w:t>
-      </w:r>
-      <w:proofErr w:type="spellStart"/>
-      <w:r>
-        <w:rPr>
-          <w:rFonts w:ascii="Times New Roman" w:eastAsia="Times New Roman" w:hAnsi="Times New Roman" w:cs="Times New Roman"/>
-          <w:b/>
-          <w:bCs/>
-          <w:sz w:val="16"/>
-          <w:szCs w:val="16"/>
-          <w:lang w:val="en-US" w:eastAsia="ru-RU"/>
-        </w:rPr>
-        <w:t>код</w:t>
-      </w:r>
-      <w:proofErr w:type="spellEnd"/>
-    </w:p>
-    <w:p>
-      <w:pPr>
-        <w:spacing w:after="0" w:line="240" w:lineRule="auto"/>
-        <w:jc w:val="both"/>
-        <w:rPr>
-          <w:rFonts w:ascii="Times New Roman" w:eastAsia="Times New Roman" w:hAnsi="Times New Roman" w:cs="Times New Roman"/>
-          <w:b/>
-          <w:bCs/>
-          <w:sz w:val="16"/>
-          <w:szCs w:val="16"/>
-          <w:lang w:val="en-US" w:eastAsia="ru-RU"/>
-        </w:rPr>
-      </w:pPr>
-      <w:proofErr w:type="spellStart"/>
-      <w:proofErr w:type="gramStart"/>
-      <w:r>
-        <w:rPr>
-          <w:rFonts w:ascii="Times New Roman" w:eastAsia="Times New Roman" w:hAnsi="Times New Roman" w:cs="Times New Roman"/>
-          <w:b/>
-          <w:bCs/>
-          <w:sz w:val="16"/>
-          <w:szCs w:val="16"/>
-          <w:lang w:val="en-US" w:eastAsia="ru-RU"/>
-        </w:rPr>
-        <w:t>sw.Stop</w:t>
-      </w:r>
-      <w:proofErr w:type="spellEnd"/>
-      <w:r>
-        <w:rPr>
-          <w:rFonts w:ascii="Times New Roman" w:eastAsia="Times New Roman" w:hAnsi="Times New Roman" w:cs="Times New Roman"/>
-          <w:b/>
-          <w:bCs/>
-          <w:sz w:val="16"/>
-          <w:szCs w:val="16"/>
-          <w:lang w:val="en-US" w:eastAsia="ru-RU"/>
-        </w:rPr>
-        <w:t>(</w:t>
-      </w:r>
-      <w:proofErr w:type="gramEnd"/>
-      <w:r>
-        <w:rPr>
-          <w:rFonts w:ascii="Times New Roman" w:eastAsia="Times New Roman" w:hAnsi="Times New Roman" w:cs="Times New Roman"/>
-          <w:b/>
-          <w:bCs/>
-          <w:sz w:val="16"/>
-          <w:szCs w:val="16"/>
-          <w:lang w:val="en-US" w:eastAsia="ru-RU"/>
-        </w:rPr>
-        <w:t>);</w:t>
-      </w:r>
-    </w:p>
-    <w:p>
-      <w:pPr>
-        <w:spacing w:after="0" w:line="240" w:lineRule="auto"/>
-        <w:jc w:val="both"/>
-        <w:rPr>
-          <w:rFonts w:ascii="Times New Roman" w:eastAsia="Times New Roman" w:hAnsi="Times New Roman" w:cs="Times New Roman"/>
-          <w:b/>
-          <w:bCs/>
-          <w:sz w:val="16"/>
-          <w:szCs w:val="16"/>
-          <w:lang w:val="en-US" w:eastAsia="ru-RU"/>
-        </w:rPr>
-      </w:pPr>
-      <w:proofErr w:type="spellStart"/>
-      <w:proofErr w:type="gramStart"/>
-      <w:r>
-        <w:rPr>
-          <w:rFonts w:ascii="Times New Roman" w:eastAsia="Times New Roman" w:hAnsi="Times New Roman" w:cs="Times New Roman"/>
-          <w:b/>
-          <w:bCs/>
-          <w:sz w:val="16"/>
-          <w:szCs w:val="16"/>
-          <w:lang w:val="en-US" w:eastAsia="ru-RU"/>
-        </w:rPr>
-        <w:t>Console.WriteLine</w:t>
-      </w:r>
-      <w:proofErr w:type="spellEnd"/>
-      <w:r>
-        <w:rPr>
-          <w:rFonts w:ascii="Times New Roman" w:eastAsia="Times New Roman" w:hAnsi="Times New Roman" w:cs="Times New Roman"/>
-          <w:b/>
-          <w:bCs/>
-          <w:sz w:val="16"/>
-          <w:szCs w:val="16"/>
-          <w:lang w:val="en-US" w:eastAsia="ru-RU"/>
-        </w:rPr>
-        <w:t>(</w:t>
-      </w:r>
-      <w:proofErr w:type="gramEnd"/>
-      <w:r>
-        <w:rPr>
-          <w:rFonts w:ascii="Times New Roman" w:eastAsia="Times New Roman" w:hAnsi="Times New Roman" w:cs="Times New Roman"/>
-          <w:b/>
-          <w:bCs/>
-          <w:sz w:val="16"/>
-          <w:szCs w:val="16"/>
-          <w:lang w:val="en-US" w:eastAsia="ru-RU"/>
-        </w:rPr>
-        <w:t>$"</w:t>
+        <w:t>($"</w:t>
       </w:r>
       <w:proofErr w:type="spellStart"/>
       <w:r>
@@ -4431,7 +3993,6 @@
         <w:t xml:space="preserve">    </w:t>
       </w:r>
       <w:proofErr w:type="spellStart"/>
-      <w:proofErr w:type="gramStart"/>
       <w:r>
         <w:rPr>
           <w:rFonts w:ascii="Times New Roman" w:eastAsia="Times New Roman" w:hAnsi="Times New Roman" w:cs="Times New Roman"/>
@@ -4453,19 +4014,7 @@
           <w:szCs w:val="16"/>
           <w:lang w:val="en-US" w:eastAsia="ru-RU"/>
         </w:rPr>
-        <w:t>(</w:t>
-      </w:r>
-      <w:proofErr w:type="gramEnd"/>
-      <w:r>
-        <w:rPr>
-          <w:rFonts w:ascii="Times New Roman" w:eastAsia="Times New Roman" w:hAnsi="Times New Roman" w:cs="Times New Roman"/>
-          <w:b/>
-          <w:bCs/>
-          <w:sz w:val="16"/>
-          <w:szCs w:val="16"/>
-          <w:lang w:val="en-US" w:eastAsia="ru-RU"/>
-        </w:rPr>
-        <w:t>);</w:t>
+        <w:t>();</w:t>
       </w:r>
     </w:p>
     <w:p>
@@ -4601,9 +4150,9 @@
           <w:lang w:eastAsia="ru-RU"/>
         </w:rPr>
         <w:drawing>
-          <wp:inline distT="0" distB="0" distL="0" distR="0" wp14:anchorId="705733DD" wp14:editId="6AA97BB8">
-            <wp:extent cx="4838281" cy="1819463"/>
-            <wp:effectExtent l="0" t="0" r="635" b="9525"/>
+          <wp:inline distT="0" distB="0" distL="0" distR="0" wp14:anchorId="405D2A3F" wp14:editId="7ED0C4C7">
+            <wp:extent cx="5940425" cy="2181860"/>
+            <wp:effectExtent l="0" t="0" r="3175" b="8890"/>
             <wp:docPr id="1" name="Рисунок 1"/>
             <wp:cNvGraphicFramePr>
               <a:graphicFrameLocks xmlns:a="http://schemas.openxmlformats.org/drawingml/2006/main" noChangeAspect="1"/>
@@ -4624,7 +4173,7 @@
                   <pic:spPr>
                     <a:xfrm>
                       <a:off x="0" y="0"/>
-                      <a:ext cx="4845602" cy="1822216"/>
+                      <a:ext cx="5940425" cy="2181860"/>
                     </a:xfrm>
                     <a:prstGeom prst="rect">
                       <a:avLst/>
@@ -4661,7 +4210,7 @@
           <w:bCs/>
           <w:sz w:val="28"/>
           <w:szCs w:val="28"/>
-          <w:lang w:val="en-US" w:eastAsia="ru-RU"/>
+          <w:lang w:eastAsia="ru-RU"/>
         </w:rPr>
       </w:pPr>
       <w:r>
@@ -4671,7 +4220,7 @@
           <w:bCs/>
           <w:sz w:val="28"/>
           <w:szCs w:val="28"/>
-          <w:lang w:val="en-US" w:eastAsia="ru-RU"/>
+          <w:lang w:eastAsia="ru-RU"/>
         </w:rPr>
         <w:t xml:space="preserve">№3 </w:t>
       </w:r>
@@ -4693,7 +4242,7 @@
           <w:bCs/>
           <w:sz w:val="28"/>
           <w:szCs w:val="28"/>
-          <w:lang w:val="en-US" w:eastAsia="ru-RU"/>
+          <w:lang w:eastAsia="ru-RU"/>
         </w:rPr>
         <w:t xml:space="preserve"> </w:t>
       </w:r>
@@ -4719,7 +4268,7 @@
           <w:bCs/>
           <w:sz w:val="28"/>
           <w:szCs w:val="28"/>
-          <w:lang w:val="en-US" w:eastAsia="ru-RU"/>
+          <w:lang w:eastAsia="ru-RU"/>
         </w:rPr>
       </w:pPr>
       <w:r>
@@ -4740,7 +4289,7 @@
           <w:bCs/>
           <w:sz w:val="28"/>
           <w:szCs w:val="28"/>
-          <w:lang w:val="en-US" w:eastAsia="ru-RU"/>
+          <w:lang w:eastAsia="ru-RU"/>
         </w:rPr>
         <w:t>:</w:t>
       </w:r>
@@ -4754,7 +4303,7 @@
           <w:bCs/>
           <w:sz w:val="16"/>
           <w:szCs w:val="16"/>
-          <w:lang w:val="en-US" w:eastAsia="ru-RU"/>
+          <w:lang w:eastAsia="ru-RU"/>
         </w:rPr>
       </w:pPr>
     </w:p>
@@ -7139,6 +6688,7 @@
           <w:szCs w:val="16"/>
           <w:lang w:val="en-US"/>
         </w:rPr>
+        <w:lastRenderedPageBreak/>
         <w:t>class</w:t>
       </w:r>
       <w:proofErr w:type="gramEnd"/>
@@ -7229,7 +6779,6 @@
           <w:szCs w:val="16"/>
           <w:lang w:val="en-US"/>
         </w:rPr>
-        <w:lastRenderedPageBreak/>
         <w:t xml:space="preserve">    {</w:t>
       </w:r>
     </w:p>
@@ -8635,10 +8184,10 @@
           <w:lang w:eastAsia="ru-RU"/>
         </w:rPr>
         <w:drawing>
-          <wp:inline distT="0" distB="0" distL="0" distR="0" wp14:anchorId="493A5083" wp14:editId="7CC61EC0">
-            <wp:extent cx="3285811" cy="2460028"/>
-            <wp:effectExtent l="0" t="0" r="0" b="0"/>
-            <wp:docPr id="3" name="Рисунок 3"/>
+          <wp:inline distT="0" distB="0" distL="0" distR="0" wp14:anchorId="79F1F6A5" wp14:editId="5290209C">
+            <wp:extent cx="4791075" cy="3886200"/>
+            <wp:effectExtent l="0" t="0" r="9525" b="0"/>
+            <wp:docPr id="2" name="Рисунок 2"/>
             <wp:cNvGraphicFramePr>
               <a:graphicFrameLocks xmlns:a="http://schemas.openxmlformats.org/drawingml/2006/main" noChangeAspect="1"/>
             </wp:cNvGraphicFramePr>
@@ -8658,7 +8207,7 @@
                   <pic:spPr>
                     <a:xfrm>
                       <a:off x="0" y="0"/>
-                      <a:ext cx="3294377" cy="2466441"/>
+                      <a:ext cx="4791075" cy="3886200"/>
                     </a:xfrm>
                     <a:prstGeom prst="rect">
                       <a:avLst/>
@@ -8670,6 +8219,8 @@
           </wp:inline>
         </w:drawing>
       </w:r>
+      <w:bookmarkStart w:id="0" w:name="_GoBack"/>
+      <w:bookmarkEnd w:id="0"/>
       <w:r>
         <w:rPr>
           <w:rFonts w:ascii="Times New Roman" w:hAnsi="Times New Roman" w:cs="Times New Roman"/>
@@ -8753,8 +8304,6 @@
           <w:szCs w:val="16"/>
         </w:rPr>
       </w:pPr>
-      <w:bookmarkStart w:id="0" w:name="_GoBack"/>
-      <w:bookmarkEnd w:id="0"/>
     </w:p>
     <w:sectPr>
       <w:pgSz w:w="11906" w:h="16838"/>
